--- a/kAgora/documentacao/kAgora - Relato de teste com alunos da Álvaro da Franca Rocha.docx
+++ b/kAgora/documentacao/kAgora - Relato de teste com alunos da Álvaro da Franca Rocha.docx
@@ -1,6 +1,6 @@
 
 <file path=word/document.xml><?xml version="1.0" encoding="utf-8"?>
-<w:document xmlns:wpc="http://schemas.microsoft.com/office/word/2010/wordprocessingCanvas" xmlns:mc="http://schemas.openxmlformats.org/markup-compatibility/2006" xmlns:o="urn:schemas-microsoft-com:office:office" xmlns:r="http://schemas.openxmlformats.org/officeDocument/2006/relationships" xmlns:m="http://schemas.openxmlformats.org/officeDocument/2006/math" xmlns:v="urn:schemas-microsoft-com:vml" xmlns:wp14="http://schemas.microsoft.com/office/word/2010/wordprocessingDrawing" xmlns:wp="http://schemas.openxmlformats.org/drawingml/2006/wordprocessingDrawing" xmlns:w10="urn:schemas-microsoft-com:office:word" xmlns:w="http://schemas.openxmlformats.org/wordprocessingml/2006/main" xmlns:w14="http://schemas.microsoft.com/office/word/2010/wordml" xmlns:wpg="http://schemas.microsoft.com/office/word/2010/wordprocessingGroup" xmlns:wpi="http://schemas.microsoft.com/office/word/2010/wordprocessingInk" xmlns:wne="http://schemas.microsoft.com/office/word/2006/wordml" xmlns:wps="http://schemas.microsoft.com/office/word/2010/wordprocessingShape" mc:Ignorable="w14 wp14">
+<w:document xmlns:ve="http://schemas.openxmlformats.org/markup-compatibility/2006" xmlns:o="urn:schemas-microsoft-com:office:office" xmlns:r="http://schemas.openxmlformats.org/officeDocument/2006/relationships" xmlns:m="http://schemas.openxmlformats.org/officeDocument/2006/math" xmlns:v="urn:schemas-microsoft-com:vml" xmlns:wp="http://schemas.openxmlformats.org/drawingml/2006/wordprocessingDrawing" xmlns:w10="urn:schemas-microsoft-com:office:word" xmlns:w="http://schemas.openxmlformats.org/wordprocessingml/2006/main" xmlns:wne="http://schemas.microsoft.com/office/word/2006/wordml">
   <w:background w:color="FFFFFF"/>
   <w:body>
     <w:p>
@@ -997,7 +997,7 @@
         <w:tblW w:w="0" w:type="auto"/>
         <w:tblInd w:w="101" w:type="dxa"/>
         <w:tblLayout w:type="fixed"/>
-        <w:tblLook w:val="0000" w:firstRow="0" w:lastRow="0" w:firstColumn="0" w:lastColumn="0" w:noHBand="0" w:noVBand="0"/>
+        <w:tblLook w:val="0000"/>
       </w:tblPr>
       <w:tblGrid>
         <w:gridCol w:w="1459"/>
@@ -1184,21 +1184,7 @@
                 <w:rFonts w:ascii="Arial" w:hAnsi="Arial" w:cs="Arial"/>
                 <w:color w:val="000000"/>
               </w:rPr>
-              <w:t>2</w:t>
-            </w:r>
-            <w:r>
-              <w:rPr>
-                <w:rFonts w:ascii="Arial" w:hAnsi="Arial" w:cs="Arial"/>
-                <w:color w:val="000000"/>
-              </w:rPr>
-              <w:t>6</w:t>
-            </w:r>
-            <w:r>
-              <w:rPr>
-                <w:rFonts w:ascii="Arial" w:hAnsi="Arial" w:cs="Arial"/>
-                <w:color w:val="000000"/>
-              </w:rPr>
-              <w:t>/07/2016</w:t>
+              <w:t>26/07/2016</w:t>
             </w:r>
           </w:p>
         </w:tc>
@@ -1325,6 +1311,193 @@
           </w:p>
         </w:tc>
       </w:tr>
+      <w:tr>
+        <w:tc>
+          <w:tcPr>
+            <w:tcW w:w="1459" w:type="dxa"/>
+            <w:tcBorders>
+              <w:top w:val="single" w:sz="4" w:space="0" w:color="000000"/>
+              <w:left w:val="single" w:sz="4" w:space="0" w:color="000000"/>
+              <w:bottom w:val="single" w:sz="4" w:space="0" w:color="000000"/>
+            </w:tcBorders>
+            <w:shd w:val="clear" w:color="auto" w:fill="auto"/>
+          </w:tcPr>
+          <w:p>
+            <w:pPr>
+              <w:pStyle w:val="Textbody"/>
+              <w:snapToGrid w:val="0"/>
+              <w:rPr>
+                <w:rFonts w:ascii="Arial" w:hAnsi="Arial" w:cs="Arial"/>
+                <w:color w:val="000000"/>
+              </w:rPr>
+            </w:pPr>
+            <w:r>
+              <w:rPr>
+                <w:rFonts w:ascii="Arial" w:hAnsi="Arial" w:cs="Arial"/>
+                <w:color w:val="000000"/>
+              </w:rPr>
+              <w:t>31</w:t>
+            </w:r>
+            <w:r>
+              <w:rPr>
+                <w:rFonts w:ascii="Arial" w:hAnsi="Arial" w:cs="Arial"/>
+                <w:color w:val="000000"/>
+              </w:rPr>
+              <w:t>/0</w:t>
+            </w:r>
+            <w:r>
+              <w:rPr>
+                <w:rFonts w:ascii="Arial" w:hAnsi="Arial" w:cs="Arial"/>
+                <w:color w:val="000000"/>
+              </w:rPr>
+              <w:t>8</w:t>
+            </w:r>
+            <w:r>
+              <w:rPr>
+                <w:rFonts w:ascii="Arial" w:hAnsi="Arial" w:cs="Arial"/>
+                <w:color w:val="000000"/>
+              </w:rPr>
+              <w:t>/2016</w:t>
+            </w:r>
+          </w:p>
+        </w:tc>
+        <w:tc>
+          <w:tcPr>
+            <w:tcW w:w="1050" w:type="dxa"/>
+            <w:tcBorders>
+              <w:top w:val="single" w:sz="4" w:space="0" w:color="000000"/>
+              <w:left w:val="single" w:sz="4" w:space="0" w:color="000000"/>
+              <w:bottom w:val="single" w:sz="4" w:space="0" w:color="000000"/>
+            </w:tcBorders>
+            <w:shd w:val="clear" w:color="auto" w:fill="auto"/>
+          </w:tcPr>
+          <w:p>
+            <w:pPr>
+              <w:pStyle w:val="Textbody"/>
+              <w:snapToGrid w:val="0"/>
+              <w:rPr>
+                <w:rFonts w:ascii="Arial" w:hAnsi="Arial" w:cs="Arial"/>
+                <w:color w:val="000000"/>
+              </w:rPr>
+            </w:pPr>
+            <w:r>
+              <w:rPr>
+                <w:rFonts w:ascii="Arial" w:hAnsi="Arial" w:cs="Arial"/>
+                <w:color w:val="000000"/>
+              </w:rPr>
+              <w:t>1.0.</w:t>
+            </w:r>
+            <w:r>
+              <w:rPr>
+                <w:rFonts w:ascii="Arial" w:hAnsi="Arial" w:cs="Arial"/>
+                <w:color w:val="000000"/>
+              </w:rPr>
+              <w:t>1</w:t>
+            </w:r>
+          </w:p>
+        </w:tc>
+        <w:tc>
+          <w:tcPr>
+            <w:tcW w:w="3168" w:type="dxa"/>
+            <w:tcBorders>
+              <w:top w:val="single" w:sz="4" w:space="0" w:color="000000"/>
+              <w:left w:val="single" w:sz="4" w:space="0" w:color="000000"/>
+              <w:bottom w:val="single" w:sz="4" w:space="0" w:color="000000"/>
+            </w:tcBorders>
+            <w:shd w:val="clear" w:color="auto" w:fill="auto"/>
+          </w:tcPr>
+          <w:p>
+            <w:pPr>
+              <w:pStyle w:val="Textbody"/>
+              <w:snapToGrid w:val="0"/>
+              <w:rPr>
+                <w:rFonts w:ascii="Arial" w:hAnsi="Arial" w:cs="Arial"/>
+                <w:color w:val="000000"/>
+              </w:rPr>
+            </w:pPr>
+            <w:r>
+              <w:rPr>
+                <w:rFonts w:ascii="Arial" w:hAnsi="Arial" w:cs="Arial"/>
+                <w:color w:val="000000"/>
+              </w:rPr>
+              <w:t>Atualização</w:t>
+            </w:r>
+            <w:r>
+              <w:rPr>
+                <w:rFonts w:ascii="Arial" w:hAnsi="Arial" w:cs="Arial"/>
+                <w:color w:val="000000"/>
+              </w:rPr>
+              <w:t xml:space="preserve"> do Documento</w:t>
+            </w:r>
+          </w:p>
+        </w:tc>
+        <w:tc>
+          <w:tcPr>
+            <w:tcW w:w="1701" w:type="dxa"/>
+            <w:tcBorders>
+              <w:top w:val="single" w:sz="4" w:space="0" w:color="000000"/>
+              <w:left w:val="single" w:sz="4" w:space="0" w:color="000000"/>
+              <w:bottom w:val="single" w:sz="4" w:space="0" w:color="000000"/>
+            </w:tcBorders>
+            <w:shd w:val="clear" w:color="auto" w:fill="auto"/>
+          </w:tcPr>
+          <w:p>
+            <w:pPr>
+              <w:pStyle w:val="Textbody"/>
+              <w:snapToGrid w:val="0"/>
+              <w:rPr>
+                <w:rFonts w:ascii="Arial" w:hAnsi="Arial" w:cs="Arial"/>
+                <w:color w:val="000000"/>
+              </w:rPr>
+            </w:pPr>
+            <w:r>
+              <w:rPr>
+                <w:rFonts w:ascii="Arial" w:hAnsi="Arial" w:cs="Arial"/>
+                <w:color w:val="000000"/>
+              </w:rPr>
+              <w:t>Pesquisador</w:t>
+            </w:r>
+          </w:p>
+        </w:tc>
+        <w:tc>
+          <w:tcPr>
+            <w:tcW w:w="2246" w:type="dxa"/>
+            <w:tcBorders>
+              <w:top w:val="single" w:sz="4" w:space="0" w:color="000000"/>
+              <w:left w:val="single" w:sz="4" w:space="0" w:color="000000"/>
+              <w:bottom w:val="single" w:sz="4" w:space="0" w:color="000000"/>
+              <w:right w:val="single" w:sz="4" w:space="0" w:color="000000"/>
+            </w:tcBorders>
+            <w:shd w:val="clear" w:color="auto" w:fill="auto"/>
+          </w:tcPr>
+          <w:p>
+            <w:pPr>
+              <w:pStyle w:val="Textbody"/>
+              <w:snapToGrid w:val="0"/>
+              <w:rPr>
+                <w:rFonts w:ascii="Arial" w:hAnsi="Arial" w:cs="Arial"/>
+                <w:color w:val="000000"/>
+              </w:rPr>
+            </w:pPr>
+            <w:proofErr w:type="spellStart"/>
+            <w:r>
+              <w:rPr>
+                <w:rFonts w:ascii="Arial" w:hAnsi="Arial" w:cs="Arial"/>
+                <w:color w:val="000000"/>
+              </w:rPr>
+              <w:t>Iury</w:t>
+            </w:r>
+            <w:proofErr w:type="spellEnd"/>
+            <w:r>
+              <w:rPr>
+                <w:rFonts w:ascii="Arial" w:hAnsi="Arial" w:cs="Arial"/>
+                <w:color w:val="000000"/>
+              </w:rPr>
+              <w:t xml:space="preserve"> Silva</w:t>
+            </w:r>
+          </w:p>
+        </w:tc>
+      </w:tr>
     </w:tbl>
     <w:p>
       <w:pPr>
@@ -2085,9 +2258,8 @@
           <w:b w:val="0"/>
           <w:color w:val="000000"/>
         </w:rPr>
-        <w:t xml:space="preserve">, como cálculo de distâncias, cálculo de área, traçar rotas de trânsito e medir a distância entre dois pontos, graças à integração com a API (Interface de Programação de Aplicativos) do Google </w:t>
-      </w:r>
-      <w:proofErr w:type="spellStart"/>
+        <w:t xml:space="preserve">, como cálculo de distâncias, cálculo de área, traçar rotas de trânsito e medir a distância entre dois pontos, graças à integração com a API (Interface de Programação de Aplicativos) do </w:t>
+      </w:r>
       <w:r>
         <w:rPr>
           <w:rStyle w:val="Forte"/>
@@ -2095,9 +2267,8 @@
           <w:b w:val="0"/>
           <w:color w:val="000000"/>
         </w:rPr>
-        <w:t>Maps</w:t>
-      </w:r>
-      <w:proofErr w:type="spellEnd"/>
+        <w:t>OpenLayers</w:t>
+      </w:r>
       <w:r>
         <w:rPr>
           <w:rStyle w:val="Forte"/>
@@ -2742,78 +2913,21 @@
         </w:rPr>
         <w:t xml:space="preserve"> </w:t>
       </w:r>
-      <w:r>
-        <w:rPr>
-          <w:rStyle w:val="Forte"/>
-          <w:rFonts w:ascii="Arial" w:hAnsi="Arial" w:cs="Arial"/>
-          <w:b w:val="0"/>
-          <w:bCs w:val="0"/>
-          <w:color w:val="000000"/>
-        </w:rPr>
-        <w:fldChar w:fldCharType="begin"/>
-      </w:r>
-      <w:r>
-        <w:rPr>
-          <w:rStyle w:val="Forte"/>
-          <w:rFonts w:ascii="Arial" w:hAnsi="Arial" w:cs="Arial"/>
-          <w:b w:val="0"/>
-          <w:bCs w:val="0"/>
-          <w:color w:val="000000"/>
-        </w:rPr>
-        <w:instrText xml:space="preserve"> REF _Ref457313808 \h </w:instrText>
-      </w:r>
-      <w:r>
-        <w:rPr>
-          <w:rStyle w:val="Forte"/>
-          <w:rFonts w:ascii="Arial" w:hAnsi="Arial" w:cs="Arial"/>
-          <w:b w:val="0"/>
-          <w:bCs w:val="0"/>
-          <w:color w:val="000000"/>
-        </w:rPr>
-      </w:r>
-      <w:r>
-        <w:rPr>
-          <w:rStyle w:val="Forte"/>
-          <w:rFonts w:ascii="Arial" w:hAnsi="Arial" w:cs="Arial"/>
-          <w:b w:val="0"/>
-          <w:bCs w:val="0"/>
-          <w:color w:val="000000"/>
-        </w:rPr>
-        <w:instrText xml:space="preserve"> \* MERGEFORMAT </w:instrText>
-      </w:r>
-      <w:r>
-        <w:rPr>
-          <w:rStyle w:val="Forte"/>
-          <w:rFonts w:ascii="Arial" w:hAnsi="Arial" w:cs="Arial"/>
-          <w:b w:val="0"/>
-          <w:bCs w:val="0"/>
-          <w:color w:val="000000"/>
-        </w:rPr>
-        <w:fldChar w:fldCharType="separate"/>
-      </w:r>
-      <w:r>
-        <w:rPr>
-          <w:rFonts w:ascii="Arial" w:hAnsi="Arial" w:cs="Arial"/>
-        </w:rPr>
-        <w:t xml:space="preserve">Figura </w:t>
-      </w:r>
-      <w:r>
-        <w:rPr>
-          <w:rFonts w:ascii="Arial" w:hAnsi="Arial" w:cs="Arial"/>
-          <w:noProof/>
-        </w:rPr>
-        <w:t>1</w:t>
-      </w:r>
-      <w:r>
-        <w:rPr>
-          <w:rStyle w:val="Forte"/>
-          <w:rFonts w:ascii="Arial" w:hAnsi="Arial" w:cs="Arial"/>
-          <w:b w:val="0"/>
-          <w:bCs w:val="0"/>
-          <w:color w:val="000000"/>
-        </w:rPr>
-        <w:fldChar w:fldCharType="end"/>
-      </w:r>
+      <w:fldSimple w:instr=" REF _Ref457313808 \h  \* MERGEFORMAT ">
+        <w:r>
+          <w:rPr>
+            <w:rFonts w:ascii="Arial" w:hAnsi="Arial" w:cs="Arial"/>
+          </w:rPr>
+          <w:t xml:space="preserve">Figura </w:t>
+        </w:r>
+        <w:r>
+          <w:rPr>
+            <w:rFonts w:ascii="Arial" w:hAnsi="Arial" w:cs="Arial"/>
+            <w:noProof/>
+          </w:rPr>
+          <w:t>1</w:t>
+        </w:r>
+      </w:fldSimple>
       <w:r>
         <w:rPr>
           <w:rStyle w:val="Forte"/>
@@ -2913,7 +3027,7 @@
           <w:lang w:eastAsia="pt-BR"/>
         </w:rPr>
         <w:drawing>
-          <wp:inline distT="0" distB="0" distL="0" distR="0" wp14:anchorId="4C3BE280" wp14:editId="306D3586">
+          <wp:inline distT="0" distB="0" distL="0" distR="0">
             <wp:extent cx="4558950" cy="3423852"/>
             <wp:effectExtent l="0" t="0" r="0" b="5715"/>
             <wp:docPr id="6" name="Imagem 6"/>
@@ -2930,10 +3044,10 @@
                     </pic:cNvPicPr>
                   </pic:nvPicPr>
                   <pic:blipFill>
-                    <a:blip r:embed="rId9" cstate="print">
+                    <a:blip r:embed="rId8" cstate="print">
                       <a:extLst>
                         <a:ext uri="{28A0092B-C50C-407E-A947-70E740481C1C}">
-                          <a14:useLocalDpi xmlns:a14="http://schemas.microsoft.com/office/drawing/2010/main" val="0"/>
+                          <a14:useLocalDpi xmlns:a14="http://schemas.microsoft.com/office/drawing/2010/main" xmlns:wps="http://schemas.microsoft.com/office/word/2010/wordprocessingShape" xmlns:wpi="http://schemas.microsoft.com/office/word/2010/wordprocessingInk" xmlns:wpg="http://schemas.microsoft.com/office/word/2010/wordprocessingGroup" xmlns:w14="http://schemas.microsoft.com/office/word/2010/wordml" xmlns:w="http://schemas.openxmlformats.org/wordprocessingml/2006/main" xmlns:w10="urn:schemas-microsoft-com:office:word" xmlns:wp14="http://schemas.microsoft.com/office/word/2010/wordprocessingDrawing" xmlns:v="urn:schemas-microsoft-com:vml" xmlns:o="urn:schemas-microsoft-com:office:office" xmlns:mc="http://schemas.openxmlformats.org/markup-compatibility/2006" xmlns:wpc="http://schemas.microsoft.com/office/word/2010/wordprocessingCanvas" xmlns="" val="0"/>
                         </a:ext>
                       </a:extLst>
                     </a:blip>
@@ -3011,29 +3125,7 @@
           <w:color w:val="000000"/>
         </w:rPr>
         <w:lastRenderedPageBreak/>
-        <w:t xml:space="preserve">Após a identificação da própria moradia e da escola, foi solicitado que explorassem as construções no mapa por, aproximadamente, vinte minutos, trabalhando tanto com o espaço percebido pelas crianças quanto com o desejo e imaginação, para que os estudantes modificassem o espaço já conhecido, inserindo elementos que achassem interessantes ou que tivessem vontade de ter por perto no seu bairro. Desta forma, surgiram padarias, sorveterias, lanchonetes e restaurantes que se misturaram aos shoppings, estádios de futebol, zoológicos e até mesmo praias em pleno bairro da Engomadeira (localidade esta que não fica próxima da orla de Salvador). Um mapa densamente </w:t>
-      </w:r>
-      <w:proofErr w:type="spellStart"/>
-      <w:r>
-        <w:rPr>
-          <w:rStyle w:val="Forte"/>
-          <w:rFonts w:ascii="Arial" w:hAnsi="Arial" w:cs="Arial"/>
-          <w:b w:val="0"/>
-          <w:bCs w:val="0"/>
-          <w:color w:val="000000"/>
-        </w:rPr>
-        <w:t>reimaginado</w:t>
-      </w:r>
-      <w:proofErr w:type="spellEnd"/>
-      <w:r>
-        <w:rPr>
-          <w:rStyle w:val="Forte"/>
-          <w:rFonts w:ascii="Arial" w:hAnsi="Arial" w:cs="Arial"/>
-          <w:b w:val="0"/>
-          <w:bCs w:val="0"/>
-          <w:color w:val="000000"/>
-        </w:rPr>
-        <w:t xml:space="preserve"> pode ser visualizado na Figura 23.</w:t>
+        <w:t>Após a identificação da própria moradia e da escola, foi solicitado que explorassem as construções no mapa por, aproximadamente, vinte minutos, trabalhando tanto com o espaço percebido pelas crianças quanto com o desejo e imaginação, para que os estudantes modificassem o espaço já conhecido, inserindo elementos que achassem interessantes ou que tivessem vontade de ter por perto no seu bairro. Desta forma, surgiram padarias, sorveterias, lanchonetes e restaurantes que se misturaram aos shoppings, estádios de futebol, zoológicos e até mesmo praias em pleno bairro da Engomadeira (localidade esta que não fica próxima da orla de Salvador). Um mapa densamente reimaginado pode ser visualizado na Figura 23.</w:t>
       </w:r>
     </w:p>
     <w:p>
@@ -3124,21 +3216,7 @@
         <w:rPr>
           <w:color w:val="auto"/>
         </w:rPr>
-        <w:t xml:space="preserve"> - Mapa </w:t>
-      </w:r>
-      <w:proofErr w:type="spellStart"/>
-      <w:r>
-        <w:rPr>
-          <w:color w:val="auto"/>
-        </w:rPr>
-        <w:t>reimaginado</w:t>
-      </w:r>
-      <w:proofErr w:type="spellEnd"/>
-      <w:r>
-        <w:rPr>
-          <w:color w:val="auto"/>
-        </w:rPr>
-        <w:t xml:space="preserve"> por estudante</w:t>
+        <w:t xml:space="preserve"> - Mapa reimaginado por estudante</w:t>
       </w:r>
     </w:p>
     <w:p>
@@ -3160,7 +3238,7 @@
           <w:lang w:eastAsia="pt-BR"/>
         </w:rPr>
         <w:drawing>
-          <wp:inline distT="0" distB="0" distL="0" distR="0" wp14:anchorId="090EF9A4" wp14:editId="1E8BB11E">
+          <wp:inline distT="0" distB="0" distL="0" distR="0">
             <wp:extent cx="5141344" cy="2891424"/>
             <wp:effectExtent l="0" t="0" r="0" b="0"/>
             <wp:docPr id="5" name="Imagem 5"/>
@@ -3177,10 +3255,10 @@
                     </pic:cNvPicPr>
                   </pic:nvPicPr>
                   <pic:blipFill>
-                    <a:blip r:embed="rId10" cstate="print">
+                    <a:blip r:embed="rId9" cstate="print">
                       <a:extLst>
                         <a:ext uri="{28A0092B-C50C-407E-A947-70E740481C1C}">
-                          <a14:useLocalDpi xmlns:a14="http://schemas.microsoft.com/office/drawing/2010/main" val="0"/>
+                          <a14:useLocalDpi xmlns:a14="http://schemas.microsoft.com/office/drawing/2010/main" xmlns:wps="http://schemas.microsoft.com/office/word/2010/wordprocessingShape" xmlns:wpi="http://schemas.microsoft.com/office/word/2010/wordprocessingInk" xmlns:wpg="http://schemas.microsoft.com/office/word/2010/wordprocessingGroup" xmlns:w14="http://schemas.microsoft.com/office/word/2010/wordml" xmlns:w="http://schemas.openxmlformats.org/wordprocessingml/2006/main" xmlns:w10="urn:schemas-microsoft-com:office:word" xmlns:wp14="http://schemas.microsoft.com/office/word/2010/wordprocessingDrawing" xmlns:v="urn:schemas-microsoft-com:vml" xmlns:o="urn:schemas-microsoft-com:office:office" xmlns:mc="http://schemas.openxmlformats.org/markup-compatibility/2006" xmlns:wpc="http://schemas.microsoft.com/office/word/2010/wordprocessingCanvas" xmlns="" val="0"/>
                         </a:ext>
                       </a:extLst>
                     </a:blip>
@@ -3296,29 +3374,7 @@
           <w:color w:val="000000"/>
         </w:rPr>
         <w:lastRenderedPageBreak/>
-        <w:t xml:space="preserve">Foram percebidas algumas melhorias necessárias à ferramenta e que, posteriormente, foram </w:t>
-      </w:r>
-      <w:proofErr w:type="gramStart"/>
-      <w:r>
-        <w:rPr>
-          <w:rStyle w:val="Forte"/>
-          <w:rFonts w:ascii="Arial" w:hAnsi="Arial" w:cs="Arial"/>
-          <w:b w:val="0"/>
-          <w:bCs w:val="0"/>
-          <w:color w:val="000000"/>
-        </w:rPr>
-        <w:t>implementadas</w:t>
-      </w:r>
-      <w:proofErr w:type="gramEnd"/>
-      <w:r>
-        <w:rPr>
-          <w:rStyle w:val="Forte"/>
-          <w:rFonts w:ascii="Arial" w:hAnsi="Arial" w:cs="Arial"/>
-          <w:b w:val="0"/>
-          <w:bCs w:val="0"/>
-          <w:color w:val="000000"/>
-        </w:rPr>
-        <w:t>:</w:t>
+        <w:t>Foram percebidas algumas melhorias necessárias à ferramenta e que, posteriormente, foram implementadas:</w:t>
       </w:r>
     </w:p>
     <w:p>
@@ -3346,29 +3402,7 @@
           <w:bCs w:val="0"/>
           <w:color w:val="000000"/>
         </w:rPr>
-        <w:t xml:space="preserve">Exclusão das construções: abrir uma tela de confirmação de exclusão, evitando que ocorra uma remoção acidental. </w:t>
-      </w:r>
-      <w:proofErr w:type="gramStart"/>
-      <w:r>
-        <w:rPr>
-          <w:rStyle w:val="Forte"/>
-          <w:rFonts w:ascii="Arial" w:hAnsi="Arial" w:cs="Arial"/>
-          <w:b w:val="0"/>
-          <w:bCs w:val="0"/>
-          <w:color w:val="000000"/>
-        </w:rPr>
-        <w:t>Além disso</w:t>
-      </w:r>
-      <w:proofErr w:type="gramEnd"/>
-      <w:r>
-        <w:rPr>
-          <w:rStyle w:val="Forte"/>
-          <w:rFonts w:ascii="Arial" w:hAnsi="Arial" w:cs="Arial"/>
-          <w:b w:val="0"/>
-          <w:bCs w:val="0"/>
-          <w:color w:val="000000"/>
-        </w:rPr>
-        <w:t xml:space="preserve"> esta função deve estar protegida com uma senha;</w:t>
+        <w:t>Exclusão das construções: abrir uma tela de confirmação de exclusão, evitando que ocorra uma remoção acidental. Além disso esta função deve estar protegida com uma senha;</w:t>
       </w:r>
     </w:p>
     <w:p>
@@ -3388,7 +3422,6 @@
           <w:color w:val="000000"/>
         </w:rPr>
       </w:pPr>
-      <w:proofErr w:type="gramStart"/>
       <w:r>
         <w:rPr>
           <w:rStyle w:val="Forte"/>
@@ -3397,18 +3430,7 @@
           <w:bCs w:val="0"/>
           <w:color w:val="000000"/>
         </w:rPr>
-        <w:t>Implementação</w:t>
-      </w:r>
-      <w:proofErr w:type="gramEnd"/>
-      <w:r>
-        <w:rPr>
-          <w:rStyle w:val="Forte"/>
-          <w:rFonts w:ascii="Arial" w:hAnsi="Arial" w:cs="Arial"/>
-          <w:b w:val="0"/>
-          <w:bCs w:val="0"/>
-          <w:color w:val="000000"/>
-        </w:rPr>
-        <w:t xml:space="preserve"> de uma funcionalidade de salvamento automático - a cada 5 minutos; </w:t>
+        <w:t xml:space="preserve">Implementação de uma funcionalidade de salvamento automático - a cada 5 minutos; </w:t>
       </w:r>
     </w:p>
     <w:p>
@@ -3436,7 +3458,29 @@
           <w:bCs w:val="0"/>
           <w:color w:val="000000"/>
         </w:rPr>
-        <w:t xml:space="preserve">Pesquisar sobre a inserção do Street </w:t>
+        <w:t xml:space="preserve">Pesquisar sobre a inserção do </w:t>
+      </w:r>
+      <w:proofErr w:type="spellStart"/>
+      <w:r>
+        <w:rPr>
+          <w:rStyle w:val="Forte"/>
+          <w:rFonts w:ascii="Arial" w:hAnsi="Arial" w:cs="Arial"/>
+          <w:b w:val="0"/>
+          <w:bCs w:val="0"/>
+          <w:color w:val="000000"/>
+        </w:rPr>
+        <w:t>Street</w:t>
+      </w:r>
+      <w:proofErr w:type="spellEnd"/>
+      <w:r>
+        <w:rPr>
+          <w:rStyle w:val="Forte"/>
+          <w:rFonts w:ascii="Arial" w:hAnsi="Arial" w:cs="Arial"/>
+          <w:b w:val="0"/>
+          <w:bCs w:val="0"/>
+          <w:color w:val="000000"/>
+        </w:rPr>
+        <w:t xml:space="preserve"> </w:t>
       </w:r>
       <w:proofErr w:type="spellStart"/>
       <w:r>
@@ -3532,85 +3576,7 @@
           <w:bCs w:val="0"/>
           <w:color w:val="000000"/>
         </w:rPr>
-        <w:t xml:space="preserve"> oriundos desta oportunidade de (</w:t>
-      </w:r>
-      <w:proofErr w:type="spellStart"/>
-      <w:r>
-        <w:rPr>
-          <w:rStyle w:val="Forte"/>
-          <w:rFonts w:ascii="Arial" w:hAnsi="Arial" w:cs="Arial"/>
-          <w:b w:val="0"/>
-          <w:bCs w:val="0"/>
-          <w:color w:val="000000"/>
-        </w:rPr>
-        <w:t>re</w:t>
-      </w:r>
-      <w:proofErr w:type="spellEnd"/>
-      <w:proofErr w:type="gramStart"/>
-      <w:r>
-        <w:rPr>
-          <w:rStyle w:val="Forte"/>
-          <w:rFonts w:ascii="Arial" w:hAnsi="Arial" w:cs="Arial"/>
-          <w:b w:val="0"/>
-          <w:bCs w:val="0"/>
-          <w:color w:val="000000"/>
-        </w:rPr>
-        <w:t>)construir</w:t>
-      </w:r>
-      <w:proofErr w:type="gramEnd"/>
-      <w:r>
-        <w:rPr>
-          <w:rStyle w:val="Forte"/>
-          <w:rFonts w:ascii="Arial" w:hAnsi="Arial" w:cs="Arial"/>
-          <w:b w:val="0"/>
-          <w:bCs w:val="0"/>
-          <w:color w:val="000000"/>
-        </w:rPr>
-        <w:t xml:space="preserve"> o seu próprio bairro. Praia, estádio de futebol, biblioteca, zoológico e sorveteria foram </w:t>
-      </w:r>
-      <w:proofErr w:type="gramStart"/>
-      <w:r>
-        <w:rPr>
-          <w:rStyle w:val="Forte"/>
-          <w:rFonts w:ascii="Arial" w:hAnsi="Arial" w:cs="Arial"/>
-          <w:b w:val="0"/>
-          <w:bCs w:val="0"/>
-          <w:color w:val="000000"/>
-        </w:rPr>
-        <w:t>as</w:t>
-      </w:r>
-      <w:proofErr w:type="gramEnd"/>
-      <w:r>
-        <w:rPr>
-          <w:rStyle w:val="Forte"/>
-          <w:rFonts w:ascii="Arial" w:hAnsi="Arial" w:cs="Arial"/>
-          <w:b w:val="0"/>
-          <w:bCs w:val="0"/>
-          <w:color w:val="000000"/>
-        </w:rPr>
-        <w:t xml:space="preserve"> construções mais utilizadas neste processo de </w:t>
-      </w:r>
-      <w:proofErr w:type="spellStart"/>
-      <w:r>
-        <w:rPr>
-          <w:rStyle w:val="Forte"/>
-          <w:rFonts w:ascii="Arial" w:hAnsi="Arial" w:cs="Arial"/>
-          <w:b w:val="0"/>
-          <w:bCs w:val="0"/>
-          <w:color w:val="000000"/>
-        </w:rPr>
-        <w:t>reimaginação</w:t>
-      </w:r>
-      <w:proofErr w:type="spellEnd"/>
-      <w:r>
-        <w:rPr>
-          <w:rStyle w:val="Forte"/>
-          <w:rFonts w:ascii="Arial" w:hAnsi="Arial" w:cs="Arial"/>
-          <w:b w:val="0"/>
-          <w:bCs w:val="0"/>
-          <w:color w:val="000000"/>
-        </w:rPr>
-        <w:t>. Vários alunos externaram a vontade de que estas construções estivessem no bairro onde residem, comparando inclusive com outros bairros da cidade.</w:t>
+        <w:t xml:space="preserve"> oriundos desta oportunidade de (re)construir o seu próprio bairro. Praia, estádio de futebol, biblioteca, zoológico e sorveteria foram as construções mais utilizadas neste processo de reimaginação. Vários alunos externaram a vontade de que estas construções estivessem no bairro onde residem, comparando inclusive com outros bairros da cidade.</w:t>
       </w:r>
     </w:p>
     <w:p>
@@ -3725,14 +3691,14 @@
         <w:rPr>
           <w:rFonts w:asciiTheme="minorHAnsi" w:hAnsiTheme="minorHAnsi"/>
         </w:rPr>
-        <w:t>Encontros de pesquisa/oficina formativas referentes ao Projeto K-</w:t>
+        <w:t xml:space="preserve">Encontros de pesquisa/oficina formativas referentes ao Projeto </w:t>
       </w:r>
       <w:proofErr w:type="spellStart"/>
       <w:r>
         <w:rPr>
           <w:rFonts w:asciiTheme="minorHAnsi" w:hAnsiTheme="minorHAnsi"/>
         </w:rPr>
-        <w:t>Maps</w:t>
+        <w:t>K-Maps</w:t>
       </w:r>
       <w:proofErr w:type="spellEnd"/>
       <w:r>
@@ -3753,22 +3719,14 @@
         <w:rPr>
           <w:rFonts w:asciiTheme="minorHAnsi" w:hAnsiTheme="minorHAnsi"/>
         </w:rPr>
-        <w:t xml:space="preserve"> – Cidades </w:t>
-      </w:r>
-      <w:proofErr w:type="gramStart"/>
-      <w:r>
-        <w:rPr>
-          <w:rFonts w:asciiTheme="minorHAnsi" w:hAnsiTheme="minorHAnsi"/>
-        </w:rPr>
-        <w:t>Imaginárias</w:t>
-      </w:r>
-      <w:proofErr w:type="gramEnd"/>
+        <w:t xml:space="preserve"> – Cidades Imaginárias</w:t>
+      </w:r>
     </w:p>
     <w:tbl>
       <w:tblPr>
         <w:tblStyle w:val="Tabelacomgrade"/>
         <w:tblW w:w="8897" w:type="dxa"/>
-        <w:tblLook w:val="04A0" w:firstRow="1" w:lastRow="0" w:firstColumn="1" w:lastColumn="0" w:noHBand="0" w:noVBand="1"/>
+        <w:tblLook w:val="04A0"/>
       </w:tblPr>
       <w:tblGrid>
         <w:gridCol w:w="2660"/>
@@ -4024,7 +3982,7 @@
       <w:tblPr>
         <w:tblStyle w:val="Tabelacomgrade"/>
         <w:tblW w:w="8897" w:type="dxa"/>
-        <w:tblLook w:val="04A0" w:firstRow="1" w:lastRow="0" w:firstColumn="1" w:lastColumn="0" w:noHBand="0" w:noVBand="1"/>
+        <w:tblLook w:val="04A0"/>
       </w:tblPr>
       <w:tblGrid>
         <w:gridCol w:w="2881"/>
@@ -4138,19 +4096,11 @@
                 <w:rFonts w:asciiTheme="minorHAnsi" w:eastAsia="Calibri" w:hAnsiTheme="minorHAnsi"/>
               </w:rPr>
             </w:pPr>
-            <w:proofErr w:type="gramStart"/>
             <w:r>
               <w:rPr>
                 <w:rFonts w:asciiTheme="minorHAnsi" w:hAnsiTheme="minorHAnsi"/>
               </w:rPr>
-              <w:t>15:00</w:t>
-            </w:r>
-            <w:proofErr w:type="gramEnd"/>
-            <w:r>
-              <w:rPr>
-                <w:rFonts w:asciiTheme="minorHAnsi" w:hAnsiTheme="minorHAnsi"/>
-              </w:rPr>
-              <w:t>h às 16:30h</w:t>
+              <w:t>15:00h às 16:30h</w:t>
             </w:r>
           </w:p>
         </w:tc>
@@ -4215,14 +4165,14 @@
               <w:rPr>
                 <w:rFonts w:asciiTheme="minorHAnsi" w:hAnsiTheme="minorHAnsi"/>
               </w:rPr>
-              <w:t>Apresentar e testar o K-</w:t>
+              <w:t xml:space="preserve">Apresentar e testar o </w:t>
             </w:r>
             <w:proofErr w:type="spellStart"/>
             <w:r>
               <w:rPr>
                 <w:rFonts w:asciiTheme="minorHAnsi" w:hAnsiTheme="minorHAnsi"/>
               </w:rPr>
-              <w:t>Maps</w:t>
+              <w:t>K-Maps</w:t>
             </w:r>
             <w:proofErr w:type="spellEnd"/>
             <w:r>
@@ -4232,7 +4182,6 @@
               <w:t xml:space="preserve">, expansão online do </w:t>
             </w:r>
             <w:proofErr w:type="spellStart"/>
-            <w:proofErr w:type="gramStart"/>
             <w:r>
               <w:rPr>
                 <w:rFonts w:asciiTheme="minorHAnsi" w:hAnsiTheme="minorHAnsi"/>
@@ -4240,7 +4189,6 @@
               <w:t>Kimera</w:t>
             </w:r>
             <w:proofErr w:type="spellEnd"/>
-            <w:proofErr w:type="gramEnd"/>
           </w:p>
         </w:tc>
       </w:tr>
@@ -4304,14 +4252,14 @@
               <w:rPr>
                 <w:rFonts w:asciiTheme="minorHAnsi" w:hAnsiTheme="minorHAnsi"/>
               </w:rPr>
-              <w:t>Apresentar o K-</w:t>
+              <w:t xml:space="preserve">Apresentar o </w:t>
             </w:r>
             <w:proofErr w:type="spellStart"/>
             <w:r>
               <w:rPr>
                 <w:rFonts w:asciiTheme="minorHAnsi" w:hAnsiTheme="minorHAnsi"/>
               </w:rPr>
-              <w:t>maps</w:t>
+              <w:t>K-maps</w:t>
             </w:r>
             <w:proofErr w:type="spellEnd"/>
             <w:r>
@@ -4331,21 +4279,7 @@
               <w:rPr>
                 <w:rFonts w:asciiTheme="minorHAnsi" w:hAnsiTheme="minorHAnsi"/>
               </w:rPr>
-              <w:t>(</w:t>
-            </w:r>
-            <w:proofErr w:type="gramStart"/>
-            <w:r>
-              <w:rPr>
-                <w:rFonts w:asciiTheme="minorHAnsi" w:hAnsiTheme="minorHAnsi"/>
-              </w:rPr>
-              <w:t>https</w:t>
-            </w:r>
-            <w:proofErr w:type="gramEnd"/>
-            <w:r>
-              <w:rPr>
-                <w:rFonts w:asciiTheme="minorHAnsi" w:hAnsiTheme="minorHAnsi"/>
-              </w:rPr>
-              <w:t>://kimera4.websiteseguro.com/kmaps/);</w:t>
+              <w:t>(https://kimera4.websiteseguro.com/kmaps/);</w:t>
             </w:r>
           </w:p>
           <w:p>
@@ -4366,21 +4300,7 @@
               <w:rPr>
                 <w:rFonts w:asciiTheme="minorHAnsi" w:hAnsiTheme="minorHAnsi"/>
               </w:rPr>
-              <w:t>Os estudantes devem criar um novo mapa a partir do endereço da escola (Rua da Engomadeira</w:t>
-            </w:r>
-            <w:proofErr w:type="gramStart"/>
-            <w:r>
-              <w:rPr>
-                <w:rFonts w:asciiTheme="minorHAnsi" w:hAnsiTheme="minorHAnsi"/>
-              </w:rPr>
-              <w:t>, Cabula</w:t>
-            </w:r>
-            <w:proofErr w:type="gramEnd"/>
-            <w:r>
-              <w:rPr>
-                <w:rFonts w:asciiTheme="minorHAnsi" w:hAnsiTheme="minorHAnsi"/>
-              </w:rPr>
-              <w:t>, Salvador, Bahia)</w:t>
+              <w:t>Os estudantes devem criar um novo mapa a partir do endereço da escola (Rua da Engomadeira, Cabula, Salvador, Bahia)</w:t>
             </w:r>
           </w:p>
           <w:p>
@@ -4436,14 +4356,14 @@
               <w:rPr>
                 <w:rFonts w:asciiTheme="minorHAnsi" w:hAnsiTheme="minorHAnsi"/>
               </w:rPr>
-              <w:t xml:space="preserve"> do K-</w:t>
+              <w:t xml:space="preserve"> do </w:t>
             </w:r>
             <w:proofErr w:type="spellStart"/>
             <w:r>
               <w:rPr>
                 <w:rFonts w:asciiTheme="minorHAnsi" w:hAnsiTheme="minorHAnsi"/>
               </w:rPr>
-              <w:t>Maps</w:t>
+              <w:t>K-Maps</w:t>
             </w:r>
             <w:proofErr w:type="spellEnd"/>
             <w:r>
@@ -4824,14 +4744,14 @@
         <w:rPr>
           <w:rFonts w:asciiTheme="minorHAnsi" w:hAnsiTheme="minorHAnsi"/>
         </w:rPr>
-        <w:t>Durante a oficina devem ser observadas e anotadas eventuais dificuldades das crianças com os ícones e ferramentas do K-</w:t>
+        <w:t xml:space="preserve">Durante a oficina devem ser observadas e anotadas eventuais dificuldades das crianças com os ícones e ferramentas do </w:t>
       </w:r>
       <w:proofErr w:type="spellStart"/>
       <w:r>
         <w:rPr>
           <w:rFonts w:asciiTheme="minorHAnsi" w:hAnsiTheme="minorHAnsi"/>
         </w:rPr>
-        <w:t>Maps</w:t>
+        <w:t>K-Maps</w:t>
       </w:r>
       <w:proofErr w:type="spellEnd"/>
       <w:r>
@@ -4856,11 +4776,11 @@
       </w:pPr>
     </w:p>
     <w:sectPr>
-      <w:headerReference w:type="default" r:id="rId11"/>
-      <w:footerReference w:type="even" r:id="rId12"/>
-      <w:footerReference w:type="default" r:id="rId13"/>
-      <w:headerReference w:type="first" r:id="rId14"/>
-      <w:footerReference w:type="first" r:id="rId15"/>
+      <w:headerReference w:type="default" r:id="rId10"/>
+      <w:footerReference w:type="even" r:id="rId11"/>
+      <w:footerReference w:type="default" r:id="rId12"/>
+      <w:headerReference w:type="first" r:id="rId13"/>
+      <w:footerReference w:type="first" r:id="rId14"/>
       <w:pgSz w:w="11906" w:h="16838"/>
       <w:pgMar w:top="1977" w:right="1134" w:bottom="1410" w:left="1701" w:header="1701" w:footer="1134" w:gutter="0"/>
       <w:cols w:space="720"/>
@@ -4871,7 +4791,7 @@
 </file>
 
 <file path=word/endnotes.xml><?xml version="1.0" encoding="utf-8"?>
-<w:endnotes xmlns:wpc="http://schemas.microsoft.com/office/word/2010/wordprocessingCanvas" xmlns:mc="http://schemas.openxmlformats.org/markup-compatibility/2006" xmlns:o="urn:schemas-microsoft-com:office:office" xmlns:r="http://schemas.openxmlformats.org/officeDocument/2006/relationships" xmlns:m="http://schemas.openxmlformats.org/officeDocument/2006/math" xmlns:v="urn:schemas-microsoft-com:vml" xmlns:wp14="http://schemas.microsoft.com/office/word/2010/wordprocessingDrawing" xmlns:wp="http://schemas.openxmlformats.org/drawingml/2006/wordprocessingDrawing" xmlns:w10="urn:schemas-microsoft-com:office:word" xmlns:w="http://schemas.openxmlformats.org/wordprocessingml/2006/main" xmlns:w14="http://schemas.microsoft.com/office/word/2010/wordml" xmlns:wpg="http://schemas.microsoft.com/office/word/2010/wordprocessingGroup" xmlns:wpi="http://schemas.microsoft.com/office/word/2010/wordprocessingInk" xmlns:wne="http://schemas.microsoft.com/office/word/2006/wordml" xmlns:wps="http://schemas.microsoft.com/office/word/2010/wordprocessingShape" mc:Ignorable="w14 wp14">
+<w:endnotes xmlns:ve="http://schemas.openxmlformats.org/markup-compatibility/2006" xmlns:o="urn:schemas-microsoft-com:office:office" xmlns:r="http://schemas.openxmlformats.org/officeDocument/2006/relationships" xmlns:m="http://schemas.openxmlformats.org/officeDocument/2006/math" xmlns:v="urn:schemas-microsoft-com:vml" xmlns:wp="http://schemas.openxmlformats.org/drawingml/2006/wordprocessingDrawing" xmlns:w10="urn:schemas-microsoft-com:office:word" xmlns:w="http://schemas.openxmlformats.org/wordprocessingml/2006/main" xmlns:wne="http://schemas.microsoft.com/office/word/2006/wordml">
   <w:endnote w:type="separator" w:id="-1">
     <w:p>
       <w:r>
@@ -4890,13 +4810,13 @@
 </file>
 
 <file path=word/footer1.xml><?xml version="1.0" encoding="utf-8"?>
-<w:ftr xmlns:wpc="http://schemas.microsoft.com/office/word/2010/wordprocessingCanvas" xmlns:mc="http://schemas.openxmlformats.org/markup-compatibility/2006" xmlns:o="urn:schemas-microsoft-com:office:office" xmlns:r="http://schemas.openxmlformats.org/officeDocument/2006/relationships" xmlns:m="http://schemas.openxmlformats.org/officeDocument/2006/math" xmlns:v="urn:schemas-microsoft-com:vml" xmlns:wp14="http://schemas.microsoft.com/office/word/2010/wordprocessingDrawing" xmlns:wp="http://schemas.openxmlformats.org/drawingml/2006/wordprocessingDrawing" xmlns:w10="urn:schemas-microsoft-com:office:word" xmlns:w="http://schemas.openxmlformats.org/wordprocessingml/2006/main" xmlns:w14="http://schemas.microsoft.com/office/word/2010/wordml" xmlns:wpg="http://schemas.microsoft.com/office/word/2010/wordprocessingGroup" xmlns:wpi="http://schemas.microsoft.com/office/word/2010/wordprocessingInk" xmlns:wne="http://schemas.microsoft.com/office/word/2006/wordml" xmlns:wps="http://schemas.microsoft.com/office/word/2010/wordprocessingShape" mc:Ignorable="w14 wp14">
+<w:ftr xmlns:ve="http://schemas.openxmlformats.org/markup-compatibility/2006" xmlns:o="urn:schemas-microsoft-com:office:office" xmlns:r="http://schemas.openxmlformats.org/officeDocument/2006/relationships" xmlns:m="http://schemas.openxmlformats.org/officeDocument/2006/math" xmlns:v="urn:schemas-microsoft-com:vml" xmlns:wp="http://schemas.openxmlformats.org/drawingml/2006/wordprocessingDrawing" xmlns:w10="urn:schemas-microsoft-com:office:word" xmlns:w="http://schemas.openxmlformats.org/wordprocessingml/2006/main" xmlns:wne="http://schemas.microsoft.com/office/word/2006/wordml">
   <w:p/>
 </w:ftr>
 </file>
 
 <file path=word/footer2.xml><?xml version="1.0" encoding="utf-8"?>
-<w:ftr xmlns:wpc="http://schemas.microsoft.com/office/word/2010/wordprocessingCanvas" xmlns:mc="http://schemas.openxmlformats.org/markup-compatibility/2006" xmlns:o="urn:schemas-microsoft-com:office:office" xmlns:r="http://schemas.openxmlformats.org/officeDocument/2006/relationships" xmlns:m="http://schemas.openxmlformats.org/officeDocument/2006/math" xmlns:v="urn:schemas-microsoft-com:vml" xmlns:wp14="http://schemas.microsoft.com/office/word/2010/wordprocessingDrawing" xmlns:wp="http://schemas.openxmlformats.org/drawingml/2006/wordprocessingDrawing" xmlns:w10="urn:schemas-microsoft-com:office:word" xmlns:w="http://schemas.openxmlformats.org/wordprocessingml/2006/main" xmlns:w14="http://schemas.microsoft.com/office/word/2010/wordml" xmlns:wpg="http://schemas.microsoft.com/office/word/2010/wordprocessingGroup" xmlns:wpi="http://schemas.microsoft.com/office/word/2010/wordprocessingInk" xmlns:wne="http://schemas.microsoft.com/office/word/2006/wordml" xmlns:wps="http://schemas.microsoft.com/office/word/2010/wordprocessingShape" mc:Ignorable="w14 wp14">
+<w:ftr xmlns:ve="http://schemas.openxmlformats.org/markup-compatibility/2006" xmlns:o="urn:schemas-microsoft-com:office:office" xmlns:r="http://schemas.openxmlformats.org/officeDocument/2006/relationships" xmlns:m="http://schemas.openxmlformats.org/officeDocument/2006/math" xmlns:v="urn:schemas-microsoft-com:vml" xmlns:wp="http://schemas.openxmlformats.org/drawingml/2006/wordprocessingDrawing" xmlns:w10="urn:schemas-microsoft-com:office:word" xmlns:w="http://schemas.openxmlformats.org/wordprocessingml/2006/main" xmlns:wne="http://schemas.microsoft.com/office/word/2006/wordml">
   <w:p>
     <w:pPr>
       <w:pStyle w:val="Rodap"/>
@@ -4915,7 +4835,7 @@
       <w:rPr>
         <w:noProof/>
       </w:rPr>
-      <w:t>9</w:t>
+      <w:t>5</w:t>
     </w:r>
     <w:r>
       <w:rPr>
@@ -4929,13 +4849,13 @@
 </file>
 
 <file path=word/footer3.xml><?xml version="1.0" encoding="utf-8"?>
-<w:ftr xmlns:wpc="http://schemas.microsoft.com/office/word/2010/wordprocessingCanvas" xmlns:mc="http://schemas.openxmlformats.org/markup-compatibility/2006" xmlns:o="urn:schemas-microsoft-com:office:office" xmlns:r="http://schemas.openxmlformats.org/officeDocument/2006/relationships" xmlns:m="http://schemas.openxmlformats.org/officeDocument/2006/math" xmlns:v="urn:schemas-microsoft-com:vml" xmlns:wp14="http://schemas.microsoft.com/office/word/2010/wordprocessingDrawing" xmlns:wp="http://schemas.openxmlformats.org/drawingml/2006/wordprocessingDrawing" xmlns:w10="urn:schemas-microsoft-com:office:word" xmlns:w="http://schemas.openxmlformats.org/wordprocessingml/2006/main" xmlns:w14="http://schemas.microsoft.com/office/word/2010/wordml" xmlns:wpg="http://schemas.microsoft.com/office/word/2010/wordprocessingGroup" xmlns:wpi="http://schemas.microsoft.com/office/word/2010/wordprocessingInk" xmlns:wne="http://schemas.microsoft.com/office/word/2006/wordml" xmlns:wps="http://schemas.microsoft.com/office/word/2010/wordprocessingShape" mc:Ignorable="w14 wp14">
+<w:ftr xmlns:ve="http://schemas.openxmlformats.org/markup-compatibility/2006" xmlns:o="urn:schemas-microsoft-com:office:office" xmlns:r="http://schemas.openxmlformats.org/officeDocument/2006/relationships" xmlns:m="http://schemas.openxmlformats.org/officeDocument/2006/math" xmlns:v="urn:schemas-microsoft-com:vml" xmlns:wp="http://schemas.openxmlformats.org/drawingml/2006/wordprocessingDrawing" xmlns:w10="urn:schemas-microsoft-com:office:word" xmlns:w="http://schemas.openxmlformats.org/wordprocessingml/2006/main" xmlns:wne="http://schemas.microsoft.com/office/word/2006/wordml">
   <w:p/>
 </w:ftr>
 </file>
 
 <file path=word/footnotes.xml><?xml version="1.0" encoding="utf-8"?>
-<w:footnotes xmlns:wpc="http://schemas.microsoft.com/office/word/2010/wordprocessingCanvas" xmlns:mc="http://schemas.openxmlformats.org/markup-compatibility/2006" xmlns:o="urn:schemas-microsoft-com:office:office" xmlns:r="http://schemas.openxmlformats.org/officeDocument/2006/relationships" xmlns:m="http://schemas.openxmlformats.org/officeDocument/2006/math" xmlns:v="urn:schemas-microsoft-com:vml" xmlns:wp14="http://schemas.microsoft.com/office/word/2010/wordprocessingDrawing" xmlns:wp="http://schemas.openxmlformats.org/drawingml/2006/wordprocessingDrawing" xmlns:w10="urn:schemas-microsoft-com:office:word" xmlns:w="http://schemas.openxmlformats.org/wordprocessingml/2006/main" xmlns:w14="http://schemas.microsoft.com/office/word/2010/wordml" xmlns:wpg="http://schemas.microsoft.com/office/word/2010/wordprocessingGroup" xmlns:wpi="http://schemas.microsoft.com/office/word/2010/wordprocessingInk" xmlns:wne="http://schemas.microsoft.com/office/word/2006/wordml" xmlns:wps="http://schemas.microsoft.com/office/word/2010/wordprocessingShape" mc:Ignorable="w14 wp14">
+<w:footnotes xmlns:ve="http://schemas.openxmlformats.org/markup-compatibility/2006" xmlns:o="urn:schemas-microsoft-com:office:office" xmlns:r="http://schemas.openxmlformats.org/officeDocument/2006/relationships" xmlns:m="http://schemas.openxmlformats.org/officeDocument/2006/math" xmlns:v="urn:schemas-microsoft-com:vml" xmlns:wp="http://schemas.openxmlformats.org/drawingml/2006/wordprocessingDrawing" xmlns:w10="urn:schemas-microsoft-com:office:word" xmlns:w="http://schemas.openxmlformats.org/wordprocessingml/2006/main" xmlns:wne="http://schemas.microsoft.com/office/word/2006/wordml">
   <w:footnote w:type="separator" w:id="-1">
     <w:p>
       <w:r>
@@ -4954,19 +4874,19 @@
 </file>
 
 <file path=word/header1.xml><?xml version="1.0" encoding="utf-8"?>
-<w:hdr xmlns:wpc="http://schemas.microsoft.com/office/word/2010/wordprocessingCanvas" xmlns:mc="http://schemas.openxmlformats.org/markup-compatibility/2006" xmlns:o="urn:schemas-microsoft-com:office:office" xmlns:r="http://schemas.openxmlformats.org/officeDocument/2006/relationships" xmlns:m="http://schemas.openxmlformats.org/officeDocument/2006/math" xmlns:v="urn:schemas-microsoft-com:vml" xmlns:wp14="http://schemas.microsoft.com/office/word/2010/wordprocessingDrawing" xmlns:wp="http://schemas.openxmlformats.org/drawingml/2006/wordprocessingDrawing" xmlns:w10="urn:schemas-microsoft-com:office:word" xmlns:w="http://schemas.openxmlformats.org/wordprocessingml/2006/main" xmlns:w14="http://schemas.microsoft.com/office/word/2010/wordml" xmlns:wpg="http://schemas.microsoft.com/office/word/2010/wordprocessingGroup" xmlns:wpi="http://schemas.microsoft.com/office/word/2010/wordprocessingInk" xmlns:wne="http://schemas.microsoft.com/office/word/2006/wordml" xmlns:wps="http://schemas.microsoft.com/office/word/2010/wordprocessingShape" mc:Ignorable="w14 wp14">
+<w:hdr xmlns:ve="http://schemas.openxmlformats.org/markup-compatibility/2006" xmlns:o="urn:schemas-microsoft-com:office:office" xmlns:r="http://schemas.openxmlformats.org/officeDocument/2006/relationships" xmlns:m="http://schemas.openxmlformats.org/officeDocument/2006/math" xmlns:v="urn:schemas-microsoft-com:vml" xmlns:wp="http://schemas.openxmlformats.org/drawingml/2006/wordprocessingDrawing" xmlns:w10="urn:schemas-microsoft-com:office:word" xmlns:w="http://schemas.openxmlformats.org/wordprocessingml/2006/main" xmlns:wne="http://schemas.microsoft.com/office/word/2006/wordml">
   <w:p/>
 </w:hdr>
 </file>
 
 <file path=word/header2.xml><?xml version="1.0" encoding="utf-8"?>
-<w:hdr xmlns:wpc="http://schemas.microsoft.com/office/word/2010/wordprocessingCanvas" xmlns:mc="http://schemas.openxmlformats.org/markup-compatibility/2006" xmlns:o="urn:schemas-microsoft-com:office:office" xmlns:r="http://schemas.openxmlformats.org/officeDocument/2006/relationships" xmlns:m="http://schemas.openxmlformats.org/officeDocument/2006/math" xmlns:v="urn:schemas-microsoft-com:vml" xmlns:wp14="http://schemas.microsoft.com/office/word/2010/wordprocessingDrawing" xmlns:wp="http://schemas.openxmlformats.org/drawingml/2006/wordprocessingDrawing" xmlns:w10="urn:schemas-microsoft-com:office:word" xmlns:w="http://schemas.openxmlformats.org/wordprocessingml/2006/main" xmlns:w14="http://schemas.microsoft.com/office/word/2010/wordml" xmlns:wpg="http://schemas.microsoft.com/office/word/2010/wordprocessingGroup" xmlns:wpi="http://schemas.microsoft.com/office/word/2010/wordprocessingInk" xmlns:wne="http://schemas.microsoft.com/office/word/2006/wordml" xmlns:wps="http://schemas.microsoft.com/office/word/2010/wordprocessingShape" mc:Ignorable="w14 wp14">
+<w:hdr xmlns:ve="http://schemas.openxmlformats.org/markup-compatibility/2006" xmlns:o="urn:schemas-microsoft-com:office:office" xmlns:r="http://schemas.openxmlformats.org/officeDocument/2006/relationships" xmlns:m="http://schemas.openxmlformats.org/officeDocument/2006/math" xmlns:v="urn:schemas-microsoft-com:vml" xmlns:wp="http://schemas.openxmlformats.org/drawingml/2006/wordprocessingDrawing" xmlns:w10="urn:schemas-microsoft-com:office:word" xmlns:w="http://schemas.openxmlformats.org/wordprocessingml/2006/main" xmlns:wne="http://schemas.microsoft.com/office/word/2006/wordml">
   <w:p/>
 </w:hdr>
 </file>
 
 <file path=word/numbering.xml><?xml version="1.0" encoding="utf-8"?>
-<w:numbering xmlns:wpc="http://schemas.microsoft.com/office/word/2010/wordprocessingCanvas" xmlns:mc="http://schemas.openxmlformats.org/markup-compatibility/2006" xmlns:o="urn:schemas-microsoft-com:office:office" xmlns:r="http://schemas.openxmlformats.org/officeDocument/2006/relationships" xmlns:m="http://schemas.openxmlformats.org/officeDocument/2006/math" xmlns:v="urn:schemas-microsoft-com:vml" xmlns:wp14="http://schemas.microsoft.com/office/word/2010/wordprocessingDrawing" xmlns:wp="http://schemas.openxmlformats.org/drawingml/2006/wordprocessingDrawing" xmlns:w10="urn:schemas-microsoft-com:office:word" xmlns:w="http://schemas.openxmlformats.org/wordprocessingml/2006/main" xmlns:w14="http://schemas.microsoft.com/office/word/2010/wordml" xmlns:wpg="http://schemas.microsoft.com/office/word/2010/wordprocessingGroup" xmlns:wpi="http://schemas.microsoft.com/office/word/2010/wordprocessingInk" xmlns:wne="http://schemas.microsoft.com/office/word/2006/wordml" xmlns:wps="http://schemas.microsoft.com/office/word/2010/wordprocessingShape" mc:Ignorable="w14 wp14">
+<w:numbering xmlns:ve="http://schemas.openxmlformats.org/markup-compatibility/2006" xmlns:o="urn:schemas-microsoft-com:office:office" xmlns:r="http://schemas.openxmlformats.org/officeDocument/2006/relationships" xmlns:m="http://schemas.openxmlformats.org/officeDocument/2006/math" xmlns:v="urn:schemas-microsoft-com:vml" xmlns:wp="http://schemas.openxmlformats.org/drawingml/2006/wordprocessingDrawing" xmlns:w10="urn:schemas-microsoft-com:office:word" xmlns:w="http://schemas.openxmlformats.org/wordprocessingml/2006/main" xmlns:wne="http://schemas.microsoft.com/office/word/2006/wordml">
   <w:abstractNum w:abstractNumId="0">
     <w:nsid w:val="00000001"/>
     <w:multiLevelType w:val="multilevel"/>
@@ -7463,7 +7383,7 @@
 </file>
 
 <file path=word/styles.xml><?xml version="1.0" encoding="utf-8"?>
-<w:styles xmlns:mc="http://schemas.openxmlformats.org/markup-compatibility/2006" xmlns:r="http://schemas.openxmlformats.org/officeDocument/2006/relationships" xmlns:w="http://schemas.openxmlformats.org/wordprocessingml/2006/main" xmlns:w14="http://schemas.microsoft.com/office/word/2010/wordml" mc:Ignorable="w14">
+<w:styles xmlns:r="http://schemas.openxmlformats.org/officeDocument/2006/relationships" xmlns:w="http://schemas.openxmlformats.org/wordprocessingml/2006/main">
   <w:docDefaults>
     <w:rPrDefault>
       <w:rPr>
@@ -7615,6 +7535,7 @@
   <w:style w:type="paragraph" w:default="1" w:styleId="Normal">
     <w:name w:val="Normal"/>
     <w:qFormat/>
+    <w:rsid w:val="00B20422"/>
     <w:pPr>
       <w:suppressAutoHyphens/>
     </w:pPr>
@@ -7629,6 +7550,7 @@
     <w:basedOn w:val="Normal"/>
     <w:next w:val="Normal"/>
     <w:qFormat/>
+    <w:rsid w:val="00B20422"/>
     <w:pPr>
       <w:keepNext/>
       <w:numPr>
@@ -7652,6 +7574,7 @@
     <w:basedOn w:val="Normal"/>
     <w:next w:val="Normal"/>
     <w:qFormat/>
+    <w:rsid w:val="00B20422"/>
     <w:pPr>
       <w:keepNext/>
       <w:numPr>
@@ -7676,6 +7599,7 @@
     <w:basedOn w:val="Normal"/>
     <w:next w:val="Normal"/>
     <w:qFormat/>
+    <w:rsid w:val="00B20422"/>
     <w:pPr>
       <w:keepNext/>
       <w:numPr>
@@ -7698,6 +7622,7 @@
     <w:basedOn w:val="Normal"/>
     <w:next w:val="Normal"/>
     <w:qFormat/>
+    <w:rsid w:val="00B20422"/>
     <w:pPr>
       <w:keepNext/>
       <w:numPr>
@@ -7719,6 +7644,7 @@
     <w:basedOn w:val="Normal"/>
     <w:next w:val="Normal"/>
     <w:qFormat/>
+    <w:rsid w:val="00B20422"/>
     <w:pPr>
       <w:numPr>
         <w:ilvl w:val="4"/>
@@ -7741,6 +7667,7 @@
     <w:basedOn w:val="Normal"/>
     <w:next w:val="Normal"/>
     <w:qFormat/>
+    <w:rsid w:val="00B20422"/>
     <w:pPr>
       <w:widowControl w:val="0"/>
       <w:spacing w:after="360" w:line="360" w:lineRule="auto"/>
@@ -7759,6 +7686,7 @@
     <w:basedOn w:val="Normal"/>
     <w:next w:val="Normal"/>
     <w:qFormat/>
+    <w:rsid w:val="00B20422"/>
     <w:pPr>
       <w:numPr>
         <w:ilvl w:val="6"/>
@@ -7776,6 +7704,7 @@
     <w:basedOn w:val="Normal"/>
     <w:next w:val="Normal"/>
     <w:qFormat/>
+    <w:rsid w:val="00B20422"/>
     <w:pPr>
       <w:numPr>
         <w:ilvl w:val="7"/>
@@ -7795,6 +7724,7 @@
     <w:basedOn w:val="Normal"/>
     <w:next w:val="Normal"/>
     <w:qFormat/>
+    <w:rsid w:val="00B20422"/>
     <w:pPr>
       <w:numPr>
         <w:ilvl w:val="8"/>
@@ -7820,6 +7750,7 @@
     <w:uiPriority w:val="99"/>
     <w:semiHidden/>
     <w:unhideWhenUsed/>
+    <w:qFormat/>
     <w:tblPr>
       <w:tblInd w:w="0" w:type="dxa"/>
       <w:tblCellMar>
@@ -7838,6 +7769,7 @@
   </w:style>
   <w:style w:type="character" w:customStyle="1" w:styleId="WW8Num1z0">
     <w:name w:val="WW8Num1z0"/>
+    <w:rsid w:val="00B20422"/>
     <w:rPr>
       <w:b w:val="0"/>
       <w:bCs w:val="0"/>
@@ -7847,210 +7779,248 @@
   </w:style>
   <w:style w:type="character" w:customStyle="1" w:styleId="WW8Num2z0">
     <w:name w:val="WW8Num2z0"/>
+    <w:rsid w:val="00B20422"/>
     <w:rPr>
       <w:rFonts w:ascii="Symbol" w:hAnsi="Symbol" w:cs="Symbol"/>
     </w:rPr>
   </w:style>
   <w:style w:type="character" w:customStyle="1" w:styleId="WW8Num2z1">
     <w:name w:val="WW8Num2z1"/>
+    <w:rsid w:val="00B20422"/>
     <w:rPr>
       <w:rFonts w:ascii="Symbol" w:hAnsi="Symbol" w:cs="OpenSymbol"/>
     </w:rPr>
   </w:style>
   <w:style w:type="character" w:customStyle="1" w:styleId="WW8Num2z4">
     <w:name w:val="WW8Num2z4"/>
+    <w:rsid w:val="00B20422"/>
     <w:rPr>
       <w:rFonts w:ascii="Courier New" w:hAnsi="Courier New" w:cs="Courier New"/>
     </w:rPr>
   </w:style>
   <w:style w:type="character" w:customStyle="1" w:styleId="WW8Num5z0">
     <w:name w:val="WW8Num5z0"/>
+    <w:rsid w:val="00B20422"/>
     <w:rPr>
       <w:rFonts w:ascii="Symbol" w:hAnsi="Symbol" w:cs="Symbol"/>
     </w:rPr>
   </w:style>
   <w:style w:type="character" w:customStyle="1" w:styleId="WW8Num5z1">
     <w:name w:val="WW8Num5z1"/>
+    <w:rsid w:val="00B20422"/>
     <w:rPr>
       <w:rFonts w:ascii="Courier New" w:hAnsi="Courier New" w:cs="Courier New"/>
     </w:rPr>
   </w:style>
   <w:style w:type="character" w:customStyle="1" w:styleId="WW8Num6z0">
     <w:name w:val="WW8Num6z0"/>
+    <w:rsid w:val="00B20422"/>
     <w:rPr>
       <w:rFonts w:ascii="Symbol" w:hAnsi="Symbol" w:cs="Symbol"/>
     </w:rPr>
   </w:style>
   <w:style w:type="character" w:customStyle="1" w:styleId="WW8Num6z1">
     <w:name w:val="WW8Num6z1"/>
+    <w:rsid w:val="00B20422"/>
     <w:rPr>
       <w:rFonts w:ascii="Courier New" w:hAnsi="Courier New" w:cs="Courier New"/>
     </w:rPr>
   </w:style>
   <w:style w:type="character" w:customStyle="1" w:styleId="WW8Num7z0">
     <w:name w:val="WW8Num7z0"/>
+    <w:rsid w:val="00B20422"/>
     <w:rPr>
       <w:rFonts w:ascii="Symbol" w:hAnsi="Symbol" w:cs="Symbol"/>
     </w:rPr>
   </w:style>
   <w:style w:type="character" w:customStyle="1" w:styleId="WW8Num8z0">
     <w:name w:val="WW8Num8z0"/>
+    <w:rsid w:val="00B20422"/>
     <w:rPr>
       <w:rFonts w:ascii="Symbol" w:hAnsi="Symbol" w:cs="Symbol"/>
     </w:rPr>
   </w:style>
   <w:style w:type="character" w:customStyle="1" w:styleId="WW8Num9z0">
     <w:name w:val="WW8Num9z0"/>
+    <w:rsid w:val="00B20422"/>
     <w:rPr>
       <w:rFonts w:ascii="Symbol" w:hAnsi="Symbol" w:cs="Symbol"/>
     </w:rPr>
   </w:style>
   <w:style w:type="character" w:customStyle="1" w:styleId="WW8Num9z1">
     <w:name w:val="WW8Num9z1"/>
+    <w:rsid w:val="00B20422"/>
     <w:rPr>
       <w:rFonts w:ascii="Courier New" w:hAnsi="Courier New" w:cs="Courier New"/>
     </w:rPr>
   </w:style>
   <w:style w:type="character" w:customStyle="1" w:styleId="WW8Num10z0">
     <w:name w:val="WW8Num10z0"/>
+    <w:rsid w:val="00B20422"/>
     <w:rPr>
       <w:rFonts w:ascii="Symbol" w:hAnsi="Symbol" w:cs="Symbol"/>
     </w:rPr>
   </w:style>
   <w:style w:type="character" w:customStyle="1" w:styleId="WW8Num10z1">
     <w:name w:val="WW8Num10z1"/>
+    <w:rsid w:val="00B20422"/>
     <w:rPr>
       <w:rFonts w:ascii="Courier New" w:hAnsi="Courier New" w:cs="Courier New"/>
     </w:rPr>
   </w:style>
   <w:style w:type="character" w:customStyle="1" w:styleId="WW8Num11z0">
     <w:name w:val="WW8Num11z0"/>
+    <w:rsid w:val="00B20422"/>
     <w:rPr>
       <w:rFonts w:ascii="Symbol" w:hAnsi="Symbol" w:cs="Symbol"/>
     </w:rPr>
   </w:style>
   <w:style w:type="character" w:customStyle="1" w:styleId="WW8Num11z1">
     <w:name w:val="WW8Num11z1"/>
+    <w:rsid w:val="00B20422"/>
     <w:rPr>
       <w:rFonts w:ascii="Courier New" w:hAnsi="Courier New" w:cs="Courier New"/>
     </w:rPr>
   </w:style>
   <w:style w:type="character" w:customStyle="1" w:styleId="Fontepargpadro8">
     <w:name w:val="Fonte parág. padrão8"/>
+    <w:rsid w:val="00B20422"/>
   </w:style>
   <w:style w:type="character" w:customStyle="1" w:styleId="WW8Num8z1">
     <w:name w:val="WW8Num8z1"/>
+    <w:rsid w:val="00B20422"/>
     <w:rPr>
       <w:rFonts w:ascii="Courier New" w:hAnsi="Courier New" w:cs="Courier New"/>
     </w:rPr>
   </w:style>
   <w:style w:type="character" w:customStyle="1" w:styleId="WW8Num12z0">
     <w:name w:val="WW8Num12z0"/>
+    <w:rsid w:val="00B20422"/>
     <w:rPr>
       <w:rFonts w:ascii="Symbol" w:hAnsi="Symbol" w:cs="OpenSymbol"/>
     </w:rPr>
   </w:style>
   <w:style w:type="character" w:customStyle="1" w:styleId="WW8Num12z1">
     <w:name w:val="WW8Num12z1"/>
+    <w:rsid w:val="00B20422"/>
     <w:rPr>
       <w:rFonts w:ascii="OpenSymbol" w:hAnsi="OpenSymbol" w:cs="OpenSymbol"/>
     </w:rPr>
   </w:style>
   <w:style w:type="character" w:customStyle="1" w:styleId="WW8Num13z0">
     <w:name w:val="WW8Num13z0"/>
+    <w:rsid w:val="00B20422"/>
     <w:rPr>
       <w:rFonts w:ascii="Symbol" w:hAnsi="Symbol" w:cs="OpenSymbol"/>
     </w:rPr>
   </w:style>
   <w:style w:type="character" w:customStyle="1" w:styleId="WW8Num13z1">
     <w:name w:val="WW8Num13z1"/>
+    <w:rsid w:val="00B20422"/>
     <w:rPr>
       <w:rFonts w:ascii="OpenSymbol" w:hAnsi="OpenSymbol" w:cs="OpenSymbol"/>
     </w:rPr>
   </w:style>
   <w:style w:type="character" w:customStyle="1" w:styleId="WW8Num14z0">
     <w:name w:val="WW8Num14z0"/>
+    <w:rsid w:val="00B20422"/>
     <w:rPr>
       <w:rFonts w:ascii="Symbol" w:hAnsi="Symbol" w:cs="OpenSymbol"/>
     </w:rPr>
   </w:style>
   <w:style w:type="character" w:customStyle="1" w:styleId="WW8Num15z0">
     <w:name w:val="WW8Num15z0"/>
+    <w:rsid w:val="00B20422"/>
     <w:rPr>
       <w:rFonts w:ascii="Symbol" w:hAnsi="Symbol" w:cs="OpenSymbol"/>
     </w:rPr>
   </w:style>
   <w:style w:type="character" w:customStyle="1" w:styleId="WW8Num15z1">
     <w:name w:val="WW8Num15z1"/>
+    <w:rsid w:val="00B20422"/>
     <w:rPr>
       <w:rFonts w:ascii="OpenSymbol" w:hAnsi="OpenSymbol" w:cs="OpenSymbol"/>
     </w:rPr>
   </w:style>
   <w:style w:type="character" w:customStyle="1" w:styleId="WW8Num16z0">
     <w:name w:val="WW8Num16z0"/>
+    <w:rsid w:val="00B20422"/>
     <w:rPr>
       <w:rFonts w:ascii="Symbol" w:hAnsi="Symbol" w:cs="OpenSymbol"/>
     </w:rPr>
   </w:style>
   <w:style w:type="character" w:customStyle="1" w:styleId="WW8Num16z1">
     <w:name w:val="WW8Num16z1"/>
+    <w:rsid w:val="00B20422"/>
     <w:rPr>
       <w:rFonts w:ascii="OpenSymbol" w:hAnsi="OpenSymbol" w:cs="OpenSymbol"/>
     </w:rPr>
   </w:style>
   <w:style w:type="character" w:customStyle="1" w:styleId="WW8Num17z0">
     <w:name w:val="WW8Num17z0"/>
+    <w:rsid w:val="00B20422"/>
     <w:rPr>
       <w:rFonts w:ascii="Symbol" w:hAnsi="Symbol" w:cs="OpenSymbol"/>
     </w:rPr>
   </w:style>
   <w:style w:type="character" w:customStyle="1" w:styleId="WW8Num18z0">
     <w:name w:val="WW8Num18z0"/>
+    <w:rsid w:val="00B20422"/>
     <w:rPr>
       <w:rFonts w:ascii="Symbol" w:hAnsi="Symbol" w:cs="OpenSymbol"/>
     </w:rPr>
   </w:style>
   <w:style w:type="character" w:customStyle="1" w:styleId="WW8Num18z1">
     <w:name w:val="WW8Num18z1"/>
+    <w:rsid w:val="00B20422"/>
     <w:rPr>
       <w:rFonts w:ascii="OpenSymbol" w:hAnsi="OpenSymbol" w:cs="OpenSymbol"/>
     </w:rPr>
   </w:style>
   <w:style w:type="character" w:customStyle="1" w:styleId="WW8Num19z0">
     <w:name w:val="WW8Num19z0"/>
+    <w:rsid w:val="00B20422"/>
     <w:rPr>
       <w:rFonts w:ascii="Symbol" w:hAnsi="Symbol" w:cs="OpenSymbol"/>
     </w:rPr>
   </w:style>
   <w:style w:type="character" w:customStyle="1" w:styleId="WW8Num20z0">
     <w:name w:val="WW8Num20z0"/>
+    <w:rsid w:val="00B20422"/>
     <w:rPr>
       <w:rFonts w:ascii="Symbol" w:hAnsi="Symbol" w:cs="OpenSymbol"/>
     </w:rPr>
   </w:style>
   <w:style w:type="character" w:customStyle="1" w:styleId="WW8Num20z1">
     <w:name w:val="WW8Num20z1"/>
+    <w:rsid w:val="00B20422"/>
     <w:rPr>
       <w:rFonts w:ascii="OpenSymbol" w:hAnsi="OpenSymbol" w:cs="OpenSymbol"/>
     </w:rPr>
   </w:style>
   <w:style w:type="character" w:customStyle="1" w:styleId="Fontepargpadro7">
     <w:name w:val="Fonte parág. padrão7"/>
+    <w:rsid w:val="00B20422"/>
   </w:style>
   <w:style w:type="character" w:customStyle="1" w:styleId="Fontepargpadro6">
     <w:name w:val="Fonte parág. padrão6"/>
+    <w:rsid w:val="00B20422"/>
   </w:style>
   <w:style w:type="character" w:customStyle="1" w:styleId="Absatz-Standardschriftart">
     <w:name w:val="Absatz-Standardschriftart"/>
+    <w:rsid w:val="00B20422"/>
   </w:style>
   <w:style w:type="character" w:customStyle="1" w:styleId="Fontepargpadro5">
     <w:name w:val="Fonte parág. padrão5"/>
+    <w:rsid w:val="00B20422"/>
   </w:style>
   <w:style w:type="character" w:customStyle="1" w:styleId="Fontepargpadro4">
     <w:name w:val="Fonte parág. padrão4"/>
+    <w:rsid w:val="00B20422"/>
   </w:style>
   <w:style w:type="character" w:customStyle="1" w:styleId="WW8Num1z2">
     <w:name w:val="WW8Num1z2"/>
+    <w:rsid w:val="00B20422"/>
     <w:rPr>
       <w:sz w:val="26"/>
       <w:szCs w:val="26"/>
@@ -8058,87 +8028,102 @@
   </w:style>
   <w:style w:type="character" w:customStyle="1" w:styleId="WW8Num3z0">
     <w:name w:val="WW8Num3z0"/>
+    <w:rsid w:val="00B20422"/>
     <w:rPr>
       <w:rFonts w:ascii="Symbol" w:hAnsi="Symbol" w:cs="Symbol"/>
     </w:rPr>
   </w:style>
   <w:style w:type="character" w:customStyle="1" w:styleId="WW8Num4z0">
     <w:name w:val="WW8Num4z0"/>
+    <w:rsid w:val="00B20422"/>
     <w:rPr>
       <w:rFonts w:ascii="Symbol" w:eastAsia="Arial Unicode MS" w:hAnsi="Symbol" w:cs="Tahoma"/>
     </w:rPr>
   </w:style>
   <w:style w:type="character" w:customStyle="1" w:styleId="WW8Num7z1">
     <w:name w:val="WW8Num7z1"/>
+    <w:rsid w:val="00B20422"/>
     <w:rPr>
       <w:rFonts w:ascii="Courier New" w:hAnsi="Courier New" w:cs="Courier New"/>
     </w:rPr>
   </w:style>
   <w:style w:type="character" w:customStyle="1" w:styleId="WW8Num12z2">
     <w:name w:val="WW8Num12z2"/>
+    <w:rsid w:val="00B20422"/>
     <w:rPr>
       <w:rFonts w:ascii="Wingdings" w:hAnsi="Wingdings" w:cs="Wingdings"/>
     </w:rPr>
   </w:style>
   <w:style w:type="character" w:customStyle="1" w:styleId="WW8Num13z2">
     <w:name w:val="WW8Num13z2"/>
+    <w:rsid w:val="00B20422"/>
     <w:rPr>
       <w:rFonts w:ascii="Wingdings" w:hAnsi="Wingdings" w:cs="Wingdings"/>
     </w:rPr>
   </w:style>
   <w:style w:type="character" w:customStyle="1" w:styleId="WW8Num14z1">
     <w:name w:val="WW8Num14z1"/>
+    <w:rsid w:val="00B20422"/>
     <w:rPr>
       <w:rFonts w:ascii="OpenSymbol" w:hAnsi="OpenSymbol" w:cs="OpenSymbol"/>
     </w:rPr>
   </w:style>
   <w:style w:type="character" w:customStyle="1" w:styleId="WW8Num14z2">
     <w:name w:val="WW8Num14z2"/>
+    <w:rsid w:val="00B20422"/>
     <w:rPr>
       <w:rFonts w:ascii="Wingdings" w:hAnsi="Wingdings" w:cs="Wingdings"/>
     </w:rPr>
   </w:style>
   <w:style w:type="character" w:customStyle="1" w:styleId="WW8Num15z4">
     <w:name w:val="WW8Num15z4"/>
+    <w:rsid w:val="00B20422"/>
     <w:rPr>
       <w:rFonts w:ascii="Courier New" w:hAnsi="Courier New" w:cs="Courier New"/>
     </w:rPr>
   </w:style>
   <w:style w:type="character" w:customStyle="1" w:styleId="WW8Num18z2">
     <w:name w:val="WW8Num18z2"/>
+    <w:rsid w:val="00B20422"/>
     <w:rPr>
       <w:rFonts w:ascii="Wingdings" w:hAnsi="Wingdings" w:cs="Wingdings"/>
     </w:rPr>
   </w:style>
   <w:style w:type="character" w:customStyle="1" w:styleId="WW8Num19z1">
     <w:name w:val="WW8Num19z1"/>
+    <w:rsid w:val="00B20422"/>
     <w:rPr>
       <w:rFonts w:ascii="OpenSymbol" w:hAnsi="OpenSymbol" w:cs="OpenSymbol"/>
     </w:rPr>
   </w:style>
   <w:style w:type="character" w:customStyle="1" w:styleId="WW8Num19z2">
     <w:name w:val="WW8Num19z2"/>
+    <w:rsid w:val="00B20422"/>
     <w:rPr>
       <w:rFonts w:ascii="Wingdings" w:hAnsi="Wingdings" w:cs="Wingdings"/>
     </w:rPr>
   </w:style>
   <w:style w:type="character" w:customStyle="1" w:styleId="WW8Num20z2">
     <w:name w:val="WW8Num20z2"/>
+    <w:rsid w:val="00B20422"/>
     <w:rPr>
       <w:rFonts w:ascii="Wingdings" w:hAnsi="Wingdings" w:cs="Wingdings"/>
     </w:rPr>
   </w:style>
   <w:style w:type="character" w:customStyle="1" w:styleId="WW8Num20z3">
     <w:name w:val="WW8Num20z3"/>
+    <w:rsid w:val="00B20422"/>
     <w:rPr>
       <w:rFonts w:ascii="Symbol" w:hAnsi="Symbol" w:cs="Symbol"/>
     </w:rPr>
   </w:style>
   <w:style w:type="character" w:customStyle="1" w:styleId="Fontepargpadro3">
     <w:name w:val="Fonte parág. padrão3"/>
+    <w:rsid w:val="00B20422"/>
   </w:style>
   <w:style w:type="character" w:styleId="Hyperlink">
     <w:name w:val="Hyperlink"/>
+    <w:rsid w:val="00B20422"/>
     <w:rPr>
       <w:color w:val="0000FF"/>
       <w:u w:val="single"/>
@@ -8146,6 +8131,7 @@
   </w:style>
   <w:style w:type="character" w:customStyle="1" w:styleId="CabealhoChar">
     <w:name w:val="Cabeçalho Char"/>
+    <w:rsid w:val="00B20422"/>
     <w:rPr>
       <w:sz w:val="24"/>
       <w:szCs w:val="24"/>
@@ -8154,9 +8140,11 @@
   <w:style w:type="character" w:styleId="Nmerodepgina">
     <w:name w:val="page number"/>
     <w:basedOn w:val="Fontepargpadro3"/>
+    <w:rsid w:val="00B20422"/>
   </w:style>
   <w:style w:type="character" w:customStyle="1" w:styleId="Ttulo7Char">
     <w:name w:val="Título 7 Char"/>
+    <w:rsid w:val="00B20422"/>
     <w:rPr>
       <w:rFonts w:ascii="Calibri" w:hAnsi="Calibri" w:cs="Calibri"/>
       <w:sz w:val="24"/>
@@ -8165,6 +8153,7 @@
   </w:style>
   <w:style w:type="character" w:customStyle="1" w:styleId="Ttulo8Char">
     <w:name w:val="Título 8 Char"/>
+    <w:rsid w:val="00B20422"/>
     <w:rPr>
       <w:rFonts w:ascii="Calibri" w:hAnsi="Calibri" w:cs="Calibri"/>
       <w:i/>
@@ -8175,6 +8164,7 @@
   </w:style>
   <w:style w:type="character" w:customStyle="1" w:styleId="Ttulo9Char">
     <w:name w:val="Título 9 Char"/>
+    <w:rsid w:val="00B20422"/>
     <w:rPr>
       <w:rFonts w:ascii="Cambria" w:hAnsi="Cambria" w:cs="Cambria"/>
       <w:sz w:val="22"/>
@@ -8183,6 +8173,7 @@
   </w:style>
   <w:style w:type="character" w:customStyle="1" w:styleId="WW8Num2z2">
     <w:name w:val="WW8Num2z2"/>
+    <w:rsid w:val="00B20422"/>
     <w:rPr>
       <w:sz w:val="26"/>
       <w:szCs w:val="26"/>
@@ -8190,210 +8181,254 @@
   </w:style>
   <w:style w:type="character" w:customStyle="1" w:styleId="WW8Num7z2">
     <w:name w:val="WW8Num7z2"/>
+    <w:rsid w:val="00B20422"/>
     <w:rPr>
       <w:rFonts w:ascii="Wingdings" w:hAnsi="Wingdings" w:cs="Wingdings"/>
     </w:rPr>
   </w:style>
   <w:style w:type="character" w:customStyle="1" w:styleId="WW8Num17z1">
     <w:name w:val="WW8Num17z1"/>
+    <w:rsid w:val="00B20422"/>
     <w:rPr>
       <w:rFonts w:ascii="OpenSymbol" w:hAnsi="OpenSymbol" w:cs="OpenSymbol"/>
     </w:rPr>
   </w:style>
   <w:style w:type="character" w:customStyle="1" w:styleId="WW8Num21z0">
     <w:name w:val="WW8Num21z0"/>
+    <w:rsid w:val="00B20422"/>
     <w:rPr>
       <w:rFonts w:ascii="Symbol" w:hAnsi="Symbol" w:cs="OpenSymbol"/>
     </w:rPr>
   </w:style>
   <w:style w:type="character" w:customStyle="1" w:styleId="WW8Num21z1">
     <w:name w:val="WW8Num21z1"/>
+    <w:rsid w:val="00B20422"/>
     <w:rPr>
       <w:rFonts w:ascii="OpenSymbol" w:hAnsi="OpenSymbol" w:cs="OpenSymbol"/>
     </w:rPr>
   </w:style>
   <w:style w:type="character" w:customStyle="1" w:styleId="WW8Num22z0">
     <w:name w:val="WW8Num22z0"/>
+    <w:rsid w:val="00B20422"/>
     <w:rPr>
       <w:rFonts w:ascii="Symbol" w:hAnsi="Symbol" w:cs="OpenSymbol"/>
     </w:rPr>
   </w:style>
   <w:style w:type="character" w:customStyle="1" w:styleId="WW8Num22z1">
     <w:name w:val="WW8Num22z1"/>
+    <w:rsid w:val="00B20422"/>
     <w:rPr>
       <w:rFonts w:ascii="OpenSymbol" w:hAnsi="OpenSymbol" w:cs="OpenSymbol"/>
     </w:rPr>
   </w:style>
   <w:style w:type="character" w:customStyle="1" w:styleId="WW8Num23z0">
     <w:name w:val="WW8Num23z0"/>
+    <w:rsid w:val="00B20422"/>
     <w:rPr>
       <w:rFonts w:ascii="Symbol" w:hAnsi="Symbol" w:cs="OpenSymbol"/>
     </w:rPr>
   </w:style>
   <w:style w:type="character" w:customStyle="1" w:styleId="WW8Num23z1">
     <w:name w:val="WW8Num23z1"/>
+    <w:rsid w:val="00B20422"/>
     <w:rPr>
       <w:rFonts w:ascii="OpenSymbol" w:hAnsi="OpenSymbol" w:cs="OpenSymbol"/>
     </w:rPr>
   </w:style>
   <w:style w:type="character" w:customStyle="1" w:styleId="WW8Num24z0">
     <w:name w:val="WW8Num24z0"/>
+    <w:rsid w:val="00B20422"/>
     <w:rPr>
       <w:rFonts w:ascii="Symbol" w:hAnsi="Symbol" w:cs="OpenSymbol"/>
     </w:rPr>
   </w:style>
   <w:style w:type="character" w:customStyle="1" w:styleId="WW8Num24z1">
     <w:name w:val="WW8Num24z1"/>
+    <w:rsid w:val="00B20422"/>
     <w:rPr>
       <w:rFonts w:ascii="OpenSymbol" w:hAnsi="OpenSymbol" w:cs="OpenSymbol"/>
     </w:rPr>
   </w:style>
   <w:style w:type="character" w:customStyle="1" w:styleId="WW8Num25z0">
     <w:name w:val="WW8Num25z0"/>
+    <w:rsid w:val="00B20422"/>
     <w:rPr>
       <w:rFonts w:ascii="Symbol" w:hAnsi="Symbol" w:cs="OpenSymbol"/>
     </w:rPr>
   </w:style>
   <w:style w:type="character" w:customStyle="1" w:styleId="WW8Num25z1">
     <w:name w:val="WW8Num25z1"/>
+    <w:rsid w:val="00B20422"/>
     <w:rPr>
       <w:rFonts w:ascii="OpenSymbol" w:hAnsi="OpenSymbol" w:cs="OpenSymbol"/>
     </w:rPr>
   </w:style>
   <w:style w:type="character" w:customStyle="1" w:styleId="WW8Num26z0">
     <w:name w:val="WW8Num26z0"/>
+    <w:rsid w:val="00B20422"/>
     <w:rPr>
       <w:rFonts w:ascii="Symbol" w:hAnsi="Symbol" w:cs="OpenSymbol"/>
     </w:rPr>
   </w:style>
   <w:style w:type="character" w:customStyle="1" w:styleId="WW8Num26z1">
     <w:name w:val="WW8Num26z1"/>
+    <w:rsid w:val="00B20422"/>
     <w:rPr>
       <w:rFonts w:ascii="OpenSymbol" w:hAnsi="OpenSymbol" w:cs="OpenSymbol"/>
     </w:rPr>
   </w:style>
   <w:style w:type="character" w:customStyle="1" w:styleId="WW-Absatz-Standardschriftart">
     <w:name w:val="WW-Absatz-Standardschriftart"/>
+    <w:rsid w:val="00B20422"/>
   </w:style>
   <w:style w:type="character" w:customStyle="1" w:styleId="WW-Absatz-Standardschriftart1">
     <w:name w:val="WW-Absatz-Standardschriftart1"/>
+    <w:rsid w:val="00B20422"/>
   </w:style>
   <w:style w:type="character" w:customStyle="1" w:styleId="WW-Absatz-Standardschriftart11">
     <w:name w:val="WW-Absatz-Standardschriftart11"/>
+    <w:rsid w:val="00B20422"/>
   </w:style>
   <w:style w:type="character" w:customStyle="1" w:styleId="WW-Absatz-Standardschriftart111">
     <w:name w:val="WW-Absatz-Standardschriftart111"/>
+    <w:rsid w:val="00B20422"/>
   </w:style>
   <w:style w:type="character" w:customStyle="1" w:styleId="WW8Num5z2">
     <w:name w:val="WW8Num5z2"/>
+    <w:rsid w:val="00B20422"/>
     <w:rPr>
       <w:rFonts w:ascii="Wingdings" w:hAnsi="Wingdings" w:cs="Wingdings"/>
     </w:rPr>
   </w:style>
   <w:style w:type="character" w:customStyle="1" w:styleId="WW8Num6z2">
     <w:name w:val="WW8Num6z2"/>
+    <w:rsid w:val="00B20422"/>
     <w:rPr>
       <w:rFonts w:ascii="Wingdings" w:hAnsi="Wingdings" w:cs="Wingdings"/>
     </w:rPr>
   </w:style>
   <w:style w:type="character" w:customStyle="1" w:styleId="WW8Num8z2">
     <w:name w:val="WW8Num8z2"/>
+    <w:rsid w:val="00B20422"/>
     <w:rPr>
       <w:rFonts w:ascii="Wingdings" w:hAnsi="Wingdings" w:cs="Wingdings"/>
     </w:rPr>
   </w:style>
   <w:style w:type="character" w:customStyle="1" w:styleId="WW8Num9z2">
     <w:name w:val="WW8Num9z2"/>
+    <w:rsid w:val="00B20422"/>
     <w:rPr>
       <w:rFonts w:ascii="Wingdings" w:hAnsi="Wingdings" w:cs="Wingdings"/>
     </w:rPr>
   </w:style>
   <w:style w:type="character" w:customStyle="1" w:styleId="WW8Num10z2">
     <w:name w:val="WW8Num10z2"/>
+    <w:rsid w:val="00B20422"/>
     <w:rPr>
       <w:rFonts w:ascii="Wingdings" w:hAnsi="Wingdings" w:cs="Wingdings"/>
     </w:rPr>
   </w:style>
   <w:style w:type="character" w:customStyle="1" w:styleId="WW8Num11z2">
     <w:name w:val="WW8Num11z2"/>
+    <w:rsid w:val="00B20422"/>
     <w:rPr>
       <w:rFonts w:ascii="Wingdings" w:hAnsi="Wingdings" w:cs="Wingdings"/>
     </w:rPr>
   </w:style>
   <w:style w:type="character" w:customStyle="1" w:styleId="Fontepargpadro2">
     <w:name w:val="Fonte parág. padrão2"/>
+    <w:rsid w:val="00B20422"/>
   </w:style>
   <w:style w:type="character" w:customStyle="1" w:styleId="WW-Absatz-Standardschriftart1111">
     <w:name w:val="WW-Absatz-Standardschriftart1111"/>
+    <w:rsid w:val="00B20422"/>
   </w:style>
   <w:style w:type="character" w:customStyle="1" w:styleId="WW-Absatz-Standardschriftart11111">
     <w:name w:val="WW-Absatz-Standardschriftart11111"/>
+    <w:rsid w:val="00B20422"/>
   </w:style>
   <w:style w:type="character" w:customStyle="1" w:styleId="WW-Absatz-Standardschriftart111111">
     <w:name w:val="WW-Absatz-Standardschriftart111111"/>
+    <w:rsid w:val="00B20422"/>
   </w:style>
   <w:style w:type="character" w:customStyle="1" w:styleId="WW-Absatz-Standardschriftart1111111">
     <w:name w:val="WW-Absatz-Standardschriftart1111111"/>
+    <w:rsid w:val="00B20422"/>
   </w:style>
   <w:style w:type="character" w:customStyle="1" w:styleId="WW-Absatz-Standardschriftart11111111">
     <w:name w:val="WW-Absatz-Standardschriftart11111111"/>
+    <w:rsid w:val="00B20422"/>
   </w:style>
   <w:style w:type="character" w:customStyle="1" w:styleId="WW-Absatz-Standardschriftart111111111">
     <w:name w:val="WW-Absatz-Standardschriftart111111111"/>
+    <w:rsid w:val="00B20422"/>
   </w:style>
   <w:style w:type="character" w:customStyle="1" w:styleId="WW-Absatz-Standardschriftart1111111111">
     <w:name w:val="WW-Absatz-Standardschriftart1111111111"/>
+    <w:rsid w:val="00B20422"/>
   </w:style>
   <w:style w:type="character" w:customStyle="1" w:styleId="WW-Absatz-Standardschriftart11111111111">
     <w:name w:val="WW-Absatz-Standardschriftart11111111111"/>
+    <w:rsid w:val="00B20422"/>
   </w:style>
   <w:style w:type="character" w:customStyle="1" w:styleId="WW8Num4z2">
     <w:name w:val="WW8Num4z2"/>
+    <w:rsid w:val="00B20422"/>
     <w:rPr>
       <w:rFonts w:ascii="Wingdings" w:hAnsi="Wingdings" w:cs="Wingdings"/>
     </w:rPr>
   </w:style>
   <w:style w:type="character" w:customStyle="1" w:styleId="WW-Absatz-Standardschriftart111111111111">
     <w:name w:val="WW-Absatz-Standardschriftart111111111111"/>
+    <w:rsid w:val="00B20422"/>
   </w:style>
   <w:style w:type="character" w:customStyle="1" w:styleId="WW-Absatz-Standardschriftart1111111111111">
     <w:name w:val="WW-Absatz-Standardschriftart1111111111111"/>
+    <w:rsid w:val="00B20422"/>
   </w:style>
   <w:style w:type="character" w:customStyle="1" w:styleId="WW-Absatz-Standardschriftart11111111111111">
     <w:name w:val="WW-Absatz-Standardschriftart11111111111111"/>
+    <w:rsid w:val="00B20422"/>
   </w:style>
   <w:style w:type="character" w:customStyle="1" w:styleId="WW-Absatz-Standardschriftart111111111111111">
     <w:name w:val="WW-Absatz-Standardschriftart111111111111111"/>
+    <w:rsid w:val="00B20422"/>
   </w:style>
   <w:style w:type="character" w:customStyle="1" w:styleId="WW8Num3z1">
     <w:name w:val="WW8Num3z1"/>
+    <w:rsid w:val="00B20422"/>
     <w:rPr>
       <w:rFonts w:ascii="Courier New" w:hAnsi="Courier New" w:cs="Courier New"/>
     </w:rPr>
   </w:style>
   <w:style w:type="character" w:customStyle="1" w:styleId="WW8Num3z2">
     <w:name w:val="WW8Num3z2"/>
+    <w:rsid w:val="00B20422"/>
     <w:rPr>
       <w:rFonts w:ascii="Wingdings" w:hAnsi="Wingdings" w:cs="Wingdings"/>
     </w:rPr>
   </w:style>
   <w:style w:type="character" w:customStyle="1" w:styleId="WW8Num4z1">
     <w:name w:val="WW8Num4z1"/>
+    <w:rsid w:val="00B20422"/>
     <w:rPr>
       <w:rFonts w:ascii="Courier New" w:hAnsi="Courier New" w:cs="Courier New"/>
     </w:rPr>
   </w:style>
   <w:style w:type="character" w:customStyle="1" w:styleId="WW8Num4z3">
     <w:name w:val="WW8Num4z3"/>
+    <w:rsid w:val="00B20422"/>
     <w:rPr>
       <w:rFonts w:ascii="Symbol" w:hAnsi="Symbol" w:cs="Symbol"/>
     </w:rPr>
   </w:style>
   <w:style w:type="character" w:customStyle="1" w:styleId="Fontepargpadro1">
     <w:name w:val="Fonte parág. padrão1"/>
+    <w:rsid w:val="00B20422"/>
   </w:style>
   <w:style w:type="character" w:customStyle="1" w:styleId="Ttulo4Char">
     <w:name w:val="Título 4 Char"/>
+    <w:rsid w:val="00B20422"/>
     <w:rPr>
       <w:rFonts w:ascii="Arial" w:eastAsia="Arial Unicode MS" w:hAnsi="Arial" w:cs="Arial"/>
       <w:b/>
@@ -8405,6 +8440,7 @@
   </w:style>
   <w:style w:type="character" w:customStyle="1" w:styleId="Marcadores">
     <w:name w:val="Marcadores"/>
+    <w:rsid w:val="00B20422"/>
     <w:rPr>
       <w:rFonts w:ascii="StarSymbol" w:eastAsia="StarSymbol" w:hAnsi="StarSymbol" w:cs="StarSymbol"/>
       <w:sz w:val="18"/>
@@ -8414,6 +8450,7 @@
   </w:style>
   <w:style w:type="character" w:styleId="HiperlinkVisitado">
     <w:name w:val="FollowedHyperlink"/>
+    <w:rsid w:val="00B20422"/>
     <w:rPr>
       <w:color w:val="800000"/>
       <w:u w:val="single"/>
@@ -8421,12 +8458,14 @@
   </w:style>
   <w:style w:type="character" w:customStyle="1" w:styleId="Marcas">
     <w:name w:val="Marcas"/>
+    <w:rsid w:val="00B20422"/>
     <w:rPr>
       <w:rFonts w:ascii="OpenSymbol" w:eastAsia="OpenSymbol" w:hAnsi="OpenSymbol" w:cs="OpenSymbol"/>
     </w:rPr>
   </w:style>
   <w:style w:type="character" w:customStyle="1" w:styleId="CorpodetextoChar">
     <w:name w:val="Corpo de texto Char"/>
+    <w:rsid w:val="00B20422"/>
     <w:rPr>
       <w:rFonts w:eastAsia="Arial Unicode MS" w:cs="Tahoma"/>
       <w:sz w:val="24"/>
@@ -8436,6 +8475,7 @@
   </w:style>
   <w:style w:type="character" w:customStyle="1" w:styleId="TtuloChar">
     <w:name w:val="Título Char"/>
+    <w:rsid w:val="00B20422"/>
     <w:rPr>
       <w:rFonts w:ascii="Arial" w:eastAsia="MS Mincho" w:hAnsi="Arial" w:cs="Arial"/>
       <w:b/>
@@ -8446,6 +8486,7 @@
   </w:style>
   <w:style w:type="character" w:customStyle="1" w:styleId="SubttuloChar">
     <w:name w:val="Subtítulo Char"/>
+    <w:rsid w:val="00B20422"/>
     <w:rPr>
       <w:rFonts w:ascii="Arial" w:eastAsia="DejaVu Sans" w:hAnsi="Arial" w:cs="DejaVu Sans"/>
       <w:i/>
@@ -8457,6 +8498,7 @@
   <w:style w:type="character" w:styleId="Forte">
     <w:name w:val="Strong"/>
     <w:qFormat/>
+    <w:rsid w:val="00B20422"/>
     <w:rPr>
       <w:b/>
       <w:bCs/>
@@ -8465,6 +8507,7 @@
   <w:style w:type="character" w:styleId="nfase">
     <w:name w:val="Emphasis"/>
     <w:qFormat/>
+    <w:rsid w:val="00B20422"/>
     <w:rPr>
       <w:i/>
       <w:iCs/>
@@ -8472,6 +8515,7 @@
   </w:style>
   <w:style w:type="character" w:customStyle="1" w:styleId="Smbolosdenumerao">
     <w:name w:val="Símbolos de numeração"/>
+    <w:rsid w:val="00B20422"/>
     <w:rPr>
       <w:b w:val="0"/>
       <w:bCs w:val="0"/>
@@ -8479,6 +8523,7 @@
   </w:style>
   <w:style w:type="character" w:customStyle="1" w:styleId="Citao1">
     <w:name w:val="Citação1"/>
+    <w:rsid w:val="00B20422"/>
     <w:rPr>
       <w:i/>
       <w:iCs/>
@@ -8486,6 +8531,7 @@
   </w:style>
   <w:style w:type="character" w:customStyle="1" w:styleId="TextodebaloChar">
     <w:name w:val="Texto de balão Char"/>
+    <w:rsid w:val="00B20422"/>
     <w:rPr>
       <w:rFonts w:ascii="Tahoma" w:hAnsi="Tahoma" w:cs="Tahoma"/>
       <w:sz w:val="16"/>
@@ -8495,9 +8541,11 @@
   <w:style w:type="character" w:customStyle="1" w:styleId="st">
     <w:name w:val="st"/>
     <w:basedOn w:val="Fontepargpadro6"/>
+    <w:rsid w:val="00B20422"/>
   </w:style>
   <w:style w:type="character" w:customStyle="1" w:styleId="Refdecomentrio1">
     <w:name w:val="Ref. de comentário1"/>
+    <w:rsid w:val="00B20422"/>
     <w:rPr>
       <w:sz w:val="16"/>
       <w:szCs w:val="16"/>
@@ -8506,9 +8554,11 @@
   <w:style w:type="character" w:customStyle="1" w:styleId="TextodecomentrioChar">
     <w:name w:val="Texto de comentário Char"/>
     <w:basedOn w:val="Fontepargpadro7"/>
+    <w:rsid w:val="00B20422"/>
   </w:style>
   <w:style w:type="character" w:customStyle="1" w:styleId="AssuntodocomentrioChar">
     <w:name w:val="Assunto do comentário Char"/>
+    <w:rsid w:val="00B20422"/>
     <w:rPr>
       <w:b/>
       <w:bCs/>
@@ -8517,6 +8567,7 @@
   <w:style w:type="character" w:customStyle="1" w:styleId="RodapChar">
     <w:name w:val="Rodapé Char"/>
     <w:uiPriority w:val="99"/>
+    <w:rsid w:val="00B20422"/>
     <w:rPr>
       <w:sz w:val="24"/>
       <w:szCs w:val="24"/>
@@ -8524,18 +8575,21 @@
   </w:style>
   <w:style w:type="character" w:customStyle="1" w:styleId="Caracteresdenotadefim">
     <w:name w:val="Caracteres de nota de fim"/>
+    <w:rsid w:val="00B20422"/>
     <w:rPr>
       <w:vertAlign w:val="superscript"/>
     </w:rPr>
   </w:style>
   <w:style w:type="character" w:customStyle="1" w:styleId="Textooriginal">
     <w:name w:val="Texto original"/>
+    <w:rsid w:val="00B20422"/>
     <w:rPr>
       <w:rFonts w:ascii="DejaVu Sans Mono" w:eastAsia="Arial Unicode MS" w:hAnsi="DejaVu Sans Mono" w:cs="DejaVu Sans Mono"/>
     </w:rPr>
   </w:style>
   <w:style w:type="character" w:customStyle="1" w:styleId="Refdecomentrio2">
     <w:name w:val="Ref. de comentário2"/>
+    <w:rsid w:val="00B20422"/>
     <w:rPr>
       <w:sz w:val="16"/>
       <w:szCs w:val="16"/>
@@ -8544,11 +8598,13 @@
   <w:style w:type="character" w:customStyle="1" w:styleId="TextodecomentrioChar1">
     <w:name w:val="Texto de comentário Char1"/>
     <w:basedOn w:val="Fontepargpadro8"/>
+    <w:rsid w:val="00B20422"/>
   </w:style>
   <w:style w:type="paragraph" w:customStyle="1" w:styleId="Ttulo80">
     <w:name w:val="Título8"/>
     <w:basedOn w:val="Ttulo70"/>
     <w:next w:val="Subttulo"/>
+    <w:rsid w:val="00B20422"/>
     <w:rPr>
       <w:rFonts w:ascii="Arial Narrow" w:eastAsia="Arial Unicode MS" w:hAnsi="Arial Narrow"/>
     </w:rPr>
@@ -8556,6 +8612,7 @@
   <w:style w:type="paragraph" w:styleId="Corpodetexto">
     <w:name w:val="Body Text"/>
     <w:basedOn w:val="Normal"/>
+    <w:rsid w:val="00B20422"/>
     <w:pPr>
       <w:widowControl w:val="0"/>
       <w:spacing w:after="120"/>
@@ -8570,12 +8627,14 @@
     <w:basedOn w:val="Ttulo80"/>
     <w:next w:val="Subttulo"/>
     <w:qFormat/>
+    <w:rsid w:val="00B20422"/>
   </w:style>
   <w:style w:type="paragraph" w:styleId="Subttulo">
     <w:name w:val="Subtitle"/>
     <w:basedOn w:val="Captulo"/>
     <w:next w:val="Corpodetexto"/>
     <w:qFormat/>
+    <w:rsid w:val="00B20422"/>
     <w:pPr>
       <w:jc w:val="center"/>
     </w:pPr>
@@ -8587,10 +8646,12 @@
   <w:style w:type="paragraph" w:styleId="Lista">
     <w:name w:val="List"/>
     <w:basedOn w:val="Corpodetexto"/>
+    <w:rsid w:val="00B20422"/>
   </w:style>
   <w:style w:type="paragraph" w:customStyle="1" w:styleId="Legenda8">
     <w:name w:val="Legenda8"/>
     <w:basedOn w:val="Normal"/>
+    <w:rsid w:val="00B20422"/>
     <w:pPr>
       <w:suppressLineNumbers/>
       <w:spacing w:before="120" w:after="120"/>
@@ -8604,6 +8665,7 @@
   <w:style w:type="paragraph" w:customStyle="1" w:styleId="ndice">
     <w:name w:val="Índice"/>
     <w:basedOn w:val="Normal"/>
+    <w:rsid w:val="00B20422"/>
     <w:pPr>
       <w:widowControl w:val="0"/>
       <w:suppressLineNumbers/>
@@ -8616,6 +8678,7 @@
     <w:name w:val="Título7"/>
     <w:basedOn w:val="Normal"/>
     <w:next w:val="Corpodetexto"/>
+    <w:rsid w:val="00B20422"/>
     <w:pPr>
       <w:keepNext/>
       <w:spacing w:before="240" w:after="120"/>
@@ -8630,6 +8693,7 @@
     <w:name w:val="Capítulo"/>
     <w:basedOn w:val="Normal"/>
     <w:next w:val="Corpodetexto"/>
+    <w:rsid w:val="00B20422"/>
     <w:pPr>
       <w:keepNext/>
       <w:widowControl w:val="0"/>
@@ -8644,6 +8708,7 @@
   <w:style w:type="paragraph" w:customStyle="1" w:styleId="Legenda7">
     <w:name w:val="Legenda7"/>
     <w:basedOn w:val="Normal"/>
+    <w:rsid w:val="00B20422"/>
     <w:pPr>
       <w:suppressLineNumbers/>
       <w:spacing w:before="120" w:after="120"/>
@@ -8658,6 +8723,7 @@
     <w:name w:val="Título5"/>
     <w:basedOn w:val="Normal"/>
     <w:next w:val="Corpodetexto"/>
+    <w:rsid w:val="00B20422"/>
     <w:pPr>
       <w:keepNext/>
       <w:spacing w:before="240" w:after="120"/>
@@ -8672,10 +8738,12 @@
     <w:name w:val="Título6"/>
     <w:basedOn w:val="Ttulo50"/>
     <w:next w:val="Subttulo"/>
+    <w:rsid w:val="00B20422"/>
   </w:style>
   <w:style w:type="paragraph" w:customStyle="1" w:styleId="Legenda6">
     <w:name w:val="Legenda6"/>
     <w:basedOn w:val="Normal"/>
+    <w:rsid w:val="00B20422"/>
     <w:pPr>
       <w:suppressLineNumbers/>
       <w:spacing w:before="120" w:after="120"/>
@@ -8689,6 +8757,7 @@
   <w:style w:type="paragraph" w:customStyle="1" w:styleId="Legenda5">
     <w:name w:val="Legenda5"/>
     <w:basedOn w:val="Normal"/>
+    <w:rsid w:val="00B20422"/>
     <w:pPr>
       <w:suppressLineNumbers/>
       <w:spacing w:before="120" w:after="120"/>
@@ -8703,6 +8772,7 @@
     <w:name w:val="Título3"/>
     <w:basedOn w:val="Normal"/>
     <w:next w:val="Subttulo"/>
+    <w:rsid w:val="00B20422"/>
     <w:pPr>
       <w:keepNext/>
       <w:spacing w:before="240" w:after="120"/>
@@ -8720,10 +8790,12 @@
     <w:name w:val="Título4"/>
     <w:basedOn w:val="Ttulo30"/>
     <w:next w:val="Subttulo"/>
+    <w:rsid w:val="00B20422"/>
   </w:style>
   <w:style w:type="paragraph" w:customStyle="1" w:styleId="Legenda4">
     <w:name w:val="Legenda4"/>
     <w:basedOn w:val="Normal"/>
+    <w:rsid w:val="00B20422"/>
     <w:pPr>
       <w:suppressLineNumbers/>
       <w:spacing w:before="120" w:after="120"/>
@@ -8738,6 +8810,7 @@
     <w:name w:val="Legenda3"/>
     <w:basedOn w:val="Normal"/>
     <w:next w:val="Normal"/>
+    <w:rsid w:val="00B20422"/>
     <w:rPr>
       <w:b/>
       <w:bCs/>
@@ -8749,6 +8822,7 @@
     <w:name w:val="Título do Trabalho"/>
     <w:basedOn w:val="Normal"/>
     <w:next w:val="SubttulodoTrabalho"/>
+    <w:rsid w:val="00B20422"/>
     <w:pPr>
       <w:widowControl w:val="0"/>
       <w:jc w:val="center"/>
@@ -8765,6 +8839,7 @@
     <w:name w:val="Subtítulo do Trabalho"/>
     <w:basedOn w:val="Normal"/>
     <w:next w:val="Normal"/>
+    <w:rsid w:val="00B20422"/>
     <w:pPr>
       <w:widowControl w:val="0"/>
       <w:jc w:val="center"/>
@@ -8779,6 +8854,7 @@
   <w:style w:type="paragraph" w:customStyle="1" w:styleId="Sumrio">
     <w:name w:val="Sumário"/>
     <w:basedOn w:val="Normal"/>
+    <w:rsid w:val="00B20422"/>
     <w:pPr>
       <w:widowControl w:val="0"/>
       <w:tabs>
@@ -8797,6 +8873,7 @@
     <w:basedOn w:val="Normal"/>
     <w:next w:val="Normal"/>
     <w:uiPriority w:val="39"/>
+    <w:rsid w:val="00B20422"/>
     <w:pPr>
       <w:widowControl w:val="0"/>
       <w:spacing w:line="360" w:lineRule="auto"/>
@@ -8809,6 +8886,7 @@
   <w:style w:type="paragraph" w:customStyle="1" w:styleId="Pargrafo">
     <w:name w:val="Parágrafo"/>
     <w:basedOn w:val="Normal"/>
+    <w:rsid w:val="00B20422"/>
     <w:pPr>
       <w:widowControl w:val="0"/>
       <w:tabs>
@@ -8827,6 +8905,7 @@
     <w:name w:val="Citação Longa"/>
     <w:basedOn w:val="Normal"/>
     <w:next w:val="Pargrafo"/>
+    <w:rsid w:val="00B20422"/>
     <w:pPr>
       <w:spacing w:before="360" w:after="360"/>
       <w:ind w:left="2268"/>
@@ -8841,6 +8920,7 @@
   <w:style w:type="paragraph" w:customStyle="1" w:styleId="Referncias">
     <w:name w:val="Referências"/>
     <w:basedOn w:val="Normal"/>
+    <w:rsid w:val="00B20422"/>
     <w:pPr>
       <w:spacing w:after="360"/>
       <w:jc w:val="both"/>
@@ -8853,6 +8933,7 @@
     <w:name w:val="Titulo Apêndice e Anexo"/>
     <w:basedOn w:val="Normal"/>
     <w:next w:val="Pargrafo"/>
+    <w:rsid w:val="00B20422"/>
     <w:pPr>
       <w:widowControl w:val="0"/>
       <w:spacing w:after="360" w:line="480" w:lineRule="auto"/>
@@ -8866,6 +8947,7 @@
   <w:style w:type="paragraph" w:customStyle="1" w:styleId="Textbody">
     <w:name w:val="Text body"/>
     <w:basedOn w:val="Normal"/>
+    <w:rsid w:val="00B20422"/>
     <w:pPr>
       <w:widowControl w:val="0"/>
       <w:spacing w:after="120"/>
@@ -8877,6 +8959,7 @@
   <w:style w:type="paragraph" w:styleId="Cabealho">
     <w:name w:val="header"/>
     <w:basedOn w:val="Normal"/>
+    <w:rsid w:val="00B20422"/>
     <w:pPr>
       <w:tabs>
         <w:tab w:val="center" w:pos="4252"/>
@@ -8888,6 +8971,7 @@
     <w:name w:val="footer"/>
     <w:basedOn w:val="Normal"/>
     <w:uiPriority w:val="99"/>
+    <w:rsid w:val="00B20422"/>
     <w:pPr>
       <w:tabs>
         <w:tab w:val="center" w:pos="4252"/>
@@ -8897,6 +8981,7 @@
   </w:style>
   <w:style w:type="paragraph" w:customStyle="1" w:styleId="Figura">
     <w:name w:val="Figura"/>
+    <w:rsid w:val="00B20422"/>
     <w:pPr>
       <w:suppressAutoHyphens/>
       <w:spacing w:before="120" w:after="120"/>
@@ -8910,10 +8995,12 @@
     <w:name w:val="Índice de ilustrações1"/>
     <w:basedOn w:val="Normal"/>
     <w:next w:val="Normal"/>
+    <w:rsid w:val="00B20422"/>
   </w:style>
   <w:style w:type="paragraph" w:customStyle="1" w:styleId="ASSINFPargrafoConteudo">
     <w:name w:val="ASSINFParágrafoConteudo"/>
     <w:basedOn w:val="Normal"/>
+    <w:rsid w:val="00B20422"/>
     <w:pPr>
       <w:spacing w:before="200"/>
       <w:ind w:left="567"/>
@@ -8929,6 +9016,7 @@
     <w:name w:val="toc 5"/>
     <w:basedOn w:val="Normal"/>
     <w:next w:val="Normal"/>
+    <w:rsid w:val="00B20422"/>
     <w:pPr>
       <w:ind w:left="960"/>
     </w:pPr>
@@ -8937,6 +9025,7 @@
     <w:name w:val="Título2"/>
     <w:basedOn w:val="Normal"/>
     <w:next w:val="Corpodetexto"/>
+    <w:rsid w:val="00B20422"/>
     <w:pPr>
       <w:keepNext/>
       <w:widowControl w:val="0"/>
@@ -8951,6 +9040,7 @@
   <w:style w:type="paragraph" w:customStyle="1" w:styleId="Legenda2">
     <w:name w:val="Legenda2"/>
     <w:basedOn w:val="Normal"/>
+    <w:rsid w:val="00B20422"/>
     <w:pPr>
       <w:widowControl w:val="0"/>
       <w:suppressLineNumbers/>
@@ -8966,6 +9056,7 @@
     <w:name w:val="Título1"/>
     <w:basedOn w:val="Normal"/>
     <w:next w:val="Corpodetexto"/>
+    <w:rsid w:val="00B20422"/>
     <w:pPr>
       <w:keepNext/>
       <w:widowControl w:val="0"/>
@@ -8980,6 +9071,7 @@
   <w:style w:type="paragraph" w:customStyle="1" w:styleId="Legenda1">
     <w:name w:val="Legenda1"/>
     <w:basedOn w:val="Normal"/>
+    <w:rsid w:val="00B20422"/>
     <w:pPr>
       <w:widowControl w:val="0"/>
       <w:suppressLineNumbers/>
@@ -8993,6 +9085,7 @@
   </w:style>
   <w:style w:type="paragraph" w:customStyle="1" w:styleId="Standard">
     <w:name w:val="Standard"/>
+    <w:rsid w:val="00B20422"/>
     <w:pPr>
       <w:widowControl w:val="0"/>
       <w:suppressAutoHyphens/>
@@ -9007,6 +9100,7 @@
   <w:style w:type="paragraph" w:customStyle="1" w:styleId="tabletext">
     <w:name w:val="tabletext"/>
     <w:basedOn w:val="Normal"/>
+    <w:rsid w:val="00B20422"/>
     <w:pPr>
       <w:spacing w:after="120" w:line="240" w:lineRule="atLeast"/>
     </w:pPr>
@@ -9021,6 +9115,7 @@
     <w:basedOn w:val="Normal"/>
     <w:next w:val="Normal"/>
     <w:uiPriority w:val="39"/>
+    <w:rsid w:val="00B20422"/>
     <w:pPr>
       <w:widowControl w:val="0"/>
       <w:ind w:left="240"/>
@@ -9033,6 +9128,7 @@
     <w:name w:val="toc 3"/>
     <w:basedOn w:val="Normal"/>
     <w:next w:val="Normal"/>
+    <w:rsid w:val="00B20422"/>
     <w:pPr>
       <w:widowControl w:val="0"/>
       <w:ind w:left="480"/>
@@ -9044,6 +9140,7 @@
   <w:style w:type="paragraph" w:customStyle="1" w:styleId="Contedodatabela">
     <w:name w:val="Conteúdo da tabela"/>
     <w:basedOn w:val="Normal"/>
+    <w:rsid w:val="00B20422"/>
     <w:pPr>
       <w:widowControl w:val="0"/>
       <w:suppressLineNumbers/>
@@ -9055,6 +9152,7 @@
   <w:style w:type="paragraph" w:customStyle="1" w:styleId="Ttulodatabela">
     <w:name w:val="Título da tabela"/>
     <w:basedOn w:val="Contedodatabela"/>
+    <w:rsid w:val="00B20422"/>
     <w:pPr>
       <w:jc w:val="center"/>
     </w:pPr>
@@ -9066,6 +9164,7 @@
   <w:style w:type="paragraph" w:styleId="Sumrio4">
     <w:name w:val="toc 4"/>
     <w:basedOn w:val="ndice"/>
+    <w:rsid w:val="00B20422"/>
     <w:pPr>
       <w:tabs>
         <w:tab w:val="right" w:leader="dot" w:pos="23221"/>
@@ -9076,6 +9175,7 @@
   <w:style w:type="paragraph" w:styleId="Sumrio6">
     <w:name w:val="toc 6"/>
     <w:basedOn w:val="ndice"/>
+    <w:rsid w:val="00B20422"/>
     <w:pPr>
       <w:tabs>
         <w:tab w:val="right" w:leader="dot" w:pos="31680"/>
@@ -9086,6 +9186,7 @@
   <w:style w:type="paragraph" w:styleId="Sumrio7">
     <w:name w:val="toc 7"/>
     <w:basedOn w:val="ndice"/>
+    <w:rsid w:val="00B20422"/>
     <w:pPr>
       <w:tabs>
         <w:tab w:val="right" w:leader="dot" w:pos="-28731"/>
@@ -9096,6 +9197,7 @@
   <w:style w:type="paragraph" w:styleId="Sumrio8">
     <w:name w:val="toc 8"/>
     <w:basedOn w:val="ndice"/>
+    <w:rsid w:val="00B20422"/>
     <w:pPr>
       <w:tabs>
         <w:tab w:val="right" w:leader="dot" w:pos="-24203"/>
@@ -9106,6 +9208,7 @@
   <w:style w:type="paragraph" w:styleId="Sumrio9">
     <w:name w:val="toc 9"/>
     <w:basedOn w:val="ndice"/>
+    <w:rsid w:val="00B20422"/>
     <w:pPr>
       <w:tabs>
         <w:tab w:val="right" w:leader="dot" w:pos="-19675"/>
@@ -9116,6 +9219,7 @@
   <w:style w:type="paragraph" w:customStyle="1" w:styleId="Contedo10">
     <w:name w:val="Conteúdo 10"/>
     <w:basedOn w:val="ndice"/>
+    <w:rsid w:val="00B20422"/>
     <w:pPr>
       <w:tabs>
         <w:tab w:val="right" w:leader="dot" w:pos="-15147"/>
@@ -9126,10 +9230,12 @@
   <w:style w:type="paragraph" w:customStyle="1" w:styleId="Contedodoquadro">
     <w:name w:val="Conteúdo do quadro"/>
     <w:basedOn w:val="Corpodetexto"/>
+    <w:rsid w:val="00B20422"/>
   </w:style>
   <w:style w:type="paragraph" w:customStyle="1" w:styleId="Contedodetabela">
     <w:name w:val="Conteúdo de tabela"/>
     <w:basedOn w:val="Corpodetexto"/>
+    <w:rsid w:val="00B20422"/>
     <w:rPr>
       <w:rFonts w:eastAsia="Times New Roman"/>
       <w:kern w:val="1"/>
@@ -9140,6 +9246,7 @@
   <w:style w:type="paragraph" w:customStyle="1" w:styleId="Ttulodetabela">
     <w:name w:val="Título de tabela"/>
     <w:basedOn w:val="Contedodetabela"/>
+    <w:rsid w:val="00B20422"/>
     <w:pPr>
       <w:jc w:val="center"/>
     </w:pPr>
@@ -9151,6 +9258,7 @@
   <w:style w:type="paragraph" w:customStyle="1" w:styleId="NomeRequisito">
     <w:name w:val="NomeRequisito"/>
     <w:basedOn w:val="Ttulodetabela"/>
+    <w:rsid w:val="00B20422"/>
     <w:pPr>
       <w:spacing w:after="0"/>
       <w:jc w:val="left"/>
@@ -9165,6 +9273,7 @@
     <w:name w:val="Título 10"/>
     <w:basedOn w:val="Captulo"/>
     <w:next w:val="Corpodetexto"/>
+    <w:rsid w:val="00B20422"/>
     <w:rPr>
       <w:b/>
       <w:bCs/>
@@ -9175,6 +9284,7 @@
   <w:style w:type="paragraph" w:customStyle="1" w:styleId="RequisitoDescricao">
     <w:name w:val="Requisito_Descricao"/>
     <w:basedOn w:val="Contedodetabela"/>
+    <w:rsid w:val="00B20422"/>
     <w:pPr>
       <w:spacing w:after="0"/>
       <w:jc w:val="both"/>
@@ -9187,6 +9297,7 @@
   <w:style w:type="paragraph" w:customStyle="1" w:styleId="Sumrio10">
     <w:name w:val="Sumário 10"/>
     <w:basedOn w:val="ndice"/>
+    <w:rsid w:val="00B20422"/>
     <w:pPr>
       <w:tabs>
         <w:tab w:val="right" w:leader="dot" w:pos="-27882"/>
@@ -9197,10 +9308,12 @@
   <w:style w:type="paragraph" w:customStyle="1" w:styleId="Contedodequadro">
     <w:name w:val="Conteúdo de quadro"/>
     <w:basedOn w:val="Corpodetexto"/>
+    <w:rsid w:val="00B20422"/>
   </w:style>
   <w:style w:type="paragraph" w:customStyle="1" w:styleId="ASSINFBullet">
     <w:name w:val="ASSINFBullet"/>
     <w:basedOn w:val="ASSINFPargrafoConteudo"/>
+    <w:rsid w:val="00B20422"/>
     <w:pPr>
       <w:numPr>
         <w:numId w:val="2"/>
@@ -9212,6 +9325,7 @@
     <w:name w:val="ASSINFTituloSubseção"/>
     <w:basedOn w:val="Normal"/>
     <w:next w:val="Normal"/>
+    <w:rsid w:val="00B20422"/>
     <w:pPr>
       <w:keepNext/>
       <w:keepLines/>
@@ -9233,6 +9347,7 @@
   <w:style w:type="paragraph" w:customStyle="1" w:styleId="ASSINFBulletTabela">
     <w:name w:val="ASSINFBulletTabela"/>
     <w:basedOn w:val="ASSINFBullet"/>
+    <w:rsid w:val="00B20422"/>
     <w:pPr>
       <w:tabs>
         <w:tab w:val="left" w:pos="252"/>
@@ -9247,6 +9362,7 @@
   </w:style>
   <w:style w:type="paragraph" w:customStyle="1" w:styleId="ASSINFNormal">
     <w:name w:val="ASSINFNormal"/>
+    <w:rsid w:val="00B20422"/>
     <w:pPr>
       <w:suppressAutoHyphens/>
       <w:jc w:val="both"/>
@@ -9260,6 +9376,7 @@
     <w:name w:val="ASSINFTituloSeção"/>
     <w:basedOn w:val="ASSINFNormal"/>
     <w:next w:val="ASSINFNormal"/>
+    <w:rsid w:val="00B20422"/>
     <w:pPr>
       <w:keepNext/>
       <w:numPr>
@@ -9280,6 +9397,7 @@
   <w:style w:type="paragraph" w:customStyle="1" w:styleId="PSDS-CorpodeTexto">
     <w:name w:val="PSDS - Corpo de Texto"/>
     <w:basedOn w:val="Normal"/>
+    <w:rsid w:val="00B20422"/>
     <w:rPr>
       <w:rFonts w:ascii="Arial" w:hAnsi="Arial" w:cs="Arial"/>
       <w:sz w:val="20"/>
@@ -9289,6 +9407,7 @@
   <w:style w:type="paragraph" w:customStyle="1" w:styleId="Textosimples">
     <w:name w:val="Texto simples"/>
     <w:basedOn w:val="Normal"/>
+    <w:rsid w:val="00B20422"/>
     <w:rPr>
       <w:rFonts w:ascii="Courier New" w:hAnsi="Courier New" w:cs="Courier New"/>
       <w:sz w:val="20"/>
@@ -9298,6 +9417,7 @@
   <w:style w:type="paragraph" w:customStyle="1" w:styleId="Ttulodosumrio">
     <w:name w:val="Título do sumário"/>
     <w:basedOn w:val="Ttulo30"/>
+    <w:rsid w:val="00B20422"/>
     <w:pPr>
       <w:suppressLineNumbers/>
     </w:pPr>
@@ -9309,6 +9429,7 @@
   <w:style w:type="paragraph" w:customStyle="1" w:styleId="Textoprformatado">
     <w:name w:val="Texto préformatado"/>
     <w:basedOn w:val="Normal"/>
+    <w:rsid w:val="00B20422"/>
     <w:rPr>
       <w:rFonts w:ascii="DejaVu Sans Mono" w:eastAsia="WenQuanYi Micro Hei" w:hAnsi="DejaVu Sans Mono" w:cs="DejaVu Sans Mono"/>
       <w:sz w:val="20"/>
@@ -9318,6 +9439,7 @@
   <w:style w:type="paragraph" w:styleId="Textodebalo">
     <w:name w:val="Balloon Text"/>
     <w:basedOn w:val="Normal"/>
+    <w:rsid w:val="00B20422"/>
     <w:rPr>
       <w:rFonts w:ascii="Tahoma" w:hAnsi="Tahoma" w:cs="Tahoma"/>
       <w:sz w:val="16"/>
@@ -9327,6 +9449,7 @@
   <w:style w:type="paragraph" w:customStyle="1" w:styleId="Textodecomentrio1">
     <w:name w:val="Texto de comentário1"/>
     <w:basedOn w:val="Normal"/>
+    <w:rsid w:val="00B20422"/>
     <w:rPr>
       <w:sz w:val="20"/>
       <w:szCs w:val="20"/>
@@ -9336,6 +9459,7 @@
     <w:name w:val="annotation subject"/>
     <w:basedOn w:val="Textodecomentrio1"/>
     <w:next w:val="Textodecomentrio1"/>
+    <w:rsid w:val="00B20422"/>
     <w:rPr>
       <w:b/>
       <w:bCs/>
@@ -9344,6 +9468,7 @@
   <w:style w:type="paragraph" w:customStyle="1" w:styleId="Primeirorecuodecorpodetexto1">
     <w:name w:val="Primeiro recuo de corpo de texto1"/>
     <w:basedOn w:val="Corpodetexto"/>
+    <w:rsid w:val="00B20422"/>
     <w:pPr>
       <w:ind w:firstLine="283"/>
     </w:pPr>
@@ -9351,6 +9476,7 @@
   <w:style w:type="paragraph" w:customStyle="1" w:styleId="Citaes">
     <w:name w:val="Citações"/>
     <w:basedOn w:val="Normal"/>
+    <w:rsid w:val="00B20422"/>
     <w:pPr>
       <w:spacing w:after="283"/>
       <w:ind w:left="567" w:right="567"/>
@@ -9358,6 +9484,7 @@
   </w:style>
   <w:style w:type="paragraph" w:customStyle="1" w:styleId="WW-Padro">
     <w:name w:val="WW-Padrão"/>
+    <w:rsid w:val="00B20422"/>
     <w:pPr>
       <w:suppressAutoHyphens/>
       <w:spacing w:line="100" w:lineRule="atLeast"/>
@@ -9373,6 +9500,7 @@
   <w:style w:type="paragraph" w:customStyle="1" w:styleId="Textodecomentrio2">
     <w:name w:val="Texto de comentário2"/>
     <w:basedOn w:val="Normal"/>
+    <w:rsid w:val="00B20422"/>
     <w:rPr>
       <w:sz w:val="20"/>
       <w:szCs w:val="20"/>
@@ -9419,6 +9547,7 @@
       <w:jc w:val="center"/>
     </w:pPr>
     <w:tblPr>
+      <w:tblInd w:w="0" w:type="dxa"/>
       <w:tblBorders>
         <w:top w:val="single" w:sz="4" w:space="0" w:color="auto"/>
         <w:left w:val="single" w:sz="4" w:space="0" w:color="auto"/>
@@ -9427,6 +9556,12 @@
         <w:insideH w:val="single" w:sz="4" w:space="0" w:color="auto"/>
         <w:insideV w:val="single" w:sz="4" w:space="0" w:color="auto"/>
       </w:tblBorders>
+      <w:tblCellMar>
+        <w:top w:w="0" w:type="dxa"/>
+        <w:left w:w="108" w:type="dxa"/>
+        <w:bottom w:w="0" w:type="dxa"/>
+        <w:right w:w="108" w:type="dxa"/>
+      </w:tblCellMar>
     </w:tblPr>
   </w:style>
 </w:styles>
@@ -11690,7 +11825,7 @@
 </file>
 
 <file path=customXml/itemProps1.xml><?xml version="1.0" encoding="utf-8"?>
-<ds:datastoreItem xmlns:ds="http://schemas.openxmlformats.org/officeDocument/2006/customXml" ds:itemID="{E1DA2DE3-A3A2-426B-865B-674BC8417F87}">
+<ds:datastoreItem xmlns:ds="http://schemas.openxmlformats.org/officeDocument/2006/customXml" ds:itemID="{606AAC75-498C-4A23-B22C-505806396ED3}">
   <ds:schemaRefs>
     <ds:schemaRef ds:uri="http://schemas.openxmlformats.org/officeDocument/2006/bibliography"/>
   </ds:schemaRefs>

--- a/kAgora/documentacao/kAgora - Relato de teste com alunos da Álvaro da Franca Rocha.docx
+++ b/kAgora/documentacao/kAgora - Relato de teste com alunos da Álvaro da Franca Rocha.docx
@@ -20,6 +20,57 @@
           <w:rFonts w:ascii="Arial" w:hAnsi="Arial" w:cs="Arial"/>
           <w:color w:val="000000"/>
         </w:rPr>
+        <w:drawing>
+          <wp:inline distT="0" distB="0" distL="0" distR="0">
+            <wp:extent cx="2197677" cy="1573417"/>
+            <wp:effectExtent l="19050" t="0" r="0" b="0"/>
+            <wp:docPr id="1" name="Imagem 1"/>
+            <wp:cNvGraphicFramePr>
+              <a:graphicFrameLocks xmlns:a="http://schemas.openxmlformats.org/drawingml/2006/main" noChangeAspect="1"/>
+            </wp:cNvGraphicFramePr>
+            <a:graphic xmlns:a="http://schemas.openxmlformats.org/drawingml/2006/main">
+              <a:graphicData uri="http://schemas.openxmlformats.org/drawingml/2006/picture">
+                <pic:pic xmlns:pic="http://schemas.openxmlformats.org/drawingml/2006/picture">
+                  <pic:nvPicPr>
+                    <pic:cNvPr id="0" name="Picture 1"/>
+                    <pic:cNvPicPr>
+                      <a:picLocks noChangeAspect="1" noChangeArrowheads="1"/>
+                    </pic:cNvPicPr>
+                  </pic:nvPicPr>
+                  <pic:blipFill>
+                    <a:blip r:embed="rId8" cstate="print"/>
+                    <a:srcRect/>
+                    <a:stretch>
+                      <a:fillRect/>
+                    </a:stretch>
+                  </pic:blipFill>
+                  <pic:spPr bwMode="auto">
+                    <a:xfrm>
+                      <a:off x="0" y="0"/>
+                      <a:ext cx="2197392" cy="1573213"/>
+                    </a:xfrm>
+                    <a:prstGeom prst="rect">
+                      <a:avLst/>
+                    </a:prstGeom>
+                    <a:noFill/>
+                    <a:ln w="9525">
+                      <a:noFill/>
+                      <a:miter lim="800000"/>
+                      <a:headEnd/>
+                      <a:tailEnd/>
+                    </a:ln>
+                  </pic:spPr>
+                </pic:pic>
+              </a:graphicData>
+            </a:graphic>
+          </wp:inline>
+        </w:drawing>
+      </w:r>
+      <w:r>
+        <w:rPr>
+          <w:rFonts w:ascii="Arial" w:hAnsi="Arial" w:cs="Arial"/>
+          <w:color w:val="000000"/>
+        </w:rPr>
         <w:br/>
       </w:r>
     </w:p>
@@ -79,66 +130,6 @@
           <w:color w:val="000000"/>
           <w:sz w:val="20"/>
           <w:szCs w:val="20"/>
-        </w:rPr>
-      </w:pPr>
-    </w:p>
-    <w:p>
-      <w:pPr>
-        <w:spacing w:line="360" w:lineRule="auto"/>
-        <w:jc w:val="right"/>
-        <w:rPr>
-          <w:rFonts w:ascii="Arial" w:hAnsi="Arial" w:cs="Arial"/>
-          <w:b/>
-          <w:bCs/>
-          <w:color w:val="000000"/>
-        </w:rPr>
-      </w:pPr>
-    </w:p>
-    <w:p>
-      <w:pPr>
-        <w:spacing w:line="360" w:lineRule="auto"/>
-        <w:jc w:val="right"/>
-        <w:rPr>
-          <w:rFonts w:ascii="Arial" w:hAnsi="Arial" w:cs="Arial"/>
-          <w:b/>
-          <w:bCs/>
-          <w:color w:val="000000"/>
-        </w:rPr>
-      </w:pPr>
-    </w:p>
-    <w:p>
-      <w:pPr>
-        <w:spacing w:line="360" w:lineRule="auto"/>
-        <w:jc w:val="right"/>
-        <w:rPr>
-          <w:rFonts w:ascii="Arial" w:hAnsi="Arial" w:cs="Arial"/>
-          <w:b/>
-          <w:bCs/>
-          <w:color w:val="000000"/>
-        </w:rPr>
-      </w:pPr>
-    </w:p>
-    <w:p>
-      <w:pPr>
-        <w:spacing w:line="360" w:lineRule="auto"/>
-        <w:jc w:val="right"/>
-        <w:rPr>
-          <w:rFonts w:ascii="Arial" w:hAnsi="Arial" w:cs="Arial"/>
-          <w:b/>
-          <w:bCs/>
-          <w:color w:val="000000"/>
-        </w:rPr>
-      </w:pPr>
-    </w:p>
-    <w:p>
-      <w:pPr>
-        <w:spacing w:line="360" w:lineRule="auto"/>
-        <w:jc w:val="right"/>
-        <w:rPr>
-          <w:rFonts w:ascii="Arial" w:hAnsi="Arial" w:cs="Arial"/>
-          <w:b/>
-          <w:bCs/>
-          <w:color w:val="000000"/>
         </w:rPr>
       </w:pPr>
     </w:p>
@@ -3044,10 +3035,10 @@
                     </pic:cNvPicPr>
                   </pic:nvPicPr>
                   <pic:blipFill>
-                    <a:blip r:embed="rId8" cstate="print">
+                    <a:blip r:embed="rId9" cstate="print">
                       <a:extLst>
                         <a:ext uri="{28A0092B-C50C-407E-A947-70E740481C1C}">
-                          <a14:useLocalDpi xmlns:a14="http://schemas.microsoft.com/office/drawing/2010/main" xmlns:wps="http://schemas.microsoft.com/office/word/2010/wordprocessingShape" xmlns:wpi="http://schemas.microsoft.com/office/word/2010/wordprocessingInk" xmlns:wpg="http://schemas.microsoft.com/office/word/2010/wordprocessingGroup" xmlns:w14="http://schemas.microsoft.com/office/word/2010/wordml" xmlns:w="http://schemas.openxmlformats.org/wordprocessingml/2006/main" xmlns:w10="urn:schemas-microsoft-com:office:word" xmlns:wp14="http://schemas.microsoft.com/office/word/2010/wordprocessingDrawing" xmlns:v="urn:schemas-microsoft-com:vml" xmlns:o="urn:schemas-microsoft-com:office:office" xmlns:mc="http://schemas.openxmlformats.org/markup-compatibility/2006" xmlns:wpc="http://schemas.microsoft.com/office/word/2010/wordprocessingCanvas" xmlns="" val="0"/>
+                          <a14:useLocalDpi xmlns="" xmlns:wpc="http://schemas.microsoft.com/office/word/2010/wordprocessingCanvas" xmlns:mc="http://schemas.openxmlformats.org/markup-compatibility/2006" xmlns:o="urn:schemas-microsoft-com:office:office" xmlns:v="urn:schemas-microsoft-com:vml" xmlns:wp14="http://schemas.microsoft.com/office/word/2010/wordprocessingDrawing" xmlns:w10="urn:schemas-microsoft-com:office:word" xmlns:w="http://schemas.openxmlformats.org/wordprocessingml/2006/main" xmlns:w14="http://schemas.microsoft.com/office/word/2010/wordml" xmlns:wpg="http://schemas.microsoft.com/office/word/2010/wordprocessingGroup" xmlns:wpi="http://schemas.microsoft.com/office/word/2010/wordprocessingInk" xmlns:wps="http://schemas.microsoft.com/office/word/2010/wordprocessingShape" xmlns:a14="http://schemas.microsoft.com/office/drawing/2010/main" val="0"/>
                         </a:ext>
                       </a:extLst>
                     </a:blip>
@@ -3255,10 +3246,10 @@
                     </pic:cNvPicPr>
                   </pic:nvPicPr>
                   <pic:blipFill>
-                    <a:blip r:embed="rId9" cstate="print">
+                    <a:blip r:embed="rId10" cstate="print">
                       <a:extLst>
                         <a:ext uri="{28A0092B-C50C-407E-A947-70E740481C1C}">
-                          <a14:useLocalDpi xmlns:a14="http://schemas.microsoft.com/office/drawing/2010/main" xmlns:wps="http://schemas.microsoft.com/office/word/2010/wordprocessingShape" xmlns:wpi="http://schemas.microsoft.com/office/word/2010/wordprocessingInk" xmlns:wpg="http://schemas.microsoft.com/office/word/2010/wordprocessingGroup" xmlns:w14="http://schemas.microsoft.com/office/word/2010/wordml" xmlns:w="http://schemas.openxmlformats.org/wordprocessingml/2006/main" xmlns:w10="urn:schemas-microsoft-com:office:word" xmlns:wp14="http://schemas.microsoft.com/office/word/2010/wordprocessingDrawing" xmlns:v="urn:schemas-microsoft-com:vml" xmlns:o="urn:schemas-microsoft-com:office:office" xmlns:mc="http://schemas.openxmlformats.org/markup-compatibility/2006" xmlns:wpc="http://schemas.microsoft.com/office/word/2010/wordprocessingCanvas" xmlns="" val="0"/>
+                          <a14:useLocalDpi xmlns="" xmlns:wpc="http://schemas.microsoft.com/office/word/2010/wordprocessingCanvas" xmlns:mc="http://schemas.openxmlformats.org/markup-compatibility/2006" xmlns:o="urn:schemas-microsoft-com:office:office" xmlns:v="urn:schemas-microsoft-com:vml" xmlns:wp14="http://schemas.microsoft.com/office/word/2010/wordprocessingDrawing" xmlns:w10="urn:schemas-microsoft-com:office:word" xmlns:w="http://schemas.openxmlformats.org/wordprocessingml/2006/main" xmlns:w14="http://schemas.microsoft.com/office/word/2010/wordml" xmlns:wpg="http://schemas.microsoft.com/office/word/2010/wordprocessingGroup" xmlns:wpi="http://schemas.microsoft.com/office/word/2010/wordprocessingInk" xmlns:wps="http://schemas.microsoft.com/office/word/2010/wordprocessingShape" xmlns:a14="http://schemas.microsoft.com/office/drawing/2010/main" val="0"/>
                         </a:ext>
                       </a:extLst>
                     </a:blip>
@@ -4776,11 +4767,11 @@
       </w:pPr>
     </w:p>
     <w:sectPr>
-      <w:headerReference w:type="default" r:id="rId10"/>
-      <w:footerReference w:type="even" r:id="rId11"/>
-      <w:footerReference w:type="default" r:id="rId12"/>
-      <w:headerReference w:type="first" r:id="rId13"/>
-      <w:footerReference w:type="first" r:id="rId14"/>
+      <w:headerReference w:type="default" r:id="rId11"/>
+      <w:footerReference w:type="even" r:id="rId12"/>
+      <w:footerReference w:type="default" r:id="rId13"/>
+      <w:headerReference w:type="first" r:id="rId14"/>
+      <w:footerReference w:type="first" r:id="rId15"/>
       <w:pgSz w:w="11906" w:h="16838"/>
       <w:pgMar w:top="1977" w:right="1134" w:bottom="1410" w:left="1701" w:header="1701" w:footer="1134" w:gutter="0"/>
       <w:cols w:space="720"/>
@@ -4835,7 +4826,7 @@
       <w:rPr>
         <w:noProof/>
       </w:rPr>
-      <w:t>5</w:t>
+      <w:t>10</w:t>
     </w:r>
     <w:r>
       <w:rPr>
@@ -11825,7 +11816,7 @@
 </file>
 
 <file path=customXml/itemProps1.xml><?xml version="1.0" encoding="utf-8"?>
-<ds:datastoreItem xmlns:ds="http://schemas.openxmlformats.org/officeDocument/2006/customXml" ds:itemID="{606AAC75-498C-4A23-B22C-505806396ED3}">
+<ds:datastoreItem xmlns:ds="http://schemas.openxmlformats.org/officeDocument/2006/customXml" ds:itemID="{B4642255-FE4A-48C1-A1E9-AA0E0DE037A1}">
   <ds:schemaRefs>
     <ds:schemaRef ds:uri="http://schemas.openxmlformats.org/officeDocument/2006/bibliography"/>
   </ds:schemaRefs>

--- a/kAgora/documentacao/kAgora - Relato de teste com alunos da Álvaro da Franca Rocha.docx
+++ b/kAgora/documentacao/kAgora - Relato de teste com alunos da Álvaro da Franca Rocha.docx
@@ -1,6 +1,6 @@
 
 <file path=word/document.xml><?xml version="1.0" encoding="utf-8"?>
-<w:document xmlns:ve="http://schemas.openxmlformats.org/markup-compatibility/2006" xmlns:o="urn:schemas-microsoft-com:office:office" xmlns:r="http://schemas.openxmlformats.org/officeDocument/2006/relationships" xmlns:m="http://schemas.openxmlformats.org/officeDocument/2006/math" xmlns:v="urn:schemas-microsoft-com:vml" xmlns:wp="http://schemas.openxmlformats.org/drawingml/2006/wordprocessingDrawing" xmlns:w10="urn:schemas-microsoft-com:office:word" xmlns:w="http://schemas.openxmlformats.org/wordprocessingml/2006/main" xmlns:wne="http://schemas.microsoft.com/office/word/2006/wordml">
+<w:document xmlns:wpc="http://schemas.microsoft.com/office/word/2010/wordprocessingCanvas" xmlns:mc="http://schemas.openxmlformats.org/markup-compatibility/2006" xmlns:o="urn:schemas-microsoft-com:office:office" xmlns:r="http://schemas.openxmlformats.org/officeDocument/2006/relationships" xmlns:m="http://schemas.openxmlformats.org/officeDocument/2006/math" xmlns:v="urn:schemas-microsoft-com:vml" xmlns:wp14="http://schemas.microsoft.com/office/word/2010/wordprocessingDrawing" xmlns:wp="http://schemas.openxmlformats.org/drawingml/2006/wordprocessingDrawing" xmlns:w10="urn:schemas-microsoft-com:office:word" xmlns:w="http://schemas.openxmlformats.org/wordprocessingml/2006/main" xmlns:w14="http://schemas.microsoft.com/office/word/2010/wordml" xmlns:wpg="http://schemas.microsoft.com/office/word/2010/wordprocessingGroup" xmlns:wpi="http://schemas.microsoft.com/office/word/2010/wordprocessingInk" xmlns:wne="http://schemas.microsoft.com/office/word/2006/wordml" xmlns:wps="http://schemas.microsoft.com/office/word/2010/wordprocessingShape" mc:Ignorable="w14 wp14">
   <w:background w:color="FFFFFF"/>
   <w:body>
     <w:p>
@@ -18,7 +18,9 @@
       <w:r>
         <w:rPr>
           <w:rFonts w:ascii="Arial" w:hAnsi="Arial" w:cs="Arial"/>
-          <w:color w:val="000000"/>
+          <w:noProof/>
+          <w:color w:val="000000"/>
+          <w:lang w:eastAsia="pt-BR"/>
         </w:rPr>
         <w:drawing>
           <wp:inline distT="0" distB="0" distL="0" distR="0">
@@ -38,7 +40,7 @@
                     </pic:cNvPicPr>
                   </pic:nvPicPr>
                   <pic:blipFill>
-                    <a:blip r:embed="rId8" cstate="print"/>
+                    <a:blip r:embed="rId9" cstate="print"/>
                     <a:srcRect/>
                     <a:stretch>
                       <a:fillRect/>
@@ -447,16 +449,7 @@
           <w:bCs/>
           <w:color w:val="000000"/>
         </w:rPr>
-        <w:t>Ju</w:t>
-      </w:r>
-      <w:r>
-        <w:rPr>
-          <w:rFonts w:ascii="Arial" w:hAnsi="Arial" w:cs="Arial"/>
-          <w:b/>
-          <w:bCs/>
-          <w:color w:val="000000"/>
-        </w:rPr>
-        <w:t>lho</w:t>
+        <w:t>Dezembro</w:t>
       </w:r>
       <w:r>
         <w:rPr>
@@ -920,16 +913,7 @@
           <w:bCs/>
           <w:color w:val="000000"/>
         </w:rPr>
-        <w:t>Ju</w:t>
-      </w:r>
-      <w:r>
-        <w:rPr>
-          <w:rFonts w:ascii="Arial" w:hAnsi="Arial" w:cs="Arial"/>
-          <w:b/>
-          <w:bCs/>
-          <w:color w:val="000000"/>
-        </w:rPr>
-        <w:t>lho</w:t>
+        <w:t>Dezembro</w:t>
       </w:r>
       <w:r>
         <w:rPr>
@@ -988,7 +972,7 @@
         <w:tblW w:w="0" w:type="auto"/>
         <w:tblInd w:w="101" w:type="dxa"/>
         <w:tblLayout w:type="fixed"/>
-        <w:tblLook w:val="0000"/>
+        <w:tblLook w:val="0000" w:firstRow="0" w:lastRow="0" w:firstColumn="0" w:lastColumn="0" w:noHBand="0" w:noVBand="0"/>
       </w:tblPr>
       <w:tblGrid>
         <w:gridCol w:w="1459"/>
@@ -1327,28 +1311,7 @@
                 <w:rFonts w:ascii="Arial" w:hAnsi="Arial" w:cs="Arial"/>
                 <w:color w:val="000000"/>
               </w:rPr>
-              <w:t>31</w:t>
-            </w:r>
-            <w:r>
-              <w:rPr>
-                <w:rFonts w:ascii="Arial" w:hAnsi="Arial" w:cs="Arial"/>
-                <w:color w:val="000000"/>
-              </w:rPr>
-              <w:t>/0</w:t>
-            </w:r>
-            <w:r>
-              <w:rPr>
-                <w:rFonts w:ascii="Arial" w:hAnsi="Arial" w:cs="Arial"/>
-                <w:color w:val="000000"/>
-              </w:rPr>
-              <w:t>8</w:t>
-            </w:r>
-            <w:r>
-              <w:rPr>
-                <w:rFonts w:ascii="Arial" w:hAnsi="Arial" w:cs="Arial"/>
-                <w:color w:val="000000"/>
-              </w:rPr>
-              <w:t>/2016</w:t>
+              <w:t>31/08/2016</w:t>
             </w:r>
           </w:p>
         </w:tc>
@@ -1376,14 +1339,7 @@
                 <w:rFonts w:ascii="Arial" w:hAnsi="Arial" w:cs="Arial"/>
                 <w:color w:val="000000"/>
               </w:rPr>
-              <w:t>1.0.</w:t>
-            </w:r>
-            <w:r>
-              <w:rPr>
-                <w:rFonts w:ascii="Arial" w:hAnsi="Arial" w:cs="Arial"/>
-                <w:color w:val="000000"/>
-              </w:rPr>
-              <w:t>1</w:t>
+              <w:t>1.0.1</w:t>
             </w:r>
           </w:p>
         </w:tc>
@@ -1411,14 +1367,7 @@
                 <w:rFonts w:ascii="Arial" w:hAnsi="Arial" w:cs="Arial"/>
                 <w:color w:val="000000"/>
               </w:rPr>
-              <w:t>Atualização</w:t>
-            </w:r>
-            <w:r>
-              <w:rPr>
-                <w:rFonts w:ascii="Arial" w:hAnsi="Arial" w:cs="Arial"/>
-                <w:color w:val="000000"/>
-              </w:rPr>
-              <w:t xml:space="preserve"> do Documento</w:t>
+              <w:t>Atualização do Documento</w:t>
             </w:r>
           </w:p>
         </w:tc>
@@ -1489,6 +1438,193 @@
           </w:p>
         </w:tc>
       </w:tr>
+      <w:tr>
+        <w:tc>
+          <w:tcPr>
+            <w:tcW w:w="1459" w:type="dxa"/>
+            <w:tcBorders>
+              <w:top w:val="single" w:sz="4" w:space="0" w:color="000000"/>
+              <w:left w:val="single" w:sz="4" w:space="0" w:color="000000"/>
+              <w:bottom w:val="single" w:sz="4" w:space="0" w:color="000000"/>
+            </w:tcBorders>
+            <w:shd w:val="clear" w:color="auto" w:fill="auto"/>
+          </w:tcPr>
+          <w:p>
+            <w:pPr>
+              <w:pStyle w:val="Textbody"/>
+              <w:snapToGrid w:val="0"/>
+              <w:rPr>
+                <w:rFonts w:ascii="Arial" w:hAnsi="Arial" w:cs="Arial"/>
+                <w:color w:val="000000"/>
+              </w:rPr>
+            </w:pPr>
+            <w:r>
+              <w:rPr>
+                <w:rFonts w:ascii="Arial" w:hAnsi="Arial" w:cs="Arial"/>
+                <w:color w:val="000000"/>
+              </w:rPr>
+              <w:t>12</w:t>
+            </w:r>
+            <w:r>
+              <w:rPr>
+                <w:rFonts w:ascii="Arial" w:hAnsi="Arial" w:cs="Arial"/>
+                <w:color w:val="000000"/>
+              </w:rPr>
+              <w:t>/</w:t>
+            </w:r>
+            <w:r>
+              <w:rPr>
+                <w:rFonts w:ascii="Arial" w:hAnsi="Arial" w:cs="Arial"/>
+                <w:color w:val="000000"/>
+              </w:rPr>
+              <w:t>12</w:t>
+            </w:r>
+            <w:r>
+              <w:rPr>
+                <w:rFonts w:ascii="Arial" w:hAnsi="Arial" w:cs="Arial"/>
+                <w:color w:val="000000"/>
+              </w:rPr>
+              <w:t>/2016</w:t>
+            </w:r>
+          </w:p>
+        </w:tc>
+        <w:tc>
+          <w:tcPr>
+            <w:tcW w:w="1050" w:type="dxa"/>
+            <w:tcBorders>
+              <w:top w:val="single" w:sz="4" w:space="0" w:color="000000"/>
+              <w:left w:val="single" w:sz="4" w:space="0" w:color="000000"/>
+              <w:bottom w:val="single" w:sz="4" w:space="0" w:color="000000"/>
+            </w:tcBorders>
+            <w:shd w:val="clear" w:color="auto" w:fill="auto"/>
+          </w:tcPr>
+          <w:p>
+            <w:pPr>
+              <w:pStyle w:val="Textbody"/>
+              <w:snapToGrid w:val="0"/>
+              <w:rPr>
+                <w:rFonts w:ascii="Arial" w:hAnsi="Arial" w:cs="Arial"/>
+                <w:color w:val="000000"/>
+              </w:rPr>
+            </w:pPr>
+            <w:r>
+              <w:rPr>
+                <w:rFonts w:ascii="Arial" w:hAnsi="Arial" w:cs="Arial"/>
+                <w:color w:val="000000"/>
+              </w:rPr>
+              <w:t>1.0.</w:t>
+            </w:r>
+            <w:r>
+              <w:rPr>
+                <w:rFonts w:ascii="Arial" w:hAnsi="Arial" w:cs="Arial"/>
+                <w:color w:val="000000"/>
+              </w:rPr>
+              <w:t>2</w:t>
+            </w:r>
+          </w:p>
+        </w:tc>
+        <w:tc>
+          <w:tcPr>
+            <w:tcW w:w="3168" w:type="dxa"/>
+            <w:tcBorders>
+              <w:top w:val="single" w:sz="4" w:space="0" w:color="000000"/>
+              <w:left w:val="single" w:sz="4" w:space="0" w:color="000000"/>
+              <w:bottom w:val="single" w:sz="4" w:space="0" w:color="000000"/>
+            </w:tcBorders>
+            <w:shd w:val="clear" w:color="auto" w:fill="auto"/>
+          </w:tcPr>
+          <w:p>
+            <w:pPr>
+              <w:pStyle w:val="Textbody"/>
+              <w:snapToGrid w:val="0"/>
+              <w:rPr>
+                <w:rFonts w:ascii="Arial" w:hAnsi="Arial" w:cs="Arial"/>
+                <w:color w:val="000000"/>
+              </w:rPr>
+            </w:pPr>
+            <w:r>
+              <w:rPr>
+                <w:rFonts w:ascii="Arial" w:hAnsi="Arial" w:cs="Arial"/>
+                <w:color w:val="000000"/>
+              </w:rPr>
+              <w:t>Atualização</w:t>
+            </w:r>
+            <w:r>
+              <w:rPr>
+                <w:rFonts w:ascii="Arial" w:hAnsi="Arial" w:cs="Arial"/>
+                <w:color w:val="000000"/>
+              </w:rPr>
+              <w:t xml:space="preserve"> do Documento</w:t>
+            </w:r>
+          </w:p>
+        </w:tc>
+        <w:tc>
+          <w:tcPr>
+            <w:tcW w:w="1701" w:type="dxa"/>
+            <w:tcBorders>
+              <w:top w:val="single" w:sz="4" w:space="0" w:color="000000"/>
+              <w:left w:val="single" w:sz="4" w:space="0" w:color="000000"/>
+              <w:bottom w:val="single" w:sz="4" w:space="0" w:color="000000"/>
+            </w:tcBorders>
+            <w:shd w:val="clear" w:color="auto" w:fill="auto"/>
+          </w:tcPr>
+          <w:p>
+            <w:pPr>
+              <w:pStyle w:val="Textbody"/>
+              <w:snapToGrid w:val="0"/>
+              <w:rPr>
+                <w:rFonts w:ascii="Arial" w:hAnsi="Arial" w:cs="Arial"/>
+                <w:color w:val="000000"/>
+              </w:rPr>
+            </w:pPr>
+            <w:r>
+              <w:rPr>
+                <w:rFonts w:ascii="Arial" w:hAnsi="Arial" w:cs="Arial"/>
+                <w:color w:val="000000"/>
+              </w:rPr>
+              <w:t>Pesquisador</w:t>
+            </w:r>
+          </w:p>
+        </w:tc>
+        <w:tc>
+          <w:tcPr>
+            <w:tcW w:w="2246" w:type="dxa"/>
+            <w:tcBorders>
+              <w:top w:val="single" w:sz="4" w:space="0" w:color="000000"/>
+              <w:left w:val="single" w:sz="4" w:space="0" w:color="000000"/>
+              <w:bottom w:val="single" w:sz="4" w:space="0" w:color="000000"/>
+              <w:right w:val="single" w:sz="4" w:space="0" w:color="000000"/>
+            </w:tcBorders>
+            <w:shd w:val="clear" w:color="auto" w:fill="auto"/>
+          </w:tcPr>
+          <w:p>
+            <w:pPr>
+              <w:pStyle w:val="Textbody"/>
+              <w:snapToGrid w:val="0"/>
+              <w:rPr>
+                <w:rFonts w:ascii="Arial" w:hAnsi="Arial" w:cs="Arial"/>
+                <w:color w:val="000000"/>
+              </w:rPr>
+            </w:pPr>
+            <w:proofErr w:type="spellStart"/>
+            <w:r>
+              <w:rPr>
+                <w:rFonts w:ascii="Arial" w:hAnsi="Arial" w:cs="Arial"/>
+                <w:color w:val="000000"/>
+              </w:rPr>
+              <w:t>Iury</w:t>
+            </w:r>
+            <w:proofErr w:type="spellEnd"/>
+            <w:r>
+              <w:rPr>
+                <w:rFonts w:ascii="Arial" w:hAnsi="Arial" w:cs="Arial"/>
+                <w:color w:val="000000"/>
+              </w:rPr>
+              <w:t xml:space="preserve"> Silva</w:t>
+            </w:r>
+          </w:p>
+        </w:tc>
+      </w:tr>
     </w:tbl>
     <w:p>
       <w:pPr>
@@ -1517,12 +1653,7 @@
       </w:pPr>
       <w:r>
         <w:lastRenderedPageBreak/>
-        <w:t>Sum</w:t>
-      </w:r>
-      <w:bookmarkStart w:id="0" w:name="_GoBack"/>
-      <w:bookmarkEnd w:id="0"/>
-      <w:r>
-        <w:t>ário</w:t>
+        <w:t>Sumário</w:t>
       </w:r>
     </w:p>
     <w:p/>
@@ -2077,7 +2208,7 @@
           <w:szCs w:val="28"/>
         </w:rPr>
       </w:pPr>
-      <w:bookmarkStart w:id="1" w:name="_Toc457314193"/>
+      <w:bookmarkStart w:id="0" w:name="_Toc457314193"/>
       <w:r>
         <w:rPr>
           <w:b w:val="0"/>
@@ -2097,45 +2228,45 @@
         </w:rPr>
         <w:t>K-Ágora</w:t>
       </w:r>
+      <w:bookmarkEnd w:id="0"/>
+    </w:p>
+    <w:p>
+      <w:pPr>
+        <w:pStyle w:val="Ttulo2"/>
+        <w:rPr>
+          <w:rStyle w:val="Forte"/>
+          <w:i w:val="0"/>
+          <w:color w:val="000000"/>
+        </w:rPr>
+      </w:pPr>
+      <w:bookmarkStart w:id="1" w:name="_Toc426379780"/>
+      <w:bookmarkStart w:id="2" w:name="_Toc457314194"/>
+      <w:r>
+        <w:rPr>
+          <w:rStyle w:val="Forte"/>
+          <w:i w:val="0"/>
+          <w:color w:val="000000"/>
+        </w:rPr>
+        <w:t xml:space="preserve">O que é o </w:t>
+      </w:r>
+      <w:r>
+        <w:rPr>
+          <w:rStyle w:val="Forte"/>
+          <w:i w:val="0"/>
+          <w:color w:val="000000"/>
+        </w:rPr>
+        <w:t>K-Ágora</w:t>
+      </w:r>
+      <w:r>
+        <w:rPr>
+          <w:rStyle w:val="Forte"/>
+          <w:i w:val="0"/>
+          <w:color w:val="000000"/>
+        </w:rPr>
+        <w:t>?</w:t>
+      </w:r>
       <w:bookmarkEnd w:id="1"/>
-    </w:p>
-    <w:p>
-      <w:pPr>
-        <w:pStyle w:val="Ttulo2"/>
-        <w:rPr>
-          <w:rStyle w:val="Forte"/>
-          <w:i w:val="0"/>
-          <w:color w:val="000000"/>
-        </w:rPr>
-      </w:pPr>
-      <w:bookmarkStart w:id="2" w:name="_Toc426379780"/>
-      <w:bookmarkStart w:id="3" w:name="_Toc457314194"/>
-      <w:r>
-        <w:rPr>
-          <w:rStyle w:val="Forte"/>
-          <w:i w:val="0"/>
-          <w:color w:val="000000"/>
-        </w:rPr>
-        <w:t xml:space="preserve">O que é o </w:t>
-      </w:r>
-      <w:r>
-        <w:rPr>
-          <w:rStyle w:val="Forte"/>
-          <w:i w:val="0"/>
-          <w:color w:val="000000"/>
-        </w:rPr>
-        <w:t>K-Ágora</w:t>
-      </w:r>
-      <w:r>
-        <w:rPr>
-          <w:rStyle w:val="Forte"/>
-          <w:i w:val="0"/>
-          <w:color w:val="000000"/>
-        </w:rPr>
-        <w:t>?</w:t>
-      </w:r>
       <w:bookmarkEnd w:id="2"/>
-      <w:bookmarkEnd w:id="3"/>
     </w:p>
     <w:p>
       <w:pPr>
@@ -2149,23 +2280,16 @@
           <w:color w:val="000000"/>
         </w:rPr>
       </w:pPr>
-      <w:r>
-        <w:rPr>
-          <w:rStyle w:val="Forte"/>
-          <w:rFonts w:ascii="Arial" w:hAnsi="Arial" w:cs="Arial"/>
-          <w:b w:val="0"/>
-          <w:color w:val="000000"/>
-        </w:rPr>
-        <w:t xml:space="preserve">O </w:t>
-      </w:r>
-      <w:r>
-        <w:rPr>
-          <w:rStyle w:val="Forte"/>
-          <w:rFonts w:ascii="Arial" w:hAnsi="Arial" w:cs="Arial"/>
-          <w:b w:val="0"/>
-          <w:color w:val="000000"/>
-        </w:rPr>
-        <w:t xml:space="preserve">K-Ágora é uma expansão do jogo-simulador </w:t>
+      <w:bookmarkStart w:id="3" w:name="_GoBack"/>
+      <w:bookmarkEnd w:id="3"/>
+      <w:r>
+        <w:rPr>
+          <w:rStyle w:val="Forte"/>
+          <w:rFonts w:ascii="Arial" w:hAnsi="Arial" w:cs="Arial"/>
+          <w:b w:val="0"/>
+          <w:color w:val="000000"/>
+        </w:rPr>
+        <w:t xml:space="preserve">O artefato </w:t>
       </w:r>
       <w:proofErr w:type="spellStart"/>
       <w:r>
@@ -2175,6 +2299,26 @@
           <w:b w:val="0"/>
           <w:color w:val="000000"/>
         </w:rPr>
+        <w:t>geotecnológico</w:t>
+      </w:r>
+      <w:proofErr w:type="spellEnd"/>
+      <w:r>
+        <w:rPr>
+          <w:rStyle w:val="Forte"/>
+          <w:rFonts w:ascii="Arial" w:hAnsi="Arial" w:cs="Arial"/>
+          <w:b w:val="0"/>
+          <w:color w:val="000000"/>
+        </w:rPr>
+        <w:t xml:space="preserve"> K-Ágora é uma expansão do jogo-simulador </w:t>
+      </w:r>
+      <w:proofErr w:type="spellStart"/>
+      <w:r>
+        <w:rPr>
+          <w:rStyle w:val="Forte"/>
+          <w:rFonts w:ascii="Arial" w:hAnsi="Arial" w:cs="Arial"/>
+          <w:b w:val="0"/>
+          <w:color w:val="000000"/>
+        </w:rPr>
         <w:t>Kimera</w:t>
       </w:r>
       <w:proofErr w:type="spellEnd"/>
@@ -2185,7 +2329,27 @@
           <w:b w:val="0"/>
           <w:color w:val="000000"/>
         </w:rPr>
-        <w:t xml:space="preserve"> – Cidades Imaginárias, acessível diretamente através do navegador, sem necessidade de instalação.</w:t>
+        <w:t xml:space="preserve"> – Cidades Imaginárias, acessível diretamente através do navegador, sem necessidade de instalação, e que tem como objetivos possibilitar a Educação Cartográfica, explorando o entendimento que as crianças de 08 a 12 anos tem sobre as dinâmicas </w:t>
+      </w:r>
+      <w:proofErr w:type="spellStart"/>
+      <w:r>
+        <w:rPr>
+          <w:rStyle w:val="Forte"/>
+          <w:rFonts w:ascii="Arial" w:hAnsi="Arial" w:cs="Arial"/>
+          <w:b w:val="0"/>
+          <w:color w:val="000000"/>
+        </w:rPr>
+        <w:t>socioespaciais</w:t>
+      </w:r>
+      <w:proofErr w:type="spellEnd"/>
+      <w:r>
+        <w:rPr>
+          <w:rStyle w:val="Forte"/>
+          <w:rFonts w:ascii="Arial" w:hAnsi="Arial" w:cs="Arial"/>
+          <w:b w:val="0"/>
+          <w:color w:val="000000"/>
+        </w:rPr>
+        <w:t xml:space="preserve"> e o espaço vivido, percebido e concebido, além de simular a construção de uma cidade, valorizando os aspectos que a criança considera significativos para sua vida e para a harmonia do espaço/lugar vividos.</w:t>
       </w:r>
     </w:p>
     <w:p>
@@ -2207,7 +2371,7 @@
           <w:b w:val="0"/>
           <w:color w:val="000000"/>
         </w:rPr>
-        <w:t>É possível criar mapas exploráveis a partir de qualquer localidade real de nosso planeta Terra, possibilitando experimentações sobre o espaço e lugar, inserindo novos elementos e modificando a paisagem através de diversos tipos de construções organizadas em 05 diferentes categorias: Comércio, Educação, Habitações, Infraestrutura e Lazer.</w:t>
+        <w:t>É possível criar mapas exploráveis a partir de qualquer localidade real de nosso planeta Terra, possibilitando experimentações sobre o espaço e lugar, tanto inspiradas pelo mundo real quanto pelo desejo e imaginários das crianças, inserindo novos elementos e modificando a paisagem através de diversos tipos de construções organizadas em 05 diferentes categorias: Comércio, Educação, Habitações, Infraestrutura e Lazer.</w:t>
       </w:r>
     </w:p>
     <w:p>
@@ -2251,6 +2415,8 @@
         </w:rPr>
         <w:t xml:space="preserve">, como cálculo de distâncias, cálculo de área, traçar rotas de trânsito e medir a distância entre dois pontos, graças à integração com a API (Interface de Programação de Aplicativos) do </w:t>
       </w:r>
+      <w:proofErr w:type="spellStart"/>
+      <w:proofErr w:type="gramStart"/>
       <w:r>
         <w:rPr>
           <w:rStyle w:val="Forte"/>
@@ -2260,14 +2426,158 @@
         </w:rPr>
         <w:t>OpenLayers</w:t>
       </w:r>
-      <w:r>
-        <w:rPr>
-          <w:rStyle w:val="Forte"/>
-          <w:rFonts w:ascii="Arial" w:hAnsi="Arial" w:cs="Arial"/>
-          <w:b w:val="0"/>
-          <w:color w:val="000000"/>
-        </w:rPr>
-        <w:t>.</w:t>
+      <w:proofErr w:type="spellEnd"/>
+      <w:proofErr w:type="gramEnd"/>
+      <w:r>
+        <w:rPr>
+          <w:rStyle w:val="Forte"/>
+          <w:rFonts w:ascii="Arial" w:hAnsi="Arial" w:cs="Arial"/>
+          <w:b w:val="0"/>
+          <w:color w:val="000000"/>
+        </w:rPr>
+        <w:t xml:space="preserve">, que é responsável pelo tratamento e </w:t>
+      </w:r>
+      <w:proofErr w:type="spellStart"/>
+      <w:r>
+        <w:rPr>
+          <w:rStyle w:val="Forte"/>
+          <w:rFonts w:ascii="Arial" w:hAnsi="Arial" w:cs="Arial"/>
+          <w:b w:val="0"/>
+          <w:color w:val="000000"/>
+        </w:rPr>
+        <w:t>renderização</w:t>
+      </w:r>
+      <w:proofErr w:type="spellEnd"/>
+      <w:r>
+        <w:rPr>
+          <w:rStyle w:val="Forte"/>
+          <w:rFonts w:ascii="Arial" w:hAnsi="Arial" w:cs="Arial"/>
+          <w:b w:val="0"/>
+          <w:color w:val="000000"/>
+        </w:rPr>
+        <w:t xml:space="preserve"> dos mapas no K-ágora. Com o suporte do </w:t>
+      </w:r>
+      <w:proofErr w:type="spellStart"/>
+      <w:proofErr w:type="gramStart"/>
+      <w:r>
+        <w:rPr>
+          <w:rStyle w:val="Forte"/>
+          <w:rFonts w:ascii="Arial" w:hAnsi="Arial" w:cs="Arial"/>
+          <w:b w:val="0"/>
+          <w:color w:val="000000"/>
+        </w:rPr>
+        <w:t>OpenLayers</w:t>
+      </w:r>
+      <w:proofErr w:type="spellEnd"/>
+      <w:proofErr w:type="gramEnd"/>
+      <w:r>
+        <w:rPr>
+          <w:rStyle w:val="Forte"/>
+          <w:rFonts w:ascii="Arial" w:hAnsi="Arial" w:cs="Arial"/>
+          <w:b w:val="0"/>
+          <w:color w:val="000000"/>
+        </w:rPr>
+        <w:t xml:space="preserve">, é possível ao K-Ágora a integração com diferentes serviços de mapas, como o </w:t>
+      </w:r>
+      <w:proofErr w:type="spellStart"/>
+      <w:r>
+        <w:rPr>
+          <w:rStyle w:val="Forte"/>
+          <w:rFonts w:ascii="Arial" w:hAnsi="Arial" w:cs="Arial"/>
+          <w:b w:val="0"/>
+          <w:color w:val="000000"/>
+        </w:rPr>
+        <w:t>OpenStreetMap</w:t>
+      </w:r>
+      <w:proofErr w:type="spellEnd"/>
+      <w:r>
+        <w:rPr>
+          <w:rStyle w:val="Forte"/>
+          <w:rFonts w:ascii="Arial" w:hAnsi="Arial" w:cs="Arial"/>
+          <w:b w:val="0"/>
+          <w:color w:val="000000"/>
+        </w:rPr>
+        <w:t xml:space="preserve">, Google </w:t>
+      </w:r>
+      <w:proofErr w:type="spellStart"/>
+      <w:r>
+        <w:rPr>
+          <w:rStyle w:val="Forte"/>
+          <w:rFonts w:ascii="Arial" w:hAnsi="Arial" w:cs="Arial"/>
+          <w:b w:val="0"/>
+          <w:color w:val="000000"/>
+        </w:rPr>
+        <w:t>Maps</w:t>
+      </w:r>
+      <w:proofErr w:type="spellEnd"/>
+      <w:r>
+        <w:rPr>
+          <w:rStyle w:val="Forte"/>
+          <w:rFonts w:ascii="Arial" w:hAnsi="Arial" w:cs="Arial"/>
+          <w:b w:val="0"/>
+          <w:color w:val="000000"/>
+        </w:rPr>
+        <w:t xml:space="preserve">, Bing </w:t>
+      </w:r>
+      <w:proofErr w:type="spellStart"/>
+      <w:r>
+        <w:rPr>
+          <w:rStyle w:val="Forte"/>
+          <w:rFonts w:ascii="Arial" w:hAnsi="Arial" w:cs="Arial"/>
+          <w:b w:val="0"/>
+          <w:color w:val="000000"/>
+        </w:rPr>
+        <w:t>Maps</w:t>
+      </w:r>
+      <w:proofErr w:type="spellEnd"/>
+      <w:r>
+        <w:rPr>
+          <w:rStyle w:val="Forte"/>
+          <w:rFonts w:ascii="Arial" w:hAnsi="Arial" w:cs="Arial"/>
+          <w:b w:val="0"/>
+          <w:color w:val="000000"/>
+        </w:rPr>
+        <w:t xml:space="preserve">, </w:t>
+      </w:r>
+      <w:proofErr w:type="spellStart"/>
+      <w:r>
+        <w:rPr>
+          <w:rStyle w:val="Forte"/>
+          <w:rFonts w:ascii="Arial" w:hAnsi="Arial" w:cs="Arial"/>
+          <w:b w:val="0"/>
+          <w:color w:val="000000"/>
+        </w:rPr>
+        <w:t>GeoServer</w:t>
+      </w:r>
+      <w:proofErr w:type="spellEnd"/>
+      <w:r>
+        <w:rPr>
+          <w:rStyle w:val="Forte"/>
+          <w:rFonts w:ascii="Arial" w:hAnsi="Arial" w:cs="Arial"/>
+          <w:b w:val="0"/>
+          <w:color w:val="000000"/>
+        </w:rPr>
+        <w:t xml:space="preserve">, </w:t>
+      </w:r>
+      <w:proofErr w:type="spellStart"/>
+      <w:r>
+        <w:rPr>
+          <w:rStyle w:val="Forte"/>
+          <w:rFonts w:ascii="Arial" w:hAnsi="Arial" w:cs="Arial"/>
+          <w:b w:val="0"/>
+          <w:color w:val="000000"/>
+        </w:rPr>
+        <w:t>etc</w:t>
+      </w:r>
+      <w:proofErr w:type="spellEnd"/>
+      <w:r>
+        <w:rPr>
+          <w:rStyle w:val="Forte"/>
+          <w:rFonts w:ascii="Arial" w:hAnsi="Arial" w:cs="Arial"/>
+          <w:b w:val="0"/>
+          <w:color w:val="000000"/>
+        </w:rPr>
+        <w:t>, desta forma, multiplicando as possibilidades de visualização.</w:t>
       </w:r>
     </w:p>
     <w:p>
@@ -2349,7 +2659,27 @@
           <w:b w:val="0"/>
           <w:color w:val="000000"/>
         </w:rPr>
-        <w:t>, tem como objetivos possibilitar a Educação Cartográfica, explorando o entendimento que as crianças de 08 a 12 anos tem sobre o espaço vivido, percebido e concebido, além de simular a construção de uma cidade, valorizando os aspectos que a criança considera significativos para sua vida e para a harmonia do espaço/lugar vividos.</w:t>
+        <w:t xml:space="preserve">, tem como objetivos possibilitar a Educação Cartográfica, explorando o entendimento que as crianças de 08 a 12 anos </w:t>
+      </w:r>
+      <w:proofErr w:type="gramStart"/>
+      <w:r>
+        <w:rPr>
+          <w:rStyle w:val="Forte"/>
+          <w:rFonts w:ascii="Arial" w:hAnsi="Arial" w:cs="Arial"/>
+          <w:b w:val="0"/>
+          <w:color w:val="000000"/>
+        </w:rPr>
+        <w:t>tem</w:t>
+      </w:r>
+      <w:proofErr w:type="gramEnd"/>
+      <w:r>
+        <w:rPr>
+          <w:rStyle w:val="Forte"/>
+          <w:rFonts w:ascii="Arial" w:hAnsi="Arial" w:cs="Arial"/>
+          <w:b w:val="0"/>
+          <w:color w:val="000000"/>
+        </w:rPr>
+        <w:t xml:space="preserve"> sobre o espaço vivido, percebido e concebido, além de simular a construção de uma cidade, valorizando os aspectos que a criança considera significativos para sua vida e para a harmonia do espaço/lugar vividos.</w:t>
       </w:r>
     </w:p>
     <w:p>
@@ -2397,6 +2727,7 @@
           <w:b w:val="0"/>
           <w:color w:val="000000"/>
         </w:rPr>
+        <w:lastRenderedPageBreak/>
         <w:t>Natureza: Transformação e preservação</w:t>
       </w:r>
     </w:p>
@@ -2475,8 +2806,19 @@
           <w:b w:val="0"/>
           <w:color w:val="000000"/>
         </w:rPr>
-        <w:t>Noções cartográficas: Leitura de mapas simples, representações de lugares cotidianos, orientação, localização, distância e leitura de recursos cartográficos</w:t>
-      </w:r>
+        <w:t xml:space="preserve">Noções cartográficas: Leitura de mapas simples, representações de lugares cotidianos, orientação, localização, distância e leitura de recursos </w:t>
+      </w:r>
+      <w:proofErr w:type="gramStart"/>
+      <w:r>
+        <w:rPr>
+          <w:rStyle w:val="Forte"/>
+          <w:rFonts w:ascii="Arial" w:hAnsi="Arial" w:cs="Arial"/>
+          <w:b w:val="0"/>
+          <w:color w:val="000000"/>
+        </w:rPr>
+        <w:t>cartográficos</w:t>
+      </w:r>
+      <w:proofErr w:type="gramEnd"/>
     </w:p>
     <w:p>
       <w:pPr>
@@ -2547,7 +2889,6 @@
           <w:i w:val="0"/>
           <w:color w:val="000000"/>
         </w:rPr>
-        <w:lastRenderedPageBreak/>
         <w:t>Requisitos</w:t>
       </w:r>
       <w:bookmarkEnd w:id="6"/>
@@ -2616,7 +2957,27 @@
           <w:b w:val="0"/>
           <w:color w:val="000000"/>
         </w:rPr>
-        <w:t>Internet Explorer versão 9 ou superior</w:t>
+        <w:t xml:space="preserve">Internet Explorer versão </w:t>
+      </w:r>
+      <w:proofErr w:type="gramStart"/>
+      <w:r>
+        <w:rPr>
+          <w:rStyle w:val="Forte"/>
+          <w:rFonts w:ascii="Arial" w:hAnsi="Arial" w:cs="Arial"/>
+          <w:b w:val="0"/>
+          <w:color w:val="000000"/>
+        </w:rPr>
+        <w:t>9</w:t>
+      </w:r>
+      <w:proofErr w:type="gramEnd"/>
+      <w:r>
+        <w:rPr>
+          <w:rStyle w:val="Forte"/>
+          <w:rFonts w:ascii="Arial" w:hAnsi="Arial" w:cs="Arial"/>
+          <w:b w:val="0"/>
+          <w:color w:val="000000"/>
+        </w:rPr>
+        <w:t xml:space="preserve"> ou superior</w:t>
       </w:r>
     </w:p>
     <w:p>
@@ -2904,21 +3265,24 @@
         </w:rPr>
         <w:t xml:space="preserve"> </w:t>
       </w:r>
-      <w:fldSimple w:instr=" REF _Ref457313808 \h  \* MERGEFORMAT ">
-        <w:r>
-          <w:rPr>
-            <w:rFonts w:ascii="Arial" w:hAnsi="Arial" w:cs="Arial"/>
-          </w:rPr>
-          <w:t xml:space="preserve">Figura </w:t>
-        </w:r>
-        <w:r>
-          <w:rPr>
-            <w:rFonts w:ascii="Arial" w:hAnsi="Arial" w:cs="Arial"/>
-            <w:noProof/>
-          </w:rPr>
-          <w:t>1</w:t>
-        </w:r>
-      </w:fldSimple>
+      <w:r>
+        <w:fldChar w:fldCharType="begin"/>
+      </w:r>
+      <w:r>
+        <w:instrText xml:space="preserve"> REF _Ref457313808 \h  \* MERGEFORMAT </w:instrText>
+      </w:r>
+      <w:r>
+        <w:fldChar w:fldCharType="separate"/>
+      </w:r>
+      <w:r>
+        <w:rPr>
+          <w:rFonts w:ascii="Arial" w:hAnsi="Arial" w:cs="Arial"/>
+        </w:rPr>
+        <w:t>Figura 1</w:t>
+      </w:r>
+      <w:r>
+        <w:fldChar w:fldCharType="end"/>
+      </w:r>
       <w:r>
         <w:rPr>
           <w:rStyle w:val="Forte"/>
@@ -3035,10 +3399,10 @@
                     </pic:cNvPicPr>
                   </pic:nvPicPr>
                   <pic:blipFill>
-                    <a:blip r:embed="rId9" cstate="print">
+                    <a:blip r:embed="rId10" cstate="print">
                       <a:extLst>
                         <a:ext uri="{28A0092B-C50C-407E-A947-70E740481C1C}">
-                          <a14:useLocalDpi xmlns="" xmlns:wpc="http://schemas.microsoft.com/office/word/2010/wordprocessingCanvas" xmlns:mc="http://schemas.openxmlformats.org/markup-compatibility/2006" xmlns:o="urn:schemas-microsoft-com:office:office" xmlns:v="urn:schemas-microsoft-com:vml" xmlns:wp14="http://schemas.microsoft.com/office/word/2010/wordprocessingDrawing" xmlns:w10="urn:schemas-microsoft-com:office:word" xmlns:w="http://schemas.openxmlformats.org/wordprocessingml/2006/main" xmlns:w14="http://schemas.microsoft.com/office/word/2010/wordml" xmlns:wpg="http://schemas.microsoft.com/office/word/2010/wordprocessingGroup" xmlns:wpi="http://schemas.microsoft.com/office/word/2010/wordprocessingInk" xmlns:wps="http://schemas.microsoft.com/office/word/2010/wordprocessingShape" xmlns:a14="http://schemas.microsoft.com/office/drawing/2010/main" val="0"/>
+                          <a14:useLocalDpi xmlns:a14="http://schemas.microsoft.com/office/drawing/2010/main" val="0"/>
                         </a:ext>
                       </a:extLst>
                     </a:blip>
@@ -3246,10 +3610,10 @@
                     </pic:cNvPicPr>
                   </pic:nvPicPr>
                   <pic:blipFill>
-                    <a:blip r:embed="rId10" cstate="print">
+                    <a:blip r:embed="rId11" cstate="print">
                       <a:extLst>
                         <a:ext uri="{28A0092B-C50C-407E-A947-70E740481C1C}">
-                          <a14:useLocalDpi xmlns="" xmlns:wpc="http://schemas.microsoft.com/office/word/2010/wordprocessingCanvas" xmlns:mc="http://schemas.openxmlformats.org/markup-compatibility/2006" xmlns:o="urn:schemas-microsoft-com:office:office" xmlns:v="urn:schemas-microsoft-com:vml" xmlns:wp14="http://schemas.microsoft.com/office/word/2010/wordprocessingDrawing" xmlns:w10="urn:schemas-microsoft-com:office:word" xmlns:w="http://schemas.openxmlformats.org/wordprocessingml/2006/main" xmlns:w14="http://schemas.microsoft.com/office/word/2010/wordml" xmlns:wpg="http://schemas.microsoft.com/office/word/2010/wordprocessingGroup" xmlns:wpi="http://schemas.microsoft.com/office/word/2010/wordprocessingInk" xmlns:wps="http://schemas.microsoft.com/office/word/2010/wordprocessingShape" xmlns:a14="http://schemas.microsoft.com/office/drawing/2010/main" val="0"/>
+                          <a14:useLocalDpi xmlns:a14="http://schemas.microsoft.com/office/drawing/2010/main" val="0"/>
                         </a:ext>
                       </a:extLst>
                     </a:blip>
@@ -3365,7 +3729,29 @@
           <w:color w:val="000000"/>
         </w:rPr>
         <w:lastRenderedPageBreak/>
-        <w:t>Foram percebidas algumas melhorias necessárias à ferramenta e que, posteriormente, foram implementadas:</w:t>
+        <w:t xml:space="preserve">Foram percebidas algumas melhorias necessárias à ferramenta e que, posteriormente, foram </w:t>
+      </w:r>
+      <w:proofErr w:type="gramStart"/>
+      <w:r>
+        <w:rPr>
+          <w:rStyle w:val="Forte"/>
+          <w:rFonts w:ascii="Arial" w:hAnsi="Arial" w:cs="Arial"/>
+          <w:b w:val="0"/>
+          <w:bCs w:val="0"/>
+          <w:color w:val="000000"/>
+        </w:rPr>
+        <w:t>implementadas</w:t>
+      </w:r>
+      <w:proofErr w:type="gramEnd"/>
+      <w:r>
+        <w:rPr>
+          <w:rStyle w:val="Forte"/>
+          <w:rFonts w:ascii="Arial" w:hAnsi="Arial" w:cs="Arial"/>
+          <w:b w:val="0"/>
+          <w:bCs w:val="0"/>
+          <w:color w:val="000000"/>
+        </w:rPr>
+        <w:t>:</w:t>
       </w:r>
     </w:p>
     <w:p>
@@ -3393,7 +3779,29 @@
           <w:bCs w:val="0"/>
           <w:color w:val="000000"/>
         </w:rPr>
-        <w:t>Exclusão das construções: abrir uma tela de confirmação de exclusão, evitando que ocorra uma remoção acidental. Além disso esta função deve estar protegida com uma senha;</w:t>
+        <w:t xml:space="preserve">Exclusão das construções: abrir uma tela de confirmação de exclusão, evitando que ocorra uma remoção acidental. </w:t>
+      </w:r>
+      <w:proofErr w:type="gramStart"/>
+      <w:r>
+        <w:rPr>
+          <w:rStyle w:val="Forte"/>
+          <w:rFonts w:ascii="Arial" w:hAnsi="Arial" w:cs="Arial"/>
+          <w:b w:val="0"/>
+          <w:bCs w:val="0"/>
+          <w:color w:val="000000"/>
+        </w:rPr>
+        <w:t>Além disso</w:t>
+      </w:r>
+      <w:proofErr w:type="gramEnd"/>
+      <w:r>
+        <w:rPr>
+          <w:rStyle w:val="Forte"/>
+          <w:rFonts w:ascii="Arial" w:hAnsi="Arial" w:cs="Arial"/>
+          <w:b w:val="0"/>
+          <w:bCs w:val="0"/>
+          <w:color w:val="000000"/>
+        </w:rPr>
+        <w:t xml:space="preserve"> esta função deve estar protegida com uma senha;</w:t>
       </w:r>
     </w:p>
     <w:p>
@@ -3413,6 +3821,7 @@
           <w:color w:val="000000"/>
         </w:rPr>
       </w:pPr>
+      <w:proofErr w:type="gramStart"/>
       <w:r>
         <w:rPr>
           <w:rStyle w:val="Forte"/>
@@ -3421,7 +3830,18 @@
           <w:bCs w:val="0"/>
           <w:color w:val="000000"/>
         </w:rPr>
-        <w:t xml:space="preserve">Implementação de uma funcionalidade de salvamento automático - a cada 5 minutos; </w:t>
+        <w:t>Implementação</w:t>
+      </w:r>
+      <w:proofErr w:type="gramEnd"/>
+      <w:r>
+        <w:rPr>
+          <w:rStyle w:val="Forte"/>
+          <w:rFonts w:ascii="Arial" w:hAnsi="Arial" w:cs="Arial"/>
+          <w:b w:val="0"/>
+          <w:bCs w:val="0"/>
+          <w:color w:val="000000"/>
+        </w:rPr>
+        <w:t xml:space="preserve"> de uma funcionalidade de salvamento automático - a cada 5 minutos; </w:t>
       </w:r>
     </w:p>
     <w:p>
@@ -3449,29 +3869,7 @@
           <w:bCs w:val="0"/>
           <w:color w:val="000000"/>
         </w:rPr>
-        <w:t xml:space="preserve">Pesquisar sobre a inserção do </w:t>
-      </w:r>
-      <w:proofErr w:type="spellStart"/>
-      <w:r>
-        <w:rPr>
-          <w:rStyle w:val="Forte"/>
-          <w:rFonts w:ascii="Arial" w:hAnsi="Arial" w:cs="Arial"/>
-          <w:b w:val="0"/>
-          <w:bCs w:val="0"/>
-          <w:color w:val="000000"/>
-        </w:rPr>
-        <w:t>Street</w:t>
-      </w:r>
-      <w:proofErr w:type="spellEnd"/>
-      <w:r>
-        <w:rPr>
-          <w:rStyle w:val="Forte"/>
-          <w:rFonts w:ascii="Arial" w:hAnsi="Arial" w:cs="Arial"/>
-          <w:b w:val="0"/>
-          <w:bCs w:val="0"/>
-          <w:color w:val="000000"/>
-        </w:rPr>
-        <w:t xml:space="preserve"> </w:t>
+        <w:t xml:space="preserve">Pesquisar sobre a inserção do Street </w:t>
       </w:r>
       <w:proofErr w:type="spellStart"/>
       <w:r>
@@ -3567,7 +3965,51 @@
           <w:bCs w:val="0"/>
           <w:color w:val="000000"/>
         </w:rPr>
-        <w:t xml:space="preserve"> oriundos desta oportunidade de (re)construir o seu próprio bairro. Praia, estádio de futebol, biblioteca, zoológico e sorveteria foram as construções mais utilizadas neste processo de reimaginação. Vários alunos externaram a vontade de que estas construções estivessem no bairro onde residem, comparando inclusive com outros bairros da cidade.</w:t>
+        <w:t xml:space="preserve"> oriundos desta oportunidade de (re</w:t>
+      </w:r>
+      <w:proofErr w:type="gramStart"/>
+      <w:r>
+        <w:rPr>
+          <w:rStyle w:val="Forte"/>
+          <w:rFonts w:ascii="Arial" w:hAnsi="Arial" w:cs="Arial"/>
+          <w:b w:val="0"/>
+          <w:bCs w:val="0"/>
+          <w:color w:val="000000"/>
+        </w:rPr>
+        <w:t>)construir</w:t>
+      </w:r>
+      <w:proofErr w:type="gramEnd"/>
+      <w:r>
+        <w:rPr>
+          <w:rStyle w:val="Forte"/>
+          <w:rFonts w:ascii="Arial" w:hAnsi="Arial" w:cs="Arial"/>
+          <w:b w:val="0"/>
+          <w:bCs w:val="0"/>
+          <w:color w:val="000000"/>
+        </w:rPr>
+        <w:t xml:space="preserve"> o seu próprio bairro. Praia, estádio de futebol, biblioteca, zoológico e sorveteria foram </w:t>
+      </w:r>
+      <w:proofErr w:type="gramStart"/>
+      <w:r>
+        <w:rPr>
+          <w:rStyle w:val="Forte"/>
+          <w:rFonts w:ascii="Arial" w:hAnsi="Arial" w:cs="Arial"/>
+          <w:b w:val="0"/>
+          <w:bCs w:val="0"/>
+          <w:color w:val="000000"/>
+        </w:rPr>
+        <w:t>as</w:t>
+      </w:r>
+      <w:proofErr w:type="gramEnd"/>
+      <w:r>
+        <w:rPr>
+          <w:rStyle w:val="Forte"/>
+          <w:rFonts w:ascii="Arial" w:hAnsi="Arial" w:cs="Arial"/>
+          <w:b w:val="0"/>
+          <w:bCs w:val="0"/>
+          <w:color w:val="000000"/>
+        </w:rPr>
+        <w:t xml:space="preserve"> construções mais utilizadas neste processo de reimaginação. Vários alunos externaram a vontade de que estas construções estivessem no bairro onde residem, comparando inclusive com outros bairros da cidade.</w:t>
       </w:r>
     </w:p>
     <w:p>
@@ -3682,14 +4124,14 @@
         <w:rPr>
           <w:rFonts w:asciiTheme="minorHAnsi" w:hAnsiTheme="minorHAnsi"/>
         </w:rPr>
-        <w:t xml:space="preserve">Encontros de pesquisa/oficina formativas referentes ao Projeto </w:t>
+        <w:t>Encontros de pesquisa/oficina formativas referentes ao Projeto K-</w:t>
       </w:r>
       <w:proofErr w:type="spellStart"/>
       <w:r>
         <w:rPr>
           <w:rFonts w:asciiTheme="minorHAnsi" w:hAnsiTheme="minorHAnsi"/>
         </w:rPr>
-        <w:t>K-Maps</w:t>
+        <w:t>Maps</w:t>
       </w:r>
       <w:proofErr w:type="spellEnd"/>
       <w:r>
@@ -3710,14 +4152,22 @@
         <w:rPr>
           <w:rFonts w:asciiTheme="minorHAnsi" w:hAnsiTheme="minorHAnsi"/>
         </w:rPr>
-        <w:t xml:space="preserve"> – Cidades Imaginárias</w:t>
-      </w:r>
+        <w:t xml:space="preserve"> – Cidades </w:t>
+      </w:r>
+      <w:proofErr w:type="gramStart"/>
+      <w:r>
+        <w:rPr>
+          <w:rFonts w:asciiTheme="minorHAnsi" w:hAnsiTheme="minorHAnsi"/>
+        </w:rPr>
+        <w:t>Imaginárias</w:t>
+      </w:r>
+      <w:proofErr w:type="gramEnd"/>
     </w:p>
     <w:tbl>
       <w:tblPr>
         <w:tblStyle w:val="Tabelacomgrade"/>
         <w:tblW w:w="8897" w:type="dxa"/>
-        <w:tblLook w:val="04A0"/>
+        <w:tblLook w:val="04A0" w:firstRow="1" w:lastRow="0" w:firstColumn="1" w:lastColumn="0" w:noHBand="0" w:noVBand="1"/>
       </w:tblPr>
       <w:tblGrid>
         <w:gridCol w:w="2660"/>
@@ -3973,7 +4423,7 @@
       <w:tblPr>
         <w:tblStyle w:val="Tabelacomgrade"/>
         <w:tblW w:w="8897" w:type="dxa"/>
-        <w:tblLook w:val="04A0"/>
+        <w:tblLook w:val="04A0" w:firstRow="1" w:lastRow="0" w:firstColumn="1" w:lastColumn="0" w:noHBand="0" w:noVBand="1"/>
       </w:tblPr>
       <w:tblGrid>
         <w:gridCol w:w="2881"/>
@@ -4087,11 +4537,19 @@
                 <w:rFonts w:asciiTheme="minorHAnsi" w:eastAsia="Calibri" w:hAnsiTheme="minorHAnsi"/>
               </w:rPr>
             </w:pPr>
+            <w:proofErr w:type="gramStart"/>
             <w:r>
               <w:rPr>
                 <w:rFonts w:asciiTheme="minorHAnsi" w:hAnsiTheme="minorHAnsi"/>
               </w:rPr>
-              <w:t>15:00h às 16:30h</w:t>
+              <w:t>15:00</w:t>
+            </w:r>
+            <w:proofErr w:type="gramEnd"/>
+            <w:r>
+              <w:rPr>
+                <w:rFonts w:asciiTheme="minorHAnsi" w:hAnsiTheme="minorHAnsi"/>
+              </w:rPr>
+              <w:t>h às 16:30h</w:t>
             </w:r>
           </w:p>
         </w:tc>
@@ -4156,14 +4614,14 @@
               <w:rPr>
                 <w:rFonts w:asciiTheme="minorHAnsi" w:hAnsiTheme="minorHAnsi"/>
               </w:rPr>
-              <w:t xml:space="preserve">Apresentar e testar o </w:t>
+              <w:t>Apresentar e testar o K-</w:t>
             </w:r>
             <w:proofErr w:type="spellStart"/>
             <w:r>
               <w:rPr>
                 <w:rFonts w:asciiTheme="minorHAnsi" w:hAnsiTheme="minorHAnsi"/>
               </w:rPr>
-              <w:t>K-Maps</w:t>
+              <w:t>Maps</w:t>
             </w:r>
             <w:proofErr w:type="spellEnd"/>
             <w:r>
@@ -4173,6 +4631,7 @@
               <w:t xml:space="preserve">, expansão online do </w:t>
             </w:r>
             <w:proofErr w:type="spellStart"/>
+            <w:proofErr w:type="gramStart"/>
             <w:r>
               <w:rPr>
                 <w:rFonts w:asciiTheme="minorHAnsi" w:hAnsiTheme="minorHAnsi"/>
@@ -4180,6 +4639,7 @@
               <w:t>Kimera</w:t>
             </w:r>
             <w:proofErr w:type="spellEnd"/>
+            <w:proofErr w:type="gramEnd"/>
           </w:p>
         </w:tc>
       </w:tr>
@@ -4243,14 +4703,14 @@
               <w:rPr>
                 <w:rFonts w:asciiTheme="minorHAnsi" w:hAnsiTheme="minorHAnsi"/>
               </w:rPr>
-              <w:t xml:space="preserve">Apresentar o </w:t>
+              <w:t>Apresentar o K-</w:t>
             </w:r>
             <w:proofErr w:type="spellStart"/>
             <w:r>
               <w:rPr>
                 <w:rFonts w:asciiTheme="minorHAnsi" w:hAnsiTheme="minorHAnsi"/>
               </w:rPr>
-              <w:t>K-maps</w:t>
+              <w:t>maps</w:t>
             </w:r>
             <w:proofErr w:type="spellEnd"/>
             <w:r>
@@ -4270,7 +4730,21 @@
               <w:rPr>
                 <w:rFonts w:asciiTheme="minorHAnsi" w:hAnsiTheme="minorHAnsi"/>
               </w:rPr>
-              <w:t>(https://kimera4.websiteseguro.com/kmaps/);</w:t>
+              <w:t>(</w:t>
+            </w:r>
+            <w:proofErr w:type="gramStart"/>
+            <w:r>
+              <w:rPr>
+                <w:rFonts w:asciiTheme="minorHAnsi" w:hAnsiTheme="minorHAnsi"/>
+              </w:rPr>
+              <w:t>https</w:t>
+            </w:r>
+            <w:proofErr w:type="gramEnd"/>
+            <w:r>
+              <w:rPr>
+                <w:rFonts w:asciiTheme="minorHAnsi" w:hAnsiTheme="minorHAnsi"/>
+              </w:rPr>
+              <w:t>://kimera4.websiteseguro.com/kmaps/);</w:t>
             </w:r>
           </w:p>
           <w:p>
@@ -4291,7 +4765,21 @@
               <w:rPr>
                 <w:rFonts w:asciiTheme="minorHAnsi" w:hAnsiTheme="minorHAnsi"/>
               </w:rPr>
-              <w:t>Os estudantes devem criar um novo mapa a partir do endereço da escola (Rua da Engomadeira, Cabula, Salvador, Bahia)</w:t>
+              <w:t>Os estudantes devem criar um novo mapa a partir do endereço da escola (Rua da Engomadeira</w:t>
+            </w:r>
+            <w:proofErr w:type="gramStart"/>
+            <w:r>
+              <w:rPr>
+                <w:rFonts w:asciiTheme="minorHAnsi" w:hAnsiTheme="minorHAnsi"/>
+              </w:rPr>
+              <w:t>, Cabula</w:t>
+            </w:r>
+            <w:proofErr w:type="gramEnd"/>
+            <w:r>
+              <w:rPr>
+                <w:rFonts w:asciiTheme="minorHAnsi" w:hAnsiTheme="minorHAnsi"/>
+              </w:rPr>
+              <w:t>, Salvador, Bahia)</w:t>
             </w:r>
           </w:p>
           <w:p>
@@ -4347,14 +4835,14 @@
               <w:rPr>
                 <w:rFonts w:asciiTheme="minorHAnsi" w:hAnsiTheme="minorHAnsi"/>
               </w:rPr>
-              <w:t xml:space="preserve"> do </w:t>
+              <w:t xml:space="preserve"> do K-</w:t>
             </w:r>
             <w:proofErr w:type="spellStart"/>
             <w:r>
               <w:rPr>
                 <w:rFonts w:asciiTheme="minorHAnsi" w:hAnsiTheme="minorHAnsi"/>
               </w:rPr>
-              <w:t>K-Maps</w:t>
+              <w:t>Maps</w:t>
             </w:r>
             <w:proofErr w:type="spellEnd"/>
             <w:r>
@@ -4735,14 +5223,14 @@
         <w:rPr>
           <w:rFonts w:asciiTheme="minorHAnsi" w:hAnsiTheme="minorHAnsi"/>
         </w:rPr>
-        <w:t xml:space="preserve">Durante a oficina devem ser observadas e anotadas eventuais dificuldades das crianças com os ícones e ferramentas do </w:t>
+        <w:t>Durante a oficina devem ser observadas e anotadas eventuais dificuldades das crianças com os ícones e ferramentas do K-</w:t>
       </w:r>
       <w:proofErr w:type="spellStart"/>
       <w:r>
         <w:rPr>
           <w:rFonts w:asciiTheme="minorHAnsi" w:hAnsiTheme="minorHAnsi"/>
         </w:rPr>
-        <w:t>K-Maps</w:t>
+        <w:t>Maps</w:t>
       </w:r>
       <w:proofErr w:type="spellEnd"/>
       <w:r>
@@ -4767,11 +5255,11 @@
       </w:pPr>
     </w:p>
     <w:sectPr>
-      <w:headerReference w:type="default" r:id="rId11"/>
-      <w:footerReference w:type="even" r:id="rId12"/>
-      <w:footerReference w:type="default" r:id="rId13"/>
-      <w:headerReference w:type="first" r:id="rId14"/>
-      <w:footerReference w:type="first" r:id="rId15"/>
+      <w:headerReference w:type="default" r:id="rId12"/>
+      <w:footerReference w:type="even" r:id="rId13"/>
+      <w:footerReference w:type="default" r:id="rId14"/>
+      <w:headerReference w:type="first" r:id="rId15"/>
+      <w:footerReference w:type="first" r:id="rId16"/>
       <w:pgSz w:w="11906" w:h="16838"/>
       <w:pgMar w:top="1977" w:right="1134" w:bottom="1410" w:left="1701" w:header="1701" w:footer="1134" w:gutter="0"/>
       <w:cols w:space="720"/>
@@ -4782,7 +5270,7 @@
 </file>
 
 <file path=word/endnotes.xml><?xml version="1.0" encoding="utf-8"?>
-<w:endnotes xmlns:ve="http://schemas.openxmlformats.org/markup-compatibility/2006" xmlns:o="urn:schemas-microsoft-com:office:office" xmlns:r="http://schemas.openxmlformats.org/officeDocument/2006/relationships" xmlns:m="http://schemas.openxmlformats.org/officeDocument/2006/math" xmlns:v="urn:schemas-microsoft-com:vml" xmlns:wp="http://schemas.openxmlformats.org/drawingml/2006/wordprocessingDrawing" xmlns:w10="urn:schemas-microsoft-com:office:word" xmlns:w="http://schemas.openxmlformats.org/wordprocessingml/2006/main" xmlns:wne="http://schemas.microsoft.com/office/word/2006/wordml">
+<w:endnotes xmlns:wpc="http://schemas.microsoft.com/office/word/2010/wordprocessingCanvas" xmlns:mc="http://schemas.openxmlformats.org/markup-compatibility/2006" xmlns:o="urn:schemas-microsoft-com:office:office" xmlns:r="http://schemas.openxmlformats.org/officeDocument/2006/relationships" xmlns:m="http://schemas.openxmlformats.org/officeDocument/2006/math" xmlns:v="urn:schemas-microsoft-com:vml" xmlns:wp14="http://schemas.microsoft.com/office/word/2010/wordprocessingDrawing" xmlns:wp="http://schemas.openxmlformats.org/drawingml/2006/wordprocessingDrawing" xmlns:w10="urn:schemas-microsoft-com:office:word" xmlns:w="http://schemas.openxmlformats.org/wordprocessingml/2006/main" xmlns:w14="http://schemas.microsoft.com/office/word/2010/wordml" xmlns:wpg="http://schemas.microsoft.com/office/word/2010/wordprocessingGroup" xmlns:wpi="http://schemas.microsoft.com/office/word/2010/wordprocessingInk" xmlns:wne="http://schemas.microsoft.com/office/word/2006/wordml" xmlns:wps="http://schemas.microsoft.com/office/word/2010/wordprocessingShape" mc:Ignorable="w14 wp14">
   <w:endnote w:type="separator" w:id="-1">
     <w:p>
       <w:r>
@@ -4801,13 +5289,13 @@
 </file>
 
 <file path=word/footer1.xml><?xml version="1.0" encoding="utf-8"?>
-<w:ftr xmlns:ve="http://schemas.openxmlformats.org/markup-compatibility/2006" xmlns:o="urn:schemas-microsoft-com:office:office" xmlns:r="http://schemas.openxmlformats.org/officeDocument/2006/relationships" xmlns:m="http://schemas.openxmlformats.org/officeDocument/2006/math" xmlns:v="urn:schemas-microsoft-com:vml" xmlns:wp="http://schemas.openxmlformats.org/drawingml/2006/wordprocessingDrawing" xmlns:w10="urn:schemas-microsoft-com:office:word" xmlns:w="http://schemas.openxmlformats.org/wordprocessingml/2006/main" xmlns:wne="http://schemas.microsoft.com/office/word/2006/wordml">
+<w:ftr xmlns:wpc="http://schemas.microsoft.com/office/word/2010/wordprocessingCanvas" xmlns:mc="http://schemas.openxmlformats.org/markup-compatibility/2006" xmlns:o="urn:schemas-microsoft-com:office:office" xmlns:r="http://schemas.openxmlformats.org/officeDocument/2006/relationships" xmlns:m="http://schemas.openxmlformats.org/officeDocument/2006/math" xmlns:v="urn:schemas-microsoft-com:vml" xmlns:wp14="http://schemas.microsoft.com/office/word/2010/wordprocessingDrawing" xmlns:wp="http://schemas.openxmlformats.org/drawingml/2006/wordprocessingDrawing" xmlns:w10="urn:schemas-microsoft-com:office:word" xmlns:w="http://schemas.openxmlformats.org/wordprocessingml/2006/main" xmlns:w14="http://schemas.microsoft.com/office/word/2010/wordml" xmlns:wpg="http://schemas.microsoft.com/office/word/2010/wordprocessingGroup" xmlns:wpi="http://schemas.microsoft.com/office/word/2010/wordprocessingInk" xmlns:wne="http://schemas.microsoft.com/office/word/2006/wordml" xmlns:wps="http://schemas.microsoft.com/office/word/2010/wordprocessingShape" mc:Ignorable="w14 wp14">
   <w:p/>
 </w:ftr>
 </file>
 
 <file path=word/footer2.xml><?xml version="1.0" encoding="utf-8"?>
-<w:ftr xmlns:ve="http://schemas.openxmlformats.org/markup-compatibility/2006" xmlns:o="urn:schemas-microsoft-com:office:office" xmlns:r="http://schemas.openxmlformats.org/officeDocument/2006/relationships" xmlns:m="http://schemas.openxmlformats.org/officeDocument/2006/math" xmlns:v="urn:schemas-microsoft-com:vml" xmlns:wp="http://schemas.openxmlformats.org/drawingml/2006/wordprocessingDrawing" xmlns:w10="urn:schemas-microsoft-com:office:word" xmlns:w="http://schemas.openxmlformats.org/wordprocessingml/2006/main" xmlns:wne="http://schemas.microsoft.com/office/word/2006/wordml">
+<w:ftr xmlns:wpc="http://schemas.microsoft.com/office/word/2010/wordprocessingCanvas" xmlns:mc="http://schemas.openxmlformats.org/markup-compatibility/2006" xmlns:o="urn:schemas-microsoft-com:office:office" xmlns:r="http://schemas.openxmlformats.org/officeDocument/2006/relationships" xmlns:m="http://schemas.openxmlformats.org/officeDocument/2006/math" xmlns:v="urn:schemas-microsoft-com:vml" xmlns:wp14="http://schemas.microsoft.com/office/word/2010/wordprocessingDrawing" xmlns:wp="http://schemas.openxmlformats.org/drawingml/2006/wordprocessingDrawing" xmlns:w10="urn:schemas-microsoft-com:office:word" xmlns:w="http://schemas.openxmlformats.org/wordprocessingml/2006/main" xmlns:w14="http://schemas.microsoft.com/office/word/2010/wordml" xmlns:wpg="http://schemas.microsoft.com/office/word/2010/wordprocessingGroup" xmlns:wpi="http://schemas.microsoft.com/office/word/2010/wordprocessingInk" xmlns:wne="http://schemas.microsoft.com/office/word/2006/wordml" xmlns:wps="http://schemas.microsoft.com/office/word/2010/wordprocessingShape" mc:Ignorable="w14 wp14">
   <w:p>
     <w:pPr>
       <w:pStyle w:val="Rodap"/>
@@ -4826,7 +5314,7 @@
       <w:rPr>
         <w:noProof/>
       </w:rPr>
-      <w:t>10</w:t>
+      <w:t>7</w:t>
     </w:r>
     <w:r>
       <w:rPr>
@@ -4840,13 +5328,13 @@
 </file>
 
 <file path=word/footer3.xml><?xml version="1.0" encoding="utf-8"?>
-<w:ftr xmlns:ve="http://schemas.openxmlformats.org/markup-compatibility/2006" xmlns:o="urn:schemas-microsoft-com:office:office" xmlns:r="http://schemas.openxmlformats.org/officeDocument/2006/relationships" xmlns:m="http://schemas.openxmlformats.org/officeDocument/2006/math" xmlns:v="urn:schemas-microsoft-com:vml" xmlns:wp="http://schemas.openxmlformats.org/drawingml/2006/wordprocessingDrawing" xmlns:w10="urn:schemas-microsoft-com:office:word" xmlns:w="http://schemas.openxmlformats.org/wordprocessingml/2006/main" xmlns:wne="http://schemas.microsoft.com/office/word/2006/wordml">
+<w:ftr xmlns:wpc="http://schemas.microsoft.com/office/word/2010/wordprocessingCanvas" xmlns:mc="http://schemas.openxmlformats.org/markup-compatibility/2006" xmlns:o="urn:schemas-microsoft-com:office:office" xmlns:r="http://schemas.openxmlformats.org/officeDocument/2006/relationships" xmlns:m="http://schemas.openxmlformats.org/officeDocument/2006/math" xmlns:v="urn:schemas-microsoft-com:vml" xmlns:wp14="http://schemas.microsoft.com/office/word/2010/wordprocessingDrawing" xmlns:wp="http://schemas.openxmlformats.org/drawingml/2006/wordprocessingDrawing" xmlns:w10="urn:schemas-microsoft-com:office:word" xmlns:w="http://schemas.openxmlformats.org/wordprocessingml/2006/main" xmlns:w14="http://schemas.microsoft.com/office/word/2010/wordml" xmlns:wpg="http://schemas.microsoft.com/office/word/2010/wordprocessingGroup" xmlns:wpi="http://schemas.microsoft.com/office/word/2010/wordprocessingInk" xmlns:wne="http://schemas.microsoft.com/office/word/2006/wordml" xmlns:wps="http://schemas.microsoft.com/office/word/2010/wordprocessingShape" mc:Ignorable="w14 wp14">
   <w:p/>
 </w:ftr>
 </file>
 
 <file path=word/footnotes.xml><?xml version="1.0" encoding="utf-8"?>
-<w:footnotes xmlns:ve="http://schemas.openxmlformats.org/markup-compatibility/2006" xmlns:o="urn:schemas-microsoft-com:office:office" xmlns:r="http://schemas.openxmlformats.org/officeDocument/2006/relationships" xmlns:m="http://schemas.openxmlformats.org/officeDocument/2006/math" xmlns:v="urn:schemas-microsoft-com:vml" xmlns:wp="http://schemas.openxmlformats.org/drawingml/2006/wordprocessingDrawing" xmlns:w10="urn:schemas-microsoft-com:office:word" xmlns:w="http://schemas.openxmlformats.org/wordprocessingml/2006/main" xmlns:wne="http://schemas.microsoft.com/office/word/2006/wordml">
+<w:footnotes xmlns:wpc="http://schemas.microsoft.com/office/word/2010/wordprocessingCanvas" xmlns:mc="http://schemas.openxmlformats.org/markup-compatibility/2006" xmlns:o="urn:schemas-microsoft-com:office:office" xmlns:r="http://schemas.openxmlformats.org/officeDocument/2006/relationships" xmlns:m="http://schemas.openxmlformats.org/officeDocument/2006/math" xmlns:v="urn:schemas-microsoft-com:vml" xmlns:wp14="http://schemas.microsoft.com/office/word/2010/wordprocessingDrawing" xmlns:wp="http://schemas.openxmlformats.org/drawingml/2006/wordprocessingDrawing" xmlns:w10="urn:schemas-microsoft-com:office:word" xmlns:w="http://schemas.openxmlformats.org/wordprocessingml/2006/main" xmlns:w14="http://schemas.microsoft.com/office/word/2010/wordml" xmlns:wpg="http://schemas.microsoft.com/office/word/2010/wordprocessingGroup" xmlns:wpi="http://schemas.microsoft.com/office/word/2010/wordprocessingInk" xmlns:wne="http://schemas.microsoft.com/office/word/2006/wordml" xmlns:wps="http://schemas.microsoft.com/office/word/2010/wordprocessingShape" mc:Ignorable="w14 wp14">
   <w:footnote w:type="separator" w:id="-1">
     <w:p>
       <w:r>
@@ -4865,19 +5353,19 @@
 </file>
 
 <file path=word/header1.xml><?xml version="1.0" encoding="utf-8"?>
-<w:hdr xmlns:ve="http://schemas.openxmlformats.org/markup-compatibility/2006" xmlns:o="urn:schemas-microsoft-com:office:office" xmlns:r="http://schemas.openxmlformats.org/officeDocument/2006/relationships" xmlns:m="http://schemas.openxmlformats.org/officeDocument/2006/math" xmlns:v="urn:schemas-microsoft-com:vml" xmlns:wp="http://schemas.openxmlformats.org/drawingml/2006/wordprocessingDrawing" xmlns:w10="urn:schemas-microsoft-com:office:word" xmlns:w="http://schemas.openxmlformats.org/wordprocessingml/2006/main" xmlns:wne="http://schemas.microsoft.com/office/word/2006/wordml">
+<w:hdr xmlns:wpc="http://schemas.microsoft.com/office/word/2010/wordprocessingCanvas" xmlns:mc="http://schemas.openxmlformats.org/markup-compatibility/2006" xmlns:o="urn:schemas-microsoft-com:office:office" xmlns:r="http://schemas.openxmlformats.org/officeDocument/2006/relationships" xmlns:m="http://schemas.openxmlformats.org/officeDocument/2006/math" xmlns:v="urn:schemas-microsoft-com:vml" xmlns:wp14="http://schemas.microsoft.com/office/word/2010/wordprocessingDrawing" xmlns:wp="http://schemas.openxmlformats.org/drawingml/2006/wordprocessingDrawing" xmlns:w10="urn:schemas-microsoft-com:office:word" xmlns:w="http://schemas.openxmlformats.org/wordprocessingml/2006/main" xmlns:w14="http://schemas.microsoft.com/office/word/2010/wordml" xmlns:wpg="http://schemas.microsoft.com/office/word/2010/wordprocessingGroup" xmlns:wpi="http://schemas.microsoft.com/office/word/2010/wordprocessingInk" xmlns:wne="http://schemas.microsoft.com/office/word/2006/wordml" xmlns:wps="http://schemas.microsoft.com/office/word/2010/wordprocessingShape" mc:Ignorable="w14 wp14">
   <w:p/>
 </w:hdr>
 </file>
 
 <file path=word/header2.xml><?xml version="1.0" encoding="utf-8"?>
-<w:hdr xmlns:ve="http://schemas.openxmlformats.org/markup-compatibility/2006" xmlns:o="urn:schemas-microsoft-com:office:office" xmlns:r="http://schemas.openxmlformats.org/officeDocument/2006/relationships" xmlns:m="http://schemas.openxmlformats.org/officeDocument/2006/math" xmlns:v="urn:schemas-microsoft-com:vml" xmlns:wp="http://schemas.openxmlformats.org/drawingml/2006/wordprocessingDrawing" xmlns:w10="urn:schemas-microsoft-com:office:word" xmlns:w="http://schemas.openxmlformats.org/wordprocessingml/2006/main" xmlns:wne="http://schemas.microsoft.com/office/word/2006/wordml">
+<w:hdr xmlns:wpc="http://schemas.microsoft.com/office/word/2010/wordprocessingCanvas" xmlns:mc="http://schemas.openxmlformats.org/markup-compatibility/2006" xmlns:o="urn:schemas-microsoft-com:office:office" xmlns:r="http://schemas.openxmlformats.org/officeDocument/2006/relationships" xmlns:m="http://schemas.openxmlformats.org/officeDocument/2006/math" xmlns:v="urn:schemas-microsoft-com:vml" xmlns:wp14="http://schemas.microsoft.com/office/word/2010/wordprocessingDrawing" xmlns:wp="http://schemas.openxmlformats.org/drawingml/2006/wordprocessingDrawing" xmlns:w10="urn:schemas-microsoft-com:office:word" xmlns:w="http://schemas.openxmlformats.org/wordprocessingml/2006/main" xmlns:w14="http://schemas.microsoft.com/office/word/2010/wordml" xmlns:wpg="http://schemas.microsoft.com/office/word/2010/wordprocessingGroup" xmlns:wpi="http://schemas.microsoft.com/office/word/2010/wordprocessingInk" xmlns:wne="http://schemas.microsoft.com/office/word/2006/wordml" xmlns:wps="http://schemas.microsoft.com/office/word/2010/wordprocessingShape" mc:Ignorable="w14 wp14">
   <w:p/>
 </w:hdr>
 </file>
 
 <file path=word/numbering.xml><?xml version="1.0" encoding="utf-8"?>
-<w:numbering xmlns:ve="http://schemas.openxmlformats.org/markup-compatibility/2006" xmlns:o="urn:schemas-microsoft-com:office:office" xmlns:r="http://schemas.openxmlformats.org/officeDocument/2006/relationships" xmlns:m="http://schemas.openxmlformats.org/officeDocument/2006/math" xmlns:v="urn:schemas-microsoft-com:vml" xmlns:wp="http://schemas.openxmlformats.org/drawingml/2006/wordprocessingDrawing" xmlns:w10="urn:schemas-microsoft-com:office:word" xmlns:w="http://schemas.openxmlformats.org/wordprocessingml/2006/main" xmlns:wne="http://schemas.microsoft.com/office/word/2006/wordml">
+<w:numbering xmlns:wpc="http://schemas.microsoft.com/office/word/2010/wordprocessingCanvas" xmlns:mc="http://schemas.openxmlformats.org/markup-compatibility/2006" xmlns:o="urn:schemas-microsoft-com:office:office" xmlns:r="http://schemas.openxmlformats.org/officeDocument/2006/relationships" xmlns:m="http://schemas.openxmlformats.org/officeDocument/2006/math" xmlns:v="urn:schemas-microsoft-com:vml" xmlns:wp14="http://schemas.microsoft.com/office/word/2010/wordprocessingDrawing" xmlns:wp="http://schemas.openxmlformats.org/drawingml/2006/wordprocessingDrawing" xmlns:w10="urn:schemas-microsoft-com:office:word" xmlns:w="http://schemas.openxmlformats.org/wordprocessingml/2006/main" xmlns:w14="http://schemas.microsoft.com/office/word/2010/wordml" xmlns:wpg="http://schemas.microsoft.com/office/word/2010/wordprocessingGroup" xmlns:wpi="http://schemas.microsoft.com/office/word/2010/wordprocessingInk" xmlns:wne="http://schemas.microsoft.com/office/word/2006/wordml" xmlns:wps="http://schemas.microsoft.com/office/word/2010/wordprocessingShape" mc:Ignorable="w14 wp14">
   <w:abstractNum w:abstractNumId="0">
     <w:nsid w:val="00000001"/>
     <w:multiLevelType w:val="multilevel"/>
@@ -7374,7 +7862,7 @@
 </file>
 
 <file path=word/styles.xml><?xml version="1.0" encoding="utf-8"?>
-<w:styles xmlns:r="http://schemas.openxmlformats.org/officeDocument/2006/relationships" xmlns:w="http://schemas.openxmlformats.org/wordprocessingml/2006/main">
+<w:styles xmlns:mc="http://schemas.openxmlformats.org/markup-compatibility/2006" xmlns:r="http://schemas.openxmlformats.org/officeDocument/2006/relationships" xmlns:w="http://schemas.openxmlformats.org/wordprocessingml/2006/main" xmlns:w14="http://schemas.microsoft.com/office/word/2010/wordml" mc:Ignorable="w14">
   <w:docDefaults>
     <w:rPrDefault>
       <w:rPr>
@@ -7741,7 +8229,6 @@
     <w:uiPriority w:val="99"/>
     <w:semiHidden/>
     <w:unhideWhenUsed/>
-    <w:qFormat/>
     <w:tblPr>
       <w:tblInd w:w="0" w:type="dxa"/>
       <w:tblCellMar>
@@ -9538,7 +10025,6 @@
       <w:jc w:val="center"/>
     </w:pPr>
     <w:tblPr>
-      <w:tblInd w:w="0" w:type="dxa"/>
       <w:tblBorders>
         <w:top w:val="single" w:sz="4" w:space="0" w:color="auto"/>
         <w:left w:val="single" w:sz="4" w:space="0" w:color="auto"/>
@@ -9547,12 +10033,6 @@
         <w:insideH w:val="single" w:sz="4" w:space="0" w:color="auto"/>
         <w:insideV w:val="single" w:sz="4" w:space="0" w:color="auto"/>
       </w:tblBorders>
-      <w:tblCellMar>
-        <w:top w:w="0" w:type="dxa"/>
-        <w:left w:w="108" w:type="dxa"/>
-        <w:bottom w:w="0" w:type="dxa"/>
-        <w:right w:w="108" w:type="dxa"/>
-      </w:tblCellMar>
     </w:tblPr>
   </w:style>
 </w:styles>
@@ -11816,7 +12296,7 @@
 </file>
 
 <file path=customXml/itemProps1.xml><?xml version="1.0" encoding="utf-8"?>
-<ds:datastoreItem xmlns:ds="http://schemas.openxmlformats.org/officeDocument/2006/customXml" ds:itemID="{B4642255-FE4A-48C1-A1E9-AA0E0DE037A1}">
+<ds:datastoreItem xmlns:ds="http://schemas.openxmlformats.org/officeDocument/2006/customXml" ds:itemID="{661B3291-B41B-4ED9-B872-1BE9BDCC53E2}">
   <ds:schemaRefs>
     <ds:schemaRef ds:uri="http://schemas.openxmlformats.org/officeDocument/2006/bibliography"/>
   </ds:schemaRefs>

--- a/kAgora/documentacao/kAgora - Relato de teste com alunos da Álvaro da Franca Rocha.docx
+++ b/kAgora/documentacao/kAgora - Relato de teste com alunos da Álvaro da Franca Rocha.docx
@@ -18,6 +18,59 @@
       <w:r>
         <w:rPr>
           <w:rFonts w:ascii="Arial" w:hAnsi="Arial" w:cs="Arial"/>
+          <w:noProof/>
+          <w:color w:val="000000"/>
+          <w:lang w:eastAsia="pt-BR"/>
+        </w:rPr>
+        <w:drawing>
+          <wp:inline distT="0" distB="0" distL="0" distR="0">
+            <wp:extent cx="2197677" cy="1573417"/>
+            <wp:effectExtent l="19050" t="0" r="0" b="0"/>
+            <wp:docPr id="1" name="Imagem 1"/>
+            <wp:cNvGraphicFramePr>
+              <a:graphicFrameLocks xmlns:a="http://schemas.openxmlformats.org/drawingml/2006/main" noChangeAspect="1"/>
+            </wp:cNvGraphicFramePr>
+            <a:graphic xmlns:a="http://schemas.openxmlformats.org/drawingml/2006/main">
+              <a:graphicData uri="http://schemas.openxmlformats.org/drawingml/2006/picture">
+                <pic:pic xmlns:pic="http://schemas.openxmlformats.org/drawingml/2006/picture">
+                  <pic:nvPicPr>
+                    <pic:cNvPr id="0" name="Picture 1"/>
+                    <pic:cNvPicPr>
+                      <a:picLocks noChangeAspect="1" noChangeArrowheads="1"/>
+                    </pic:cNvPicPr>
+                  </pic:nvPicPr>
+                  <pic:blipFill>
+                    <a:blip r:embed="rId9" cstate="print"/>
+                    <a:srcRect/>
+                    <a:stretch>
+                      <a:fillRect/>
+                    </a:stretch>
+                  </pic:blipFill>
+                  <pic:spPr bwMode="auto">
+                    <a:xfrm>
+                      <a:off x="0" y="0"/>
+                      <a:ext cx="2197392" cy="1573213"/>
+                    </a:xfrm>
+                    <a:prstGeom prst="rect">
+                      <a:avLst/>
+                    </a:prstGeom>
+                    <a:noFill/>
+                    <a:ln w="9525">
+                      <a:noFill/>
+                      <a:miter lim="800000"/>
+                      <a:headEnd/>
+                      <a:tailEnd/>
+                    </a:ln>
+                  </pic:spPr>
+                </pic:pic>
+              </a:graphicData>
+            </a:graphic>
+          </wp:inline>
+        </w:drawing>
+      </w:r>
+      <w:r>
+        <w:rPr>
+          <w:rFonts w:ascii="Arial" w:hAnsi="Arial" w:cs="Arial"/>
           <w:color w:val="000000"/>
         </w:rPr>
         <w:br/>
@@ -79,66 +132,6 @@
           <w:color w:val="000000"/>
           <w:sz w:val="20"/>
           <w:szCs w:val="20"/>
-        </w:rPr>
-      </w:pPr>
-    </w:p>
-    <w:p>
-      <w:pPr>
-        <w:spacing w:line="360" w:lineRule="auto"/>
-        <w:jc w:val="right"/>
-        <w:rPr>
-          <w:rFonts w:ascii="Arial" w:hAnsi="Arial" w:cs="Arial"/>
-          <w:b/>
-          <w:bCs/>
-          <w:color w:val="000000"/>
-        </w:rPr>
-      </w:pPr>
-    </w:p>
-    <w:p>
-      <w:pPr>
-        <w:spacing w:line="360" w:lineRule="auto"/>
-        <w:jc w:val="right"/>
-        <w:rPr>
-          <w:rFonts w:ascii="Arial" w:hAnsi="Arial" w:cs="Arial"/>
-          <w:b/>
-          <w:bCs/>
-          <w:color w:val="000000"/>
-        </w:rPr>
-      </w:pPr>
-    </w:p>
-    <w:p>
-      <w:pPr>
-        <w:spacing w:line="360" w:lineRule="auto"/>
-        <w:jc w:val="right"/>
-        <w:rPr>
-          <w:rFonts w:ascii="Arial" w:hAnsi="Arial" w:cs="Arial"/>
-          <w:b/>
-          <w:bCs/>
-          <w:color w:val="000000"/>
-        </w:rPr>
-      </w:pPr>
-    </w:p>
-    <w:p>
-      <w:pPr>
-        <w:spacing w:line="360" w:lineRule="auto"/>
-        <w:jc w:val="right"/>
-        <w:rPr>
-          <w:rFonts w:ascii="Arial" w:hAnsi="Arial" w:cs="Arial"/>
-          <w:b/>
-          <w:bCs/>
-          <w:color w:val="000000"/>
-        </w:rPr>
-      </w:pPr>
-    </w:p>
-    <w:p>
-      <w:pPr>
-        <w:spacing w:line="360" w:lineRule="auto"/>
-        <w:jc w:val="right"/>
-        <w:rPr>
-          <w:rFonts w:ascii="Arial" w:hAnsi="Arial" w:cs="Arial"/>
-          <w:b/>
-          <w:bCs/>
-          <w:color w:val="000000"/>
         </w:rPr>
       </w:pPr>
     </w:p>
@@ -456,16 +449,7 @@
           <w:bCs/>
           <w:color w:val="000000"/>
         </w:rPr>
-        <w:t>Ju</w:t>
-      </w:r>
-      <w:r>
-        <w:rPr>
-          <w:rFonts w:ascii="Arial" w:hAnsi="Arial" w:cs="Arial"/>
-          <w:b/>
-          <w:bCs/>
-          <w:color w:val="000000"/>
-        </w:rPr>
-        <w:t>lho</w:t>
+        <w:t>Dezembro</w:t>
       </w:r>
       <w:r>
         <w:rPr>
@@ -929,16 +913,7 @@
           <w:bCs/>
           <w:color w:val="000000"/>
         </w:rPr>
-        <w:t>Ju</w:t>
-      </w:r>
-      <w:r>
-        <w:rPr>
-          <w:rFonts w:ascii="Arial" w:hAnsi="Arial" w:cs="Arial"/>
-          <w:b/>
-          <w:bCs/>
-          <w:color w:val="000000"/>
-        </w:rPr>
-        <w:t>lho</w:t>
+        <w:t>Dezembro</w:t>
       </w:r>
       <w:r>
         <w:rPr>
@@ -1184,21 +1159,7 @@
                 <w:rFonts w:ascii="Arial" w:hAnsi="Arial" w:cs="Arial"/>
                 <w:color w:val="000000"/>
               </w:rPr>
-              <w:t>2</w:t>
-            </w:r>
-            <w:r>
-              <w:rPr>
-                <w:rFonts w:ascii="Arial" w:hAnsi="Arial" w:cs="Arial"/>
-                <w:color w:val="000000"/>
-              </w:rPr>
-              <w:t>6</w:t>
-            </w:r>
-            <w:r>
-              <w:rPr>
-                <w:rFonts w:ascii="Arial" w:hAnsi="Arial" w:cs="Arial"/>
-                <w:color w:val="000000"/>
-              </w:rPr>
-              <w:t>/07/2016</w:t>
+              <w:t>26/07/2016</w:t>
             </w:r>
           </w:p>
         </w:tc>
@@ -1325,6 +1286,345 @@
           </w:p>
         </w:tc>
       </w:tr>
+      <w:tr>
+        <w:tc>
+          <w:tcPr>
+            <w:tcW w:w="1459" w:type="dxa"/>
+            <w:tcBorders>
+              <w:top w:val="single" w:sz="4" w:space="0" w:color="000000"/>
+              <w:left w:val="single" w:sz="4" w:space="0" w:color="000000"/>
+              <w:bottom w:val="single" w:sz="4" w:space="0" w:color="000000"/>
+            </w:tcBorders>
+            <w:shd w:val="clear" w:color="auto" w:fill="auto"/>
+          </w:tcPr>
+          <w:p>
+            <w:pPr>
+              <w:pStyle w:val="Textbody"/>
+              <w:snapToGrid w:val="0"/>
+              <w:rPr>
+                <w:rFonts w:ascii="Arial" w:hAnsi="Arial" w:cs="Arial"/>
+                <w:color w:val="000000"/>
+              </w:rPr>
+            </w:pPr>
+            <w:r>
+              <w:rPr>
+                <w:rFonts w:ascii="Arial" w:hAnsi="Arial" w:cs="Arial"/>
+                <w:color w:val="000000"/>
+              </w:rPr>
+              <w:t>31/08/2016</w:t>
+            </w:r>
+          </w:p>
+        </w:tc>
+        <w:tc>
+          <w:tcPr>
+            <w:tcW w:w="1050" w:type="dxa"/>
+            <w:tcBorders>
+              <w:top w:val="single" w:sz="4" w:space="0" w:color="000000"/>
+              <w:left w:val="single" w:sz="4" w:space="0" w:color="000000"/>
+              <w:bottom w:val="single" w:sz="4" w:space="0" w:color="000000"/>
+            </w:tcBorders>
+            <w:shd w:val="clear" w:color="auto" w:fill="auto"/>
+          </w:tcPr>
+          <w:p>
+            <w:pPr>
+              <w:pStyle w:val="Textbody"/>
+              <w:snapToGrid w:val="0"/>
+              <w:rPr>
+                <w:rFonts w:ascii="Arial" w:hAnsi="Arial" w:cs="Arial"/>
+                <w:color w:val="000000"/>
+              </w:rPr>
+            </w:pPr>
+            <w:r>
+              <w:rPr>
+                <w:rFonts w:ascii="Arial" w:hAnsi="Arial" w:cs="Arial"/>
+                <w:color w:val="000000"/>
+              </w:rPr>
+              <w:t>1.0.1</w:t>
+            </w:r>
+          </w:p>
+        </w:tc>
+        <w:tc>
+          <w:tcPr>
+            <w:tcW w:w="3168" w:type="dxa"/>
+            <w:tcBorders>
+              <w:top w:val="single" w:sz="4" w:space="0" w:color="000000"/>
+              <w:left w:val="single" w:sz="4" w:space="0" w:color="000000"/>
+              <w:bottom w:val="single" w:sz="4" w:space="0" w:color="000000"/>
+            </w:tcBorders>
+            <w:shd w:val="clear" w:color="auto" w:fill="auto"/>
+          </w:tcPr>
+          <w:p>
+            <w:pPr>
+              <w:pStyle w:val="Textbody"/>
+              <w:snapToGrid w:val="0"/>
+              <w:rPr>
+                <w:rFonts w:ascii="Arial" w:hAnsi="Arial" w:cs="Arial"/>
+                <w:color w:val="000000"/>
+              </w:rPr>
+            </w:pPr>
+            <w:r>
+              <w:rPr>
+                <w:rFonts w:ascii="Arial" w:hAnsi="Arial" w:cs="Arial"/>
+                <w:color w:val="000000"/>
+              </w:rPr>
+              <w:t>Atualização do Documento</w:t>
+            </w:r>
+          </w:p>
+        </w:tc>
+        <w:tc>
+          <w:tcPr>
+            <w:tcW w:w="1701" w:type="dxa"/>
+            <w:tcBorders>
+              <w:top w:val="single" w:sz="4" w:space="0" w:color="000000"/>
+              <w:left w:val="single" w:sz="4" w:space="0" w:color="000000"/>
+              <w:bottom w:val="single" w:sz="4" w:space="0" w:color="000000"/>
+            </w:tcBorders>
+            <w:shd w:val="clear" w:color="auto" w:fill="auto"/>
+          </w:tcPr>
+          <w:p>
+            <w:pPr>
+              <w:pStyle w:val="Textbody"/>
+              <w:snapToGrid w:val="0"/>
+              <w:rPr>
+                <w:rFonts w:ascii="Arial" w:hAnsi="Arial" w:cs="Arial"/>
+                <w:color w:val="000000"/>
+              </w:rPr>
+            </w:pPr>
+            <w:r>
+              <w:rPr>
+                <w:rFonts w:ascii="Arial" w:hAnsi="Arial" w:cs="Arial"/>
+                <w:color w:val="000000"/>
+              </w:rPr>
+              <w:t>Pesquisador</w:t>
+            </w:r>
+          </w:p>
+        </w:tc>
+        <w:tc>
+          <w:tcPr>
+            <w:tcW w:w="2246" w:type="dxa"/>
+            <w:tcBorders>
+              <w:top w:val="single" w:sz="4" w:space="0" w:color="000000"/>
+              <w:left w:val="single" w:sz="4" w:space="0" w:color="000000"/>
+              <w:bottom w:val="single" w:sz="4" w:space="0" w:color="000000"/>
+              <w:right w:val="single" w:sz="4" w:space="0" w:color="000000"/>
+            </w:tcBorders>
+            <w:shd w:val="clear" w:color="auto" w:fill="auto"/>
+          </w:tcPr>
+          <w:p>
+            <w:pPr>
+              <w:pStyle w:val="Textbody"/>
+              <w:snapToGrid w:val="0"/>
+              <w:rPr>
+                <w:rFonts w:ascii="Arial" w:hAnsi="Arial" w:cs="Arial"/>
+                <w:color w:val="000000"/>
+              </w:rPr>
+            </w:pPr>
+            <w:proofErr w:type="spellStart"/>
+            <w:r>
+              <w:rPr>
+                <w:rFonts w:ascii="Arial" w:hAnsi="Arial" w:cs="Arial"/>
+                <w:color w:val="000000"/>
+              </w:rPr>
+              <w:t>Iury</w:t>
+            </w:r>
+            <w:proofErr w:type="spellEnd"/>
+            <w:r>
+              <w:rPr>
+                <w:rFonts w:ascii="Arial" w:hAnsi="Arial" w:cs="Arial"/>
+                <w:color w:val="000000"/>
+              </w:rPr>
+              <w:t xml:space="preserve"> Silva</w:t>
+            </w:r>
+          </w:p>
+        </w:tc>
+      </w:tr>
+      <w:tr>
+        <w:tc>
+          <w:tcPr>
+            <w:tcW w:w="1459" w:type="dxa"/>
+            <w:tcBorders>
+              <w:top w:val="single" w:sz="4" w:space="0" w:color="000000"/>
+              <w:left w:val="single" w:sz="4" w:space="0" w:color="000000"/>
+              <w:bottom w:val="single" w:sz="4" w:space="0" w:color="000000"/>
+            </w:tcBorders>
+            <w:shd w:val="clear" w:color="auto" w:fill="auto"/>
+          </w:tcPr>
+          <w:p>
+            <w:pPr>
+              <w:pStyle w:val="Textbody"/>
+              <w:snapToGrid w:val="0"/>
+              <w:rPr>
+                <w:rFonts w:ascii="Arial" w:hAnsi="Arial" w:cs="Arial"/>
+                <w:color w:val="000000"/>
+              </w:rPr>
+            </w:pPr>
+            <w:r>
+              <w:rPr>
+                <w:rFonts w:ascii="Arial" w:hAnsi="Arial" w:cs="Arial"/>
+                <w:color w:val="000000"/>
+              </w:rPr>
+              <w:t>12</w:t>
+            </w:r>
+            <w:r>
+              <w:rPr>
+                <w:rFonts w:ascii="Arial" w:hAnsi="Arial" w:cs="Arial"/>
+                <w:color w:val="000000"/>
+              </w:rPr>
+              <w:t>/</w:t>
+            </w:r>
+            <w:r>
+              <w:rPr>
+                <w:rFonts w:ascii="Arial" w:hAnsi="Arial" w:cs="Arial"/>
+                <w:color w:val="000000"/>
+              </w:rPr>
+              <w:t>12</w:t>
+            </w:r>
+            <w:r>
+              <w:rPr>
+                <w:rFonts w:ascii="Arial" w:hAnsi="Arial" w:cs="Arial"/>
+                <w:color w:val="000000"/>
+              </w:rPr>
+              <w:t>/2016</w:t>
+            </w:r>
+          </w:p>
+        </w:tc>
+        <w:tc>
+          <w:tcPr>
+            <w:tcW w:w="1050" w:type="dxa"/>
+            <w:tcBorders>
+              <w:top w:val="single" w:sz="4" w:space="0" w:color="000000"/>
+              <w:left w:val="single" w:sz="4" w:space="0" w:color="000000"/>
+              <w:bottom w:val="single" w:sz="4" w:space="0" w:color="000000"/>
+            </w:tcBorders>
+            <w:shd w:val="clear" w:color="auto" w:fill="auto"/>
+          </w:tcPr>
+          <w:p>
+            <w:pPr>
+              <w:pStyle w:val="Textbody"/>
+              <w:snapToGrid w:val="0"/>
+              <w:rPr>
+                <w:rFonts w:ascii="Arial" w:hAnsi="Arial" w:cs="Arial"/>
+                <w:color w:val="000000"/>
+              </w:rPr>
+            </w:pPr>
+            <w:r>
+              <w:rPr>
+                <w:rFonts w:ascii="Arial" w:hAnsi="Arial" w:cs="Arial"/>
+                <w:color w:val="000000"/>
+              </w:rPr>
+              <w:t>1.0.</w:t>
+            </w:r>
+            <w:r>
+              <w:rPr>
+                <w:rFonts w:ascii="Arial" w:hAnsi="Arial" w:cs="Arial"/>
+                <w:color w:val="000000"/>
+              </w:rPr>
+              <w:t>2</w:t>
+            </w:r>
+          </w:p>
+        </w:tc>
+        <w:tc>
+          <w:tcPr>
+            <w:tcW w:w="3168" w:type="dxa"/>
+            <w:tcBorders>
+              <w:top w:val="single" w:sz="4" w:space="0" w:color="000000"/>
+              <w:left w:val="single" w:sz="4" w:space="0" w:color="000000"/>
+              <w:bottom w:val="single" w:sz="4" w:space="0" w:color="000000"/>
+            </w:tcBorders>
+            <w:shd w:val="clear" w:color="auto" w:fill="auto"/>
+          </w:tcPr>
+          <w:p>
+            <w:pPr>
+              <w:pStyle w:val="Textbody"/>
+              <w:snapToGrid w:val="0"/>
+              <w:rPr>
+                <w:rFonts w:ascii="Arial" w:hAnsi="Arial" w:cs="Arial"/>
+                <w:color w:val="000000"/>
+              </w:rPr>
+            </w:pPr>
+            <w:r>
+              <w:rPr>
+                <w:rFonts w:ascii="Arial" w:hAnsi="Arial" w:cs="Arial"/>
+                <w:color w:val="000000"/>
+              </w:rPr>
+              <w:t>Atualização</w:t>
+            </w:r>
+            <w:r>
+              <w:rPr>
+                <w:rFonts w:ascii="Arial" w:hAnsi="Arial" w:cs="Arial"/>
+                <w:color w:val="000000"/>
+              </w:rPr>
+              <w:t xml:space="preserve"> do Documento</w:t>
+            </w:r>
+          </w:p>
+        </w:tc>
+        <w:tc>
+          <w:tcPr>
+            <w:tcW w:w="1701" w:type="dxa"/>
+            <w:tcBorders>
+              <w:top w:val="single" w:sz="4" w:space="0" w:color="000000"/>
+              <w:left w:val="single" w:sz="4" w:space="0" w:color="000000"/>
+              <w:bottom w:val="single" w:sz="4" w:space="0" w:color="000000"/>
+            </w:tcBorders>
+            <w:shd w:val="clear" w:color="auto" w:fill="auto"/>
+          </w:tcPr>
+          <w:p>
+            <w:pPr>
+              <w:pStyle w:val="Textbody"/>
+              <w:snapToGrid w:val="0"/>
+              <w:rPr>
+                <w:rFonts w:ascii="Arial" w:hAnsi="Arial" w:cs="Arial"/>
+                <w:color w:val="000000"/>
+              </w:rPr>
+            </w:pPr>
+            <w:r>
+              <w:rPr>
+                <w:rFonts w:ascii="Arial" w:hAnsi="Arial" w:cs="Arial"/>
+                <w:color w:val="000000"/>
+              </w:rPr>
+              <w:t>Pesquisador</w:t>
+            </w:r>
+          </w:p>
+        </w:tc>
+        <w:tc>
+          <w:tcPr>
+            <w:tcW w:w="2246" w:type="dxa"/>
+            <w:tcBorders>
+              <w:top w:val="single" w:sz="4" w:space="0" w:color="000000"/>
+              <w:left w:val="single" w:sz="4" w:space="0" w:color="000000"/>
+              <w:bottom w:val="single" w:sz="4" w:space="0" w:color="000000"/>
+              <w:right w:val="single" w:sz="4" w:space="0" w:color="000000"/>
+            </w:tcBorders>
+            <w:shd w:val="clear" w:color="auto" w:fill="auto"/>
+          </w:tcPr>
+          <w:p>
+            <w:pPr>
+              <w:pStyle w:val="Textbody"/>
+              <w:snapToGrid w:val="0"/>
+              <w:rPr>
+                <w:rFonts w:ascii="Arial" w:hAnsi="Arial" w:cs="Arial"/>
+                <w:color w:val="000000"/>
+              </w:rPr>
+            </w:pPr>
+            <w:proofErr w:type="spellStart"/>
+            <w:r>
+              <w:rPr>
+                <w:rFonts w:ascii="Arial" w:hAnsi="Arial" w:cs="Arial"/>
+                <w:color w:val="000000"/>
+              </w:rPr>
+              <w:t>Iury</w:t>
+            </w:r>
+            <w:proofErr w:type="spellEnd"/>
+            <w:r>
+              <w:rPr>
+                <w:rFonts w:ascii="Arial" w:hAnsi="Arial" w:cs="Arial"/>
+                <w:color w:val="000000"/>
+              </w:rPr>
+              <w:t xml:space="preserve"> Silva</w:t>
+            </w:r>
+          </w:p>
+        </w:tc>
+      </w:tr>
     </w:tbl>
     <w:p>
       <w:pPr>
@@ -1353,12 +1653,7 @@
       </w:pPr>
       <w:r>
         <w:lastRenderedPageBreak/>
-        <w:t>Sum</w:t>
-      </w:r>
-      <w:bookmarkStart w:id="0" w:name="_GoBack"/>
-      <w:bookmarkEnd w:id="0"/>
-      <w:r>
-        <w:t>ário</w:t>
+        <w:t>Sumário</w:t>
       </w:r>
     </w:p>
     <w:p/>
@@ -1913,7 +2208,7 @@
           <w:szCs w:val="28"/>
         </w:rPr>
       </w:pPr>
-      <w:bookmarkStart w:id="1" w:name="_Toc457314193"/>
+      <w:bookmarkStart w:id="0" w:name="_Toc457314193"/>
       <w:r>
         <w:rPr>
           <w:b w:val="0"/>
@@ -1933,45 +2228,45 @@
         </w:rPr>
         <w:t>K-Ágora</w:t>
       </w:r>
+      <w:bookmarkEnd w:id="0"/>
+    </w:p>
+    <w:p>
+      <w:pPr>
+        <w:pStyle w:val="Ttulo2"/>
+        <w:rPr>
+          <w:rStyle w:val="Forte"/>
+          <w:i w:val="0"/>
+          <w:color w:val="000000"/>
+        </w:rPr>
+      </w:pPr>
+      <w:bookmarkStart w:id="1" w:name="_Toc426379780"/>
+      <w:bookmarkStart w:id="2" w:name="_Toc457314194"/>
+      <w:r>
+        <w:rPr>
+          <w:rStyle w:val="Forte"/>
+          <w:i w:val="0"/>
+          <w:color w:val="000000"/>
+        </w:rPr>
+        <w:t xml:space="preserve">O que é o </w:t>
+      </w:r>
+      <w:r>
+        <w:rPr>
+          <w:rStyle w:val="Forte"/>
+          <w:i w:val="0"/>
+          <w:color w:val="000000"/>
+        </w:rPr>
+        <w:t>K-Ágora</w:t>
+      </w:r>
+      <w:r>
+        <w:rPr>
+          <w:rStyle w:val="Forte"/>
+          <w:i w:val="0"/>
+          <w:color w:val="000000"/>
+        </w:rPr>
+        <w:t>?</w:t>
+      </w:r>
       <w:bookmarkEnd w:id="1"/>
-    </w:p>
-    <w:p>
-      <w:pPr>
-        <w:pStyle w:val="Ttulo2"/>
-        <w:rPr>
-          <w:rStyle w:val="Forte"/>
-          <w:i w:val="0"/>
-          <w:color w:val="000000"/>
-        </w:rPr>
-      </w:pPr>
-      <w:bookmarkStart w:id="2" w:name="_Toc426379780"/>
-      <w:bookmarkStart w:id="3" w:name="_Toc457314194"/>
-      <w:r>
-        <w:rPr>
-          <w:rStyle w:val="Forte"/>
-          <w:i w:val="0"/>
-          <w:color w:val="000000"/>
-        </w:rPr>
-        <w:t xml:space="preserve">O que é o </w:t>
-      </w:r>
-      <w:r>
-        <w:rPr>
-          <w:rStyle w:val="Forte"/>
-          <w:i w:val="0"/>
-          <w:color w:val="000000"/>
-        </w:rPr>
-        <w:t>K-Ágora</w:t>
-      </w:r>
-      <w:r>
-        <w:rPr>
-          <w:rStyle w:val="Forte"/>
-          <w:i w:val="0"/>
-          <w:color w:val="000000"/>
-        </w:rPr>
-        <w:t>?</w:t>
-      </w:r>
       <w:bookmarkEnd w:id="2"/>
-      <w:bookmarkEnd w:id="3"/>
     </w:p>
     <w:p>
       <w:pPr>
@@ -1985,23 +2280,16 @@
           <w:color w:val="000000"/>
         </w:rPr>
       </w:pPr>
-      <w:r>
-        <w:rPr>
-          <w:rStyle w:val="Forte"/>
-          <w:rFonts w:ascii="Arial" w:hAnsi="Arial" w:cs="Arial"/>
-          <w:b w:val="0"/>
-          <w:color w:val="000000"/>
-        </w:rPr>
-        <w:t xml:space="preserve">O </w:t>
-      </w:r>
-      <w:r>
-        <w:rPr>
-          <w:rStyle w:val="Forte"/>
-          <w:rFonts w:ascii="Arial" w:hAnsi="Arial" w:cs="Arial"/>
-          <w:b w:val="0"/>
-          <w:color w:val="000000"/>
-        </w:rPr>
-        <w:t xml:space="preserve">K-Ágora é uma expansão do jogo-simulador </w:t>
+      <w:bookmarkStart w:id="3" w:name="_GoBack"/>
+      <w:bookmarkEnd w:id="3"/>
+      <w:r>
+        <w:rPr>
+          <w:rStyle w:val="Forte"/>
+          <w:rFonts w:ascii="Arial" w:hAnsi="Arial" w:cs="Arial"/>
+          <w:b w:val="0"/>
+          <w:color w:val="000000"/>
+        </w:rPr>
+        <w:t xml:space="preserve">O artefato </w:t>
       </w:r>
       <w:proofErr w:type="spellStart"/>
       <w:r>
@@ -2011,6 +2299,26 @@
           <w:b w:val="0"/>
           <w:color w:val="000000"/>
         </w:rPr>
+        <w:t>geotecnológico</w:t>
+      </w:r>
+      <w:proofErr w:type="spellEnd"/>
+      <w:r>
+        <w:rPr>
+          <w:rStyle w:val="Forte"/>
+          <w:rFonts w:ascii="Arial" w:hAnsi="Arial" w:cs="Arial"/>
+          <w:b w:val="0"/>
+          <w:color w:val="000000"/>
+        </w:rPr>
+        <w:t xml:space="preserve"> K-Ágora é uma expansão do jogo-simulador </w:t>
+      </w:r>
+      <w:proofErr w:type="spellStart"/>
+      <w:r>
+        <w:rPr>
+          <w:rStyle w:val="Forte"/>
+          <w:rFonts w:ascii="Arial" w:hAnsi="Arial" w:cs="Arial"/>
+          <w:b w:val="0"/>
+          <w:color w:val="000000"/>
+        </w:rPr>
         <w:t>Kimera</w:t>
       </w:r>
       <w:proofErr w:type="spellEnd"/>
@@ -2021,7 +2329,27 @@
           <w:b w:val="0"/>
           <w:color w:val="000000"/>
         </w:rPr>
-        <w:t xml:space="preserve"> – Cidades Imaginárias, acessível diretamente através do navegador, sem necessidade de instalação.</w:t>
+        <w:t xml:space="preserve"> – Cidades Imaginárias, acessível diretamente através do navegador, sem necessidade de instalação, e que tem como objetivos possibilitar a Educação Cartográfica, explorando o entendimento que as crianças de 08 a 12 anos tem sobre as dinâmicas </w:t>
+      </w:r>
+      <w:proofErr w:type="spellStart"/>
+      <w:r>
+        <w:rPr>
+          <w:rStyle w:val="Forte"/>
+          <w:rFonts w:ascii="Arial" w:hAnsi="Arial" w:cs="Arial"/>
+          <w:b w:val="0"/>
+          <w:color w:val="000000"/>
+        </w:rPr>
+        <w:t>socioespaciais</w:t>
+      </w:r>
+      <w:proofErr w:type="spellEnd"/>
+      <w:r>
+        <w:rPr>
+          <w:rStyle w:val="Forte"/>
+          <w:rFonts w:ascii="Arial" w:hAnsi="Arial" w:cs="Arial"/>
+          <w:b w:val="0"/>
+          <w:color w:val="000000"/>
+        </w:rPr>
+        <w:t xml:space="preserve"> e o espaço vivido, percebido e concebido, além de simular a construção de uma cidade, valorizando os aspectos que a criança considera significativos para sua vida e para a harmonia do espaço/lugar vividos.</w:t>
       </w:r>
     </w:p>
     <w:p>
@@ -2043,7 +2371,7 @@
           <w:b w:val="0"/>
           <w:color w:val="000000"/>
         </w:rPr>
-        <w:t>É possível criar mapas exploráveis a partir de qualquer localidade real de nosso planeta Terra, possibilitando experimentações sobre o espaço e lugar, inserindo novos elementos e modificando a paisagem através de diversos tipos de construções organizadas em 05 diferentes categorias: Comércio, Educação, Habitações, Infraestrutura e Lazer.</w:t>
+        <w:t>É possível criar mapas exploráveis a partir de qualquer localidade real de nosso planeta Terra, possibilitando experimentações sobre o espaço e lugar, tanto inspiradas pelo mundo real quanto pelo desejo e imaginários das crianças, inserindo novos elementos e modificando a paisagem através de diversos tipos de construções organizadas em 05 diferentes categorias: Comércio, Educação, Habitações, Infraestrutura e Lazer.</w:t>
       </w:r>
     </w:p>
     <w:p>
@@ -2085,9 +2413,93 @@
           <w:b w:val="0"/>
           <w:color w:val="000000"/>
         </w:rPr>
-        <w:t xml:space="preserve">, como cálculo de distâncias, cálculo de área, traçar rotas de trânsito e medir a distância entre dois pontos, graças à integração com a API (Interface de Programação de Aplicativos) do Google </w:t>
+        <w:t xml:space="preserve">, como cálculo de distâncias, cálculo de área, traçar rotas de trânsito e medir a distância entre dois pontos, graças à integração com a API (Interface de Programação de Aplicativos) do </w:t>
       </w:r>
       <w:proofErr w:type="spellStart"/>
+      <w:proofErr w:type="gramStart"/>
+      <w:r>
+        <w:rPr>
+          <w:rStyle w:val="Forte"/>
+          <w:rFonts w:ascii="Arial" w:hAnsi="Arial" w:cs="Arial"/>
+          <w:b w:val="0"/>
+          <w:color w:val="000000"/>
+        </w:rPr>
+        <w:t>OpenLayers</w:t>
+      </w:r>
+      <w:proofErr w:type="spellEnd"/>
+      <w:proofErr w:type="gramEnd"/>
+      <w:r>
+        <w:rPr>
+          <w:rStyle w:val="Forte"/>
+          <w:rFonts w:ascii="Arial" w:hAnsi="Arial" w:cs="Arial"/>
+          <w:b w:val="0"/>
+          <w:color w:val="000000"/>
+        </w:rPr>
+        <w:t xml:space="preserve">, que é responsável pelo tratamento e </w:t>
+      </w:r>
+      <w:proofErr w:type="spellStart"/>
+      <w:r>
+        <w:rPr>
+          <w:rStyle w:val="Forte"/>
+          <w:rFonts w:ascii="Arial" w:hAnsi="Arial" w:cs="Arial"/>
+          <w:b w:val="0"/>
+          <w:color w:val="000000"/>
+        </w:rPr>
+        <w:t>renderização</w:t>
+      </w:r>
+      <w:proofErr w:type="spellEnd"/>
+      <w:r>
+        <w:rPr>
+          <w:rStyle w:val="Forte"/>
+          <w:rFonts w:ascii="Arial" w:hAnsi="Arial" w:cs="Arial"/>
+          <w:b w:val="0"/>
+          <w:color w:val="000000"/>
+        </w:rPr>
+        <w:t xml:space="preserve"> dos mapas no K-ágora. Com o suporte do </w:t>
+      </w:r>
+      <w:proofErr w:type="spellStart"/>
+      <w:proofErr w:type="gramStart"/>
+      <w:r>
+        <w:rPr>
+          <w:rStyle w:val="Forte"/>
+          <w:rFonts w:ascii="Arial" w:hAnsi="Arial" w:cs="Arial"/>
+          <w:b w:val="0"/>
+          <w:color w:val="000000"/>
+        </w:rPr>
+        <w:t>OpenLayers</w:t>
+      </w:r>
+      <w:proofErr w:type="spellEnd"/>
+      <w:proofErr w:type="gramEnd"/>
+      <w:r>
+        <w:rPr>
+          <w:rStyle w:val="Forte"/>
+          <w:rFonts w:ascii="Arial" w:hAnsi="Arial" w:cs="Arial"/>
+          <w:b w:val="0"/>
+          <w:color w:val="000000"/>
+        </w:rPr>
+        <w:t xml:space="preserve">, é possível ao K-Ágora a integração com diferentes serviços de mapas, como o </w:t>
+      </w:r>
+      <w:proofErr w:type="spellStart"/>
+      <w:r>
+        <w:rPr>
+          <w:rStyle w:val="Forte"/>
+          <w:rFonts w:ascii="Arial" w:hAnsi="Arial" w:cs="Arial"/>
+          <w:b w:val="0"/>
+          <w:color w:val="000000"/>
+        </w:rPr>
+        <w:t>OpenStreetMap</w:t>
+      </w:r>
+      <w:proofErr w:type="spellEnd"/>
+      <w:r>
+        <w:rPr>
+          <w:rStyle w:val="Forte"/>
+          <w:rFonts w:ascii="Arial" w:hAnsi="Arial" w:cs="Arial"/>
+          <w:b w:val="0"/>
+          <w:color w:val="000000"/>
+        </w:rPr>
+        <w:t xml:space="preserve">, Google </w:t>
+      </w:r>
+      <w:proofErr w:type="spellStart"/>
       <w:r>
         <w:rPr>
           <w:rStyle w:val="Forte"/>
@@ -2105,7 +2517,67 @@
           <w:b w:val="0"/>
           <w:color w:val="000000"/>
         </w:rPr>
-        <w:t>.</w:t>
+        <w:t xml:space="preserve">, Bing </w:t>
+      </w:r>
+      <w:proofErr w:type="spellStart"/>
+      <w:r>
+        <w:rPr>
+          <w:rStyle w:val="Forte"/>
+          <w:rFonts w:ascii="Arial" w:hAnsi="Arial" w:cs="Arial"/>
+          <w:b w:val="0"/>
+          <w:color w:val="000000"/>
+        </w:rPr>
+        <w:t>Maps</w:t>
+      </w:r>
+      <w:proofErr w:type="spellEnd"/>
+      <w:r>
+        <w:rPr>
+          <w:rStyle w:val="Forte"/>
+          <w:rFonts w:ascii="Arial" w:hAnsi="Arial" w:cs="Arial"/>
+          <w:b w:val="0"/>
+          <w:color w:val="000000"/>
+        </w:rPr>
+        <w:t xml:space="preserve">, </w:t>
+      </w:r>
+      <w:proofErr w:type="spellStart"/>
+      <w:r>
+        <w:rPr>
+          <w:rStyle w:val="Forte"/>
+          <w:rFonts w:ascii="Arial" w:hAnsi="Arial" w:cs="Arial"/>
+          <w:b w:val="0"/>
+          <w:color w:val="000000"/>
+        </w:rPr>
+        <w:t>GeoServer</w:t>
+      </w:r>
+      <w:proofErr w:type="spellEnd"/>
+      <w:r>
+        <w:rPr>
+          <w:rStyle w:val="Forte"/>
+          <w:rFonts w:ascii="Arial" w:hAnsi="Arial" w:cs="Arial"/>
+          <w:b w:val="0"/>
+          <w:color w:val="000000"/>
+        </w:rPr>
+        <w:t xml:space="preserve">, </w:t>
+      </w:r>
+      <w:proofErr w:type="spellStart"/>
+      <w:r>
+        <w:rPr>
+          <w:rStyle w:val="Forte"/>
+          <w:rFonts w:ascii="Arial" w:hAnsi="Arial" w:cs="Arial"/>
+          <w:b w:val="0"/>
+          <w:color w:val="000000"/>
+        </w:rPr>
+        <w:t>etc</w:t>
+      </w:r>
+      <w:proofErr w:type="spellEnd"/>
+      <w:r>
+        <w:rPr>
+          <w:rStyle w:val="Forte"/>
+          <w:rFonts w:ascii="Arial" w:hAnsi="Arial" w:cs="Arial"/>
+          <w:b w:val="0"/>
+          <w:color w:val="000000"/>
+        </w:rPr>
+        <w:t>, desta forma, multiplicando as possibilidades de visualização.</w:t>
       </w:r>
     </w:p>
     <w:p>
@@ -2187,7 +2659,27 @@
           <w:b w:val="0"/>
           <w:color w:val="000000"/>
         </w:rPr>
-        <w:t>, tem como objetivos possibilitar a Educação Cartográfica, explorando o entendimento que as crianças de 08 a 12 anos tem sobre o espaço vivido, percebido e concebido, além de simular a construção de uma cidade, valorizando os aspectos que a criança considera significativos para sua vida e para a harmonia do espaço/lugar vividos.</w:t>
+        <w:t xml:space="preserve">, tem como objetivos possibilitar a Educação Cartográfica, explorando o entendimento que as crianças de 08 a 12 anos </w:t>
+      </w:r>
+      <w:proofErr w:type="gramStart"/>
+      <w:r>
+        <w:rPr>
+          <w:rStyle w:val="Forte"/>
+          <w:rFonts w:ascii="Arial" w:hAnsi="Arial" w:cs="Arial"/>
+          <w:b w:val="0"/>
+          <w:color w:val="000000"/>
+        </w:rPr>
+        <w:t>tem</w:t>
+      </w:r>
+      <w:proofErr w:type="gramEnd"/>
+      <w:r>
+        <w:rPr>
+          <w:rStyle w:val="Forte"/>
+          <w:rFonts w:ascii="Arial" w:hAnsi="Arial" w:cs="Arial"/>
+          <w:b w:val="0"/>
+          <w:color w:val="000000"/>
+        </w:rPr>
+        <w:t xml:space="preserve"> sobre o espaço vivido, percebido e concebido, além de simular a construção de uma cidade, valorizando os aspectos que a criança considera significativos para sua vida e para a harmonia do espaço/lugar vividos.</w:t>
       </w:r>
     </w:p>
     <w:p>
@@ -2235,6 +2727,7 @@
           <w:b w:val="0"/>
           <w:color w:val="000000"/>
         </w:rPr>
+        <w:lastRenderedPageBreak/>
         <w:t>Natureza: Transformação e preservação</w:t>
       </w:r>
     </w:p>
@@ -2313,8 +2806,19 @@
           <w:b w:val="0"/>
           <w:color w:val="000000"/>
         </w:rPr>
-        <w:t>Noções cartográficas: Leitura de mapas simples, representações de lugares cotidianos, orientação, localização, distância e leitura de recursos cartográficos</w:t>
-      </w:r>
+        <w:t xml:space="preserve">Noções cartográficas: Leitura de mapas simples, representações de lugares cotidianos, orientação, localização, distância e leitura de recursos </w:t>
+      </w:r>
+      <w:proofErr w:type="gramStart"/>
+      <w:r>
+        <w:rPr>
+          <w:rStyle w:val="Forte"/>
+          <w:rFonts w:ascii="Arial" w:hAnsi="Arial" w:cs="Arial"/>
+          <w:b w:val="0"/>
+          <w:color w:val="000000"/>
+        </w:rPr>
+        <w:t>cartográficos</w:t>
+      </w:r>
+      <w:proofErr w:type="gramEnd"/>
     </w:p>
     <w:p>
       <w:pPr>
@@ -2385,7 +2889,6 @@
           <w:i w:val="0"/>
           <w:color w:val="000000"/>
         </w:rPr>
-        <w:lastRenderedPageBreak/>
         <w:t>Requisitos</w:t>
       </w:r>
       <w:bookmarkEnd w:id="6"/>
@@ -2454,7 +2957,27 @@
           <w:b w:val="0"/>
           <w:color w:val="000000"/>
         </w:rPr>
-        <w:t>Internet Explorer versão 9 ou superior</w:t>
+        <w:t xml:space="preserve">Internet Explorer versão </w:t>
+      </w:r>
+      <w:proofErr w:type="gramStart"/>
+      <w:r>
+        <w:rPr>
+          <w:rStyle w:val="Forte"/>
+          <w:rFonts w:ascii="Arial" w:hAnsi="Arial" w:cs="Arial"/>
+          <w:b w:val="0"/>
+          <w:color w:val="000000"/>
+        </w:rPr>
+        <w:t>9</w:t>
+      </w:r>
+      <w:proofErr w:type="gramEnd"/>
+      <w:r>
+        <w:rPr>
+          <w:rStyle w:val="Forte"/>
+          <w:rFonts w:ascii="Arial" w:hAnsi="Arial" w:cs="Arial"/>
+          <w:b w:val="0"/>
+          <w:color w:val="000000"/>
+        </w:rPr>
+        <w:t xml:space="preserve"> ou superior</w:t>
       </w:r>
     </w:p>
     <w:p>
@@ -2743,75 +3266,21 @@
         <w:t xml:space="preserve"> </w:t>
       </w:r>
       <w:r>
-        <w:rPr>
-          <w:rStyle w:val="Forte"/>
-          <w:rFonts w:ascii="Arial" w:hAnsi="Arial" w:cs="Arial"/>
-          <w:b w:val="0"/>
-          <w:bCs w:val="0"/>
-          <w:color w:val="000000"/>
-        </w:rPr>
         <w:fldChar w:fldCharType="begin"/>
       </w:r>
       <w:r>
-        <w:rPr>
-          <w:rStyle w:val="Forte"/>
-          <w:rFonts w:ascii="Arial" w:hAnsi="Arial" w:cs="Arial"/>
-          <w:b w:val="0"/>
-          <w:bCs w:val="0"/>
-          <w:color w:val="000000"/>
-        </w:rPr>
-        <w:instrText xml:space="preserve"> REF _Ref457313808 \h </w:instrText>
-      </w:r>
-      <w:r>
-        <w:rPr>
-          <w:rStyle w:val="Forte"/>
-          <w:rFonts w:ascii="Arial" w:hAnsi="Arial" w:cs="Arial"/>
-          <w:b w:val="0"/>
-          <w:bCs w:val="0"/>
-          <w:color w:val="000000"/>
-        </w:rPr>
-      </w:r>
-      <w:r>
-        <w:rPr>
-          <w:rStyle w:val="Forte"/>
-          <w:rFonts w:ascii="Arial" w:hAnsi="Arial" w:cs="Arial"/>
-          <w:b w:val="0"/>
-          <w:bCs w:val="0"/>
-          <w:color w:val="000000"/>
-        </w:rPr>
-        <w:instrText xml:space="preserve"> \* MERGEFORMAT </w:instrText>
-      </w:r>
-      <w:r>
-        <w:rPr>
-          <w:rStyle w:val="Forte"/>
-          <w:rFonts w:ascii="Arial" w:hAnsi="Arial" w:cs="Arial"/>
-          <w:b w:val="0"/>
-          <w:bCs w:val="0"/>
-          <w:color w:val="000000"/>
-        </w:rPr>
+        <w:instrText xml:space="preserve"> REF _Ref457313808 \h  \* MERGEFORMAT </w:instrText>
+      </w:r>
+      <w:r>
         <w:fldChar w:fldCharType="separate"/>
       </w:r>
       <w:r>
         <w:rPr>
           <w:rFonts w:ascii="Arial" w:hAnsi="Arial" w:cs="Arial"/>
         </w:rPr>
-        <w:t xml:space="preserve">Figura </w:t>
-      </w:r>
-      <w:r>
-        <w:rPr>
-          <w:rFonts w:ascii="Arial" w:hAnsi="Arial" w:cs="Arial"/>
-          <w:noProof/>
-        </w:rPr>
-        <w:t>1</w:t>
-      </w:r>
-      <w:r>
-        <w:rPr>
-          <w:rStyle w:val="Forte"/>
-          <w:rFonts w:ascii="Arial" w:hAnsi="Arial" w:cs="Arial"/>
-          <w:b w:val="0"/>
-          <w:bCs w:val="0"/>
-          <w:color w:val="000000"/>
-        </w:rPr>
+        <w:t>Figura 1</w:t>
+      </w:r>
+      <w:r>
         <w:fldChar w:fldCharType="end"/>
       </w:r>
       <w:r>
@@ -2913,7 +3382,7 @@
           <w:lang w:eastAsia="pt-BR"/>
         </w:rPr>
         <w:drawing>
-          <wp:inline distT="0" distB="0" distL="0" distR="0" wp14:anchorId="4C3BE280" wp14:editId="306D3586">
+          <wp:inline distT="0" distB="0" distL="0" distR="0">
             <wp:extent cx="4558950" cy="3423852"/>
             <wp:effectExtent l="0" t="0" r="0" b="5715"/>
             <wp:docPr id="6" name="Imagem 6"/>
@@ -2930,7 +3399,7 @@
                     </pic:cNvPicPr>
                   </pic:nvPicPr>
                   <pic:blipFill>
-                    <a:blip r:embed="rId9" cstate="print">
+                    <a:blip r:embed="rId10" cstate="print">
                       <a:extLst>
                         <a:ext uri="{28A0092B-C50C-407E-A947-70E740481C1C}">
                           <a14:useLocalDpi xmlns:a14="http://schemas.microsoft.com/office/drawing/2010/main" val="0"/>
@@ -3011,29 +3480,7 @@
           <w:color w:val="000000"/>
         </w:rPr>
         <w:lastRenderedPageBreak/>
-        <w:t xml:space="preserve">Após a identificação da própria moradia e da escola, foi solicitado que explorassem as construções no mapa por, aproximadamente, vinte minutos, trabalhando tanto com o espaço percebido pelas crianças quanto com o desejo e imaginação, para que os estudantes modificassem o espaço já conhecido, inserindo elementos que achassem interessantes ou que tivessem vontade de ter por perto no seu bairro. Desta forma, surgiram padarias, sorveterias, lanchonetes e restaurantes que se misturaram aos shoppings, estádios de futebol, zoológicos e até mesmo praias em pleno bairro da Engomadeira (localidade esta que não fica próxima da orla de Salvador). Um mapa densamente </w:t>
-      </w:r>
-      <w:proofErr w:type="spellStart"/>
-      <w:r>
-        <w:rPr>
-          <w:rStyle w:val="Forte"/>
-          <w:rFonts w:ascii="Arial" w:hAnsi="Arial" w:cs="Arial"/>
-          <w:b w:val="0"/>
-          <w:bCs w:val="0"/>
-          <w:color w:val="000000"/>
-        </w:rPr>
-        <w:t>reimaginado</w:t>
-      </w:r>
-      <w:proofErr w:type="spellEnd"/>
-      <w:r>
-        <w:rPr>
-          <w:rStyle w:val="Forte"/>
-          <w:rFonts w:ascii="Arial" w:hAnsi="Arial" w:cs="Arial"/>
-          <w:b w:val="0"/>
-          <w:bCs w:val="0"/>
-          <w:color w:val="000000"/>
-        </w:rPr>
-        <w:t xml:space="preserve"> pode ser visualizado na Figura 23.</w:t>
+        <w:t>Após a identificação da própria moradia e da escola, foi solicitado que explorassem as construções no mapa por, aproximadamente, vinte minutos, trabalhando tanto com o espaço percebido pelas crianças quanto com o desejo e imaginação, para que os estudantes modificassem o espaço já conhecido, inserindo elementos que achassem interessantes ou que tivessem vontade de ter por perto no seu bairro. Desta forma, surgiram padarias, sorveterias, lanchonetes e restaurantes que se misturaram aos shoppings, estádios de futebol, zoológicos e até mesmo praias em pleno bairro da Engomadeira (localidade esta que não fica próxima da orla de Salvador). Um mapa densamente reimaginado pode ser visualizado na Figura 23.</w:t>
       </w:r>
     </w:p>
     <w:p>
@@ -3124,21 +3571,7 @@
         <w:rPr>
           <w:color w:val="auto"/>
         </w:rPr>
-        <w:t xml:space="preserve"> - Mapa </w:t>
-      </w:r>
-      <w:proofErr w:type="spellStart"/>
-      <w:r>
-        <w:rPr>
-          <w:color w:val="auto"/>
-        </w:rPr>
-        <w:t>reimaginado</w:t>
-      </w:r>
-      <w:proofErr w:type="spellEnd"/>
-      <w:r>
-        <w:rPr>
-          <w:color w:val="auto"/>
-        </w:rPr>
-        <w:t xml:space="preserve"> por estudante</w:t>
+        <w:t xml:space="preserve"> - Mapa reimaginado por estudante</w:t>
       </w:r>
     </w:p>
     <w:p>
@@ -3160,7 +3593,7 @@
           <w:lang w:eastAsia="pt-BR"/>
         </w:rPr>
         <w:drawing>
-          <wp:inline distT="0" distB="0" distL="0" distR="0" wp14:anchorId="090EF9A4" wp14:editId="1E8BB11E">
+          <wp:inline distT="0" distB="0" distL="0" distR="0">
             <wp:extent cx="5141344" cy="2891424"/>
             <wp:effectExtent l="0" t="0" r="0" b="0"/>
             <wp:docPr id="5" name="Imagem 5"/>
@@ -3177,7 +3610,7 @@
                     </pic:cNvPicPr>
                   </pic:nvPicPr>
                   <pic:blipFill>
-                    <a:blip r:embed="rId10" cstate="print">
+                    <a:blip r:embed="rId11" cstate="print">
                       <a:extLst>
                         <a:ext uri="{28A0092B-C50C-407E-A947-70E740481C1C}">
                           <a14:useLocalDpi xmlns:a14="http://schemas.microsoft.com/office/drawing/2010/main" val="0"/>
@@ -3532,9 +3965,9 @@
           <w:bCs w:val="0"/>
           <w:color w:val="000000"/>
         </w:rPr>
-        <w:t xml:space="preserve"> oriundos desta oportunidade de (</w:t>
-      </w:r>
-      <w:proofErr w:type="spellStart"/>
+        <w:t xml:space="preserve"> oriundos desta oportunidade de (re</w:t>
+      </w:r>
+      <w:proofErr w:type="gramStart"/>
       <w:r>
         <w:rPr>
           <w:rStyle w:val="Forte"/>
@@ -3543,9 +3976,19 @@
           <w:bCs w:val="0"/>
           <w:color w:val="000000"/>
         </w:rPr>
-        <w:t>re</w:t>
-      </w:r>
-      <w:proofErr w:type="spellEnd"/>
+        <w:t>)construir</w:t>
+      </w:r>
+      <w:proofErr w:type="gramEnd"/>
+      <w:r>
+        <w:rPr>
+          <w:rStyle w:val="Forte"/>
+          <w:rFonts w:ascii="Arial" w:hAnsi="Arial" w:cs="Arial"/>
+          <w:b w:val="0"/>
+          <w:bCs w:val="0"/>
+          <w:color w:val="000000"/>
+        </w:rPr>
+        <w:t xml:space="preserve"> o seu próprio bairro. Praia, estádio de futebol, biblioteca, zoológico e sorveteria foram </w:t>
+      </w:r>
       <w:proofErr w:type="gramStart"/>
       <w:r>
         <w:rPr>
@@ -3555,7 +3998,7 @@
           <w:bCs w:val="0"/>
           <w:color w:val="000000"/>
         </w:rPr>
-        <w:t>)construir</w:t>
+        <w:t>as</w:t>
       </w:r>
       <w:proofErr w:type="gramEnd"/>
       <w:r>
@@ -3566,51 +4009,7 @@
           <w:bCs w:val="0"/>
           <w:color w:val="000000"/>
         </w:rPr>
-        <w:t xml:space="preserve"> o seu próprio bairro. Praia, estádio de futebol, biblioteca, zoológico e sorveteria foram </w:t>
-      </w:r>
-      <w:proofErr w:type="gramStart"/>
-      <w:r>
-        <w:rPr>
-          <w:rStyle w:val="Forte"/>
-          <w:rFonts w:ascii="Arial" w:hAnsi="Arial" w:cs="Arial"/>
-          <w:b w:val="0"/>
-          <w:bCs w:val="0"/>
-          <w:color w:val="000000"/>
-        </w:rPr>
-        <w:t>as</w:t>
-      </w:r>
-      <w:proofErr w:type="gramEnd"/>
-      <w:r>
-        <w:rPr>
-          <w:rStyle w:val="Forte"/>
-          <w:rFonts w:ascii="Arial" w:hAnsi="Arial" w:cs="Arial"/>
-          <w:b w:val="0"/>
-          <w:bCs w:val="0"/>
-          <w:color w:val="000000"/>
-        </w:rPr>
-        <w:t xml:space="preserve"> construções mais utilizadas neste processo de </w:t>
-      </w:r>
-      <w:proofErr w:type="spellStart"/>
-      <w:r>
-        <w:rPr>
-          <w:rStyle w:val="Forte"/>
-          <w:rFonts w:ascii="Arial" w:hAnsi="Arial" w:cs="Arial"/>
-          <w:b w:val="0"/>
-          <w:bCs w:val="0"/>
-          <w:color w:val="000000"/>
-        </w:rPr>
-        <w:t>reimaginação</w:t>
-      </w:r>
-      <w:proofErr w:type="spellEnd"/>
-      <w:r>
-        <w:rPr>
-          <w:rStyle w:val="Forte"/>
-          <w:rFonts w:ascii="Arial" w:hAnsi="Arial" w:cs="Arial"/>
-          <w:b w:val="0"/>
-          <w:bCs w:val="0"/>
-          <w:color w:val="000000"/>
-        </w:rPr>
-        <w:t>. Vários alunos externaram a vontade de que estas construções estivessem no bairro onde residem, comparando inclusive com outros bairros da cidade.</w:t>
+        <w:t xml:space="preserve"> construções mais utilizadas neste processo de reimaginação. Vários alunos externaram a vontade de que estas construções estivessem no bairro onde residem, comparando inclusive com outros bairros da cidade.</w:t>
       </w:r>
     </w:p>
     <w:p>
@@ -4856,11 +5255,11 @@
       </w:pPr>
     </w:p>
     <w:sectPr>
-      <w:headerReference w:type="default" r:id="rId11"/>
-      <w:footerReference w:type="even" r:id="rId12"/>
-      <w:footerReference w:type="default" r:id="rId13"/>
-      <w:headerReference w:type="first" r:id="rId14"/>
-      <w:footerReference w:type="first" r:id="rId15"/>
+      <w:headerReference w:type="default" r:id="rId12"/>
+      <w:footerReference w:type="even" r:id="rId13"/>
+      <w:footerReference w:type="default" r:id="rId14"/>
+      <w:headerReference w:type="first" r:id="rId15"/>
+      <w:footerReference w:type="first" r:id="rId16"/>
       <w:pgSz w:w="11906" w:h="16838"/>
       <w:pgMar w:top="1977" w:right="1134" w:bottom="1410" w:left="1701" w:header="1701" w:footer="1134" w:gutter="0"/>
       <w:cols w:space="720"/>
@@ -4915,7 +5314,7 @@
       <w:rPr>
         <w:noProof/>
       </w:rPr>
-      <w:t>9</w:t>
+      <w:t>7</w:t>
     </w:r>
     <w:r>
       <w:rPr>
@@ -7615,6 +8014,7 @@
   <w:style w:type="paragraph" w:default="1" w:styleId="Normal">
     <w:name w:val="Normal"/>
     <w:qFormat/>
+    <w:rsid w:val="00B20422"/>
     <w:pPr>
       <w:suppressAutoHyphens/>
     </w:pPr>
@@ -7629,6 +8029,7 @@
     <w:basedOn w:val="Normal"/>
     <w:next w:val="Normal"/>
     <w:qFormat/>
+    <w:rsid w:val="00B20422"/>
     <w:pPr>
       <w:keepNext/>
       <w:numPr>
@@ -7652,6 +8053,7 @@
     <w:basedOn w:val="Normal"/>
     <w:next w:val="Normal"/>
     <w:qFormat/>
+    <w:rsid w:val="00B20422"/>
     <w:pPr>
       <w:keepNext/>
       <w:numPr>
@@ -7676,6 +8078,7 @@
     <w:basedOn w:val="Normal"/>
     <w:next w:val="Normal"/>
     <w:qFormat/>
+    <w:rsid w:val="00B20422"/>
     <w:pPr>
       <w:keepNext/>
       <w:numPr>
@@ -7698,6 +8101,7 @@
     <w:basedOn w:val="Normal"/>
     <w:next w:val="Normal"/>
     <w:qFormat/>
+    <w:rsid w:val="00B20422"/>
     <w:pPr>
       <w:keepNext/>
       <w:numPr>
@@ -7719,6 +8123,7 @@
     <w:basedOn w:val="Normal"/>
     <w:next w:val="Normal"/>
     <w:qFormat/>
+    <w:rsid w:val="00B20422"/>
     <w:pPr>
       <w:numPr>
         <w:ilvl w:val="4"/>
@@ -7741,6 +8146,7 @@
     <w:basedOn w:val="Normal"/>
     <w:next w:val="Normal"/>
     <w:qFormat/>
+    <w:rsid w:val="00B20422"/>
     <w:pPr>
       <w:widowControl w:val="0"/>
       <w:spacing w:after="360" w:line="360" w:lineRule="auto"/>
@@ -7759,6 +8165,7 @@
     <w:basedOn w:val="Normal"/>
     <w:next w:val="Normal"/>
     <w:qFormat/>
+    <w:rsid w:val="00B20422"/>
     <w:pPr>
       <w:numPr>
         <w:ilvl w:val="6"/>
@@ -7776,6 +8183,7 @@
     <w:basedOn w:val="Normal"/>
     <w:next w:val="Normal"/>
     <w:qFormat/>
+    <w:rsid w:val="00B20422"/>
     <w:pPr>
       <w:numPr>
         <w:ilvl w:val="7"/>
@@ -7795,6 +8203,7 @@
     <w:basedOn w:val="Normal"/>
     <w:next w:val="Normal"/>
     <w:qFormat/>
+    <w:rsid w:val="00B20422"/>
     <w:pPr>
       <w:numPr>
         <w:ilvl w:val="8"/>
@@ -7838,6 +8247,7 @@
   </w:style>
   <w:style w:type="character" w:customStyle="1" w:styleId="WW8Num1z0">
     <w:name w:val="WW8Num1z0"/>
+    <w:rsid w:val="00B20422"/>
     <w:rPr>
       <w:b w:val="0"/>
       <w:bCs w:val="0"/>
@@ -7847,210 +8257,248 @@
   </w:style>
   <w:style w:type="character" w:customStyle="1" w:styleId="WW8Num2z0">
     <w:name w:val="WW8Num2z0"/>
+    <w:rsid w:val="00B20422"/>
     <w:rPr>
       <w:rFonts w:ascii="Symbol" w:hAnsi="Symbol" w:cs="Symbol"/>
     </w:rPr>
   </w:style>
   <w:style w:type="character" w:customStyle="1" w:styleId="WW8Num2z1">
     <w:name w:val="WW8Num2z1"/>
+    <w:rsid w:val="00B20422"/>
     <w:rPr>
       <w:rFonts w:ascii="Symbol" w:hAnsi="Symbol" w:cs="OpenSymbol"/>
     </w:rPr>
   </w:style>
   <w:style w:type="character" w:customStyle="1" w:styleId="WW8Num2z4">
     <w:name w:val="WW8Num2z4"/>
+    <w:rsid w:val="00B20422"/>
     <w:rPr>
       <w:rFonts w:ascii="Courier New" w:hAnsi="Courier New" w:cs="Courier New"/>
     </w:rPr>
   </w:style>
   <w:style w:type="character" w:customStyle="1" w:styleId="WW8Num5z0">
     <w:name w:val="WW8Num5z0"/>
+    <w:rsid w:val="00B20422"/>
     <w:rPr>
       <w:rFonts w:ascii="Symbol" w:hAnsi="Symbol" w:cs="Symbol"/>
     </w:rPr>
   </w:style>
   <w:style w:type="character" w:customStyle="1" w:styleId="WW8Num5z1">
     <w:name w:val="WW8Num5z1"/>
+    <w:rsid w:val="00B20422"/>
     <w:rPr>
       <w:rFonts w:ascii="Courier New" w:hAnsi="Courier New" w:cs="Courier New"/>
     </w:rPr>
   </w:style>
   <w:style w:type="character" w:customStyle="1" w:styleId="WW8Num6z0">
     <w:name w:val="WW8Num6z0"/>
+    <w:rsid w:val="00B20422"/>
     <w:rPr>
       <w:rFonts w:ascii="Symbol" w:hAnsi="Symbol" w:cs="Symbol"/>
     </w:rPr>
   </w:style>
   <w:style w:type="character" w:customStyle="1" w:styleId="WW8Num6z1">
     <w:name w:val="WW8Num6z1"/>
+    <w:rsid w:val="00B20422"/>
     <w:rPr>
       <w:rFonts w:ascii="Courier New" w:hAnsi="Courier New" w:cs="Courier New"/>
     </w:rPr>
   </w:style>
   <w:style w:type="character" w:customStyle="1" w:styleId="WW8Num7z0">
     <w:name w:val="WW8Num7z0"/>
+    <w:rsid w:val="00B20422"/>
     <w:rPr>
       <w:rFonts w:ascii="Symbol" w:hAnsi="Symbol" w:cs="Symbol"/>
     </w:rPr>
   </w:style>
   <w:style w:type="character" w:customStyle="1" w:styleId="WW8Num8z0">
     <w:name w:val="WW8Num8z0"/>
+    <w:rsid w:val="00B20422"/>
     <w:rPr>
       <w:rFonts w:ascii="Symbol" w:hAnsi="Symbol" w:cs="Symbol"/>
     </w:rPr>
   </w:style>
   <w:style w:type="character" w:customStyle="1" w:styleId="WW8Num9z0">
     <w:name w:val="WW8Num9z0"/>
+    <w:rsid w:val="00B20422"/>
     <w:rPr>
       <w:rFonts w:ascii="Symbol" w:hAnsi="Symbol" w:cs="Symbol"/>
     </w:rPr>
   </w:style>
   <w:style w:type="character" w:customStyle="1" w:styleId="WW8Num9z1">
     <w:name w:val="WW8Num9z1"/>
+    <w:rsid w:val="00B20422"/>
     <w:rPr>
       <w:rFonts w:ascii="Courier New" w:hAnsi="Courier New" w:cs="Courier New"/>
     </w:rPr>
   </w:style>
   <w:style w:type="character" w:customStyle="1" w:styleId="WW8Num10z0">
     <w:name w:val="WW8Num10z0"/>
+    <w:rsid w:val="00B20422"/>
     <w:rPr>
       <w:rFonts w:ascii="Symbol" w:hAnsi="Symbol" w:cs="Symbol"/>
     </w:rPr>
   </w:style>
   <w:style w:type="character" w:customStyle="1" w:styleId="WW8Num10z1">
     <w:name w:val="WW8Num10z1"/>
+    <w:rsid w:val="00B20422"/>
     <w:rPr>
       <w:rFonts w:ascii="Courier New" w:hAnsi="Courier New" w:cs="Courier New"/>
     </w:rPr>
   </w:style>
   <w:style w:type="character" w:customStyle="1" w:styleId="WW8Num11z0">
     <w:name w:val="WW8Num11z0"/>
+    <w:rsid w:val="00B20422"/>
     <w:rPr>
       <w:rFonts w:ascii="Symbol" w:hAnsi="Symbol" w:cs="Symbol"/>
     </w:rPr>
   </w:style>
   <w:style w:type="character" w:customStyle="1" w:styleId="WW8Num11z1">
     <w:name w:val="WW8Num11z1"/>
+    <w:rsid w:val="00B20422"/>
     <w:rPr>
       <w:rFonts w:ascii="Courier New" w:hAnsi="Courier New" w:cs="Courier New"/>
     </w:rPr>
   </w:style>
   <w:style w:type="character" w:customStyle="1" w:styleId="Fontepargpadro8">
     <w:name w:val="Fonte parág. padrão8"/>
+    <w:rsid w:val="00B20422"/>
   </w:style>
   <w:style w:type="character" w:customStyle="1" w:styleId="WW8Num8z1">
     <w:name w:val="WW8Num8z1"/>
+    <w:rsid w:val="00B20422"/>
     <w:rPr>
       <w:rFonts w:ascii="Courier New" w:hAnsi="Courier New" w:cs="Courier New"/>
     </w:rPr>
   </w:style>
   <w:style w:type="character" w:customStyle="1" w:styleId="WW8Num12z0">
     <w:name w:val="WW8Num12z0"/>
+    <w:rsid w:val="00B20422"/>
     <w:rPr>
       <w:rFonts w:ascii="Symbol" w:hAnsi="Symbol" w:cs="OpenSymbol"/>
     </w:rPr>
   </w:style>
   <w:style w:type="character" w:customStyle="1" w:styleId="WW8Num12z1">
     <w:name w:val="WW8Num12z1"/>
+    <w:rsid w:val="00B20422"/>
     <w:rPr>
       <w:rFonts w:ascii="OpenSymbol" w:hAnsi="OpenSymbol" w:cs="OpenSymbol"/>
     </w:rPr>
   </w:style>
   <w:style w:type="character" w:customStyle="1" w:styleId="WW8Num13z0">
     <w:name w:val="WW8Num13z0"/>
+    <w:rsid w:val="00B20422"/>
     <w:rPr>
       <w:rFonts w:ascii="Symbol" w:hAnsi="Symbol" w:cs="OpenSymbol"/>
     </w:rPr>
   </w:style>
   <w:style w:type="character" w:customStyle="1" w:styleId="WW8Num13z1">
     <w:name w:val="WW8Num13z1"/>
+    <w:rsid w:val="00B20422"/>
     <w:rPr>
       <w:rFonts w:ascii="OpenSymbol" w:hAnsi="OpenSymbol" w:cs="OpenSymbol"/>
     </w:rPr>
   </w:style>
   <w:style w:type="character" w:customStyle="1" w:styleId="WW8Num14z0">
     <w:name w:val="WW8Num14z0"/>
+    <w:rsid w:val="00B20422"/>
     <w:rPr>
       <w:rFonts w:ascii="Symbol" w:hAnsi="Symbol" w:cs="OpenSymbol"/>
     </w:rPr>
   </w:style>
   <w:style w:type="character" w:customStyle="1" w:styleId="WW8Num15z0">
     <w:name w:val="WW8Num15z0"/>
+    <w:rsid w:val="00B20422"/>
     <w:rPr>
       <w:rFonts w:ascii="Symbol" w:hAnsi="Symbol" w:cs="OpenSymbol"/>
     </w:rPr>
   </w:style>
   <w:style w:type="character" w:customStyle="1" w:styleId="WW8Num15z1">
     <w:name w:val="WW8Num15z1"/>
+    <w:rsid w:val="00B20422"/>
     <w:rPr>
       <w:rFonts w:ascii="OpenSymbol" w:hAnsi="OpenSymbol" w:cs="OpenSymbol"/>
     </w:rPr>
   </w:style>
   <w:style w:type="character" w:customStyle="1" w:styleId="WW8Num16z0">
     <w:name w:val="WW8Num16z0"/>
+    <w:rsid w:val="00B20422"/>
     <w:rPr>
       <w:rFonts w:ascii="Symbol" w:hAnsi="Symbol" w:cs="OpenSymbol"/>
     </w:rPr>
   </w:style>
   <w:style w:type="character" w:customStyle="1" w:styleId="WW8Num16z1">
     <w:name w:val="WW8Num16z1"/>
+    <w:rsid w:val="00B20422"/>
     <w:rPr>
       <w:rFonts w:ascii="OpenSymbol" w:hAnsi="OpenSymbol" w:cs="OpenSymbol"/>
     </w:rPr>
   </w:style>
   <w:style w:type="character" w:customStyle="1" w:styleId="WW8Num17z0">
     <w:name w:val="WW8Num17z0"/>
+    <w:rsid w:val="00B20422"/>
     <w:rPr>
       <w:rFonts w:ascii="Symbol" w:hAnsi="Symbol" w:cs="OpenSymbol"/>
     </w:rPr>
   </w:style>
   <w:style w:type="character" w:customStyle="1" w:styleId="WW8Num18z0">
     <w:name w:val="WW8Num18z0"/>
+    <w:rsid w:val="00B20422"/>
     <w:rPr>
       <w:rFonts w:ascii="Symbol" w:hAnsi="Symbol" w:cs="OpenSymbol"/>
     </w:rPr>
   </w:style>
   <w:style w:type="character" w:customStyle="1" w:styleId="WW8Num18z1">
     <w:name w:val="WW8Num18z1"/>
+    <w:rsid w:val="00B20422"/>
     <w:rPr>
       <w:rFonts w:ascii="OpenSymbol" w:hAnsi="OpenSymbol" w:cs="OpenSymbol"/>
     </w:rPr>
   </w:style>
   <w:style w:type="character" w:customStyle="1" w:styleId="WW8Num19z0">
     <w:name w:val="WW8Num19z0"/>
+    <w:rsid w:val="00B20422"/>
     <w:rPr>
       <w:rFonts w:ascii="Symbol" w:hAnsi="Symbol" w:cs="OpenSymbol"/>
     </w:rPr>
   </w:style>
   <w:style w:type="character" w:customStyle="1" w:styleId="WW8Num20z0">
     <w:name w:val="WW8Num20z0"/>
+    <w:rsid w:val="00B20422"/>
     <w:rPr>
       <w:rFonts w:ascii="Symbol" w:hAnsi="Symbol" w:cs="OpenSymbol"/>
     </w:rPr>
   </w:style>
   <w:style w:type="character" w:customStyle="1" w:styleId="WW8Num20z1">
     <w:name w:val="WW8Num20z1"/>
+    <w:rsid w:val="00B20422"/>
     <w:rPr>
       <w:rFonts w:ascii="OpenSymbol" w:hAnsi="OpenSymbol" w:cs="OpenSymbol"/>
     </w:rPr>
   </w:style>
   <w:style w:type="character" w:customStyle="1" w:styleId="Fontepargpadro7">
     <w:name w:val="Fonte parág. padrão7"/>
+    <w:rsid w:val="00B20422"/>
   </w:style>
   <w:style w:type="character" w:customStyle="1" w:styleId="Fontepargpadro6">
     <w:name w:val="Fonte parág. padrão6"/>
+    <w:rsid w:val="00B20422"/>
   </w:style>
   <w:style w:type="character" w:customStyle="1" w:styleId="Absatz-Standardschriftart">
     <w:name w:val="Absatz-Standardschriftart"/>
+    <w:rsid w:val="00B20422"/>
   </w:style>
   <w:style w:type="character" w:customStyle="1" w:styleId="Fontepargpadro5">
     <w:name w:val="Fonte parág. padrão5"/>
+    <w:rsid w:val="00B20422"/>
   </w:style>
   <w:style w:type="character" w:customStyle="1" w:styleId="Fontepargpadro4">
     <w:name w:val="Fonte parág. padrão4"/>
+    <w:rsid w:val="00B20422"/>
   </w:style>
   <w:style w:type="character" w:customStyle="1" w:styleId="WW8Num1z2">
     <w:name w:val="WW8Num1z2"/>
+    <w:rsid w:val="00B20422"/>
     <w:rPr>
       <w:sz w:val="26"/>
       <w:szCs w:val="26"/>
@@ -8058,87 +8506,102 @@
   </w:style>
   <w:style w:type="character" w:customStyle="1" w:styleId="WW8Num3z0">
     <w:name w:val="WW8Num3z0"/>
+    <w:rsid w:val="00B20422"/>
     <w:rPr>
       <w:rFonts w:ascii="Symbol" w:hAnsi="Symbol" w:cs="Symbol"/>
     </w:rPr>
   </w:style>
   <w:style w:type="character" w:customStyle="1" w:styleId="WW8Num4z0">
     <w:name w:val="WW8Num4z0"/>
+    <w:rsid w:val="00B20422"/>
     <w:rPr>
       <w:rFonts w:ascii="Symbol" w:eastAsia="Arial Unicode MS" w:hAnsi="Symbol" w:cs="Tahoma"/>
     </w:rPr>
   </w:style>
   <w:style w:type="character" w:customStyle="1" w:styleId="WW8Num7z1">
     <w:name w:val="WW8Num7z1"/>
+    <w:rsid w:val="00B20422"/>
     <w:rPr>
       <w:rFonts w:ascii="Courier New" w:hAnsi="Courier New" w:cs="Courier New"/>
     </w:rPr>
   </w:style>
   <w:style w:type="character" w:customStyle="1" w:styleId="WW8Num12z2">
     <w:name w:val="WW8Num12z2"/>
+    <w:rsid w:val="00B20422"/>
     <w:rPr>
       <w:rFonts w:ascii="Wingdings" w:hAnsi="Wingdings" w:cs="Wingdings"/>
     </w:rPr>
   </w:style>
   <w:style w:type="character" w:customStyle="1" w:styleId="WW8Num13z2">
     <w:name w:val="WW8Num13z2"/>
+    <w:rsid w:val="00B20422"/>
     <w:rPr>
       <w:rFonts w:ascii="Wingdings" w:hAnsi="Wingdings" w:cs="Wingdings"/>
     </w:rPr>
   </w:style>
   <w:style w:type="character" w:customStyle="1" w:styleId="WW8Num14z1">
     <w:name w:val="WW8Num14z1"/>
+    <w:rsid w:val="00B20422"/>
     <w:rPr>
       <w:rFonts w:ascii="OpenSymbol" w:hAnsi="OpenSymbol" w:cs="OpenSymbol"/>
     </w:rPr>
   </w:style>
   <w:style w:type="character" w:customStyle="1" w:styleId="WW8Num14z2">
     <w:name w:val="WW8Num14z2"/>
+    <w:rsid w:val="00B20422"/>
     <w:rPr>
       <w:rFonts w:ascii="Wingdings" w:hAnsi="Wingdings" w:cs="Wingdings"/>
     </w:rPr>
   </w:style>
   <w:style w:type="character" w:customStyle="1" w:styleId="WW8Num15z4">
     <w:name w:val="WW8Num15z4"/>
+    <w:rsid w:val="00B20422"/>
     <w:rPr>
       <w:rFonts w:ascii="Courier New" w:hAnsi="Courier New" w:cs="Courier New"/>
     </w:rPr>
   </w:style>
   <w:style w:type="character" w:customStyle="1" w:styleId="WW8Num18z2">
     <w:name w:val="WW8Num18z2"/>
+    <w:rsid w:val="00B20422"/>
     <w:rPr>
       <w:rFonts w:ascii="Wingdings" w:hAnsi="Wingdings" w:cs="Wingdings"/>
     </w:rPr>
   </w:style>
   <w:style w:type="character" w:customStyle="1" w:styleId="WW8Num19z1">
     <w:name w:val="WW8Num19z1"/>
+    <w:rsid w:val="00B20422"/>
     <w:rPr>
       <w:rFonts w:ascii="OpenSymbol" w:hAnsi="OpenSymbol" w:cs="OpenSymbol"/>
     </w:rPr>
   </w:style>
   <w:style w:type="character" w:customStyle="1" w:styleId="WW8Num19z2">
     <w:name w:val="WW8Num19z2"/>
+    <w:rsid w:val="00B20422"/>
     <w:rPr>
       <w:rFonts w:ascii="Wingdings" w:hAnsi="Wingdings" w:cs="Wingdings"/>
     </w:rPr>
   </w:style>
   <w:style w:type="character" w:customStyle="1" w:styleId="WW8Num20z2">
     <w:name w:val="WW8Num20z2"/>
+    <w:rsid w:val="00B20422"/>
     <w:rPr>
       <w:rFonts w:ascii="Wingdings" w:hAnsi="Wingdings" w:cs="Wingdings"/>
     </w:rPr>
   </w:style>
   <w:style w:type="character" w:customStyle="1" w:styleId="WW8Num20z3">
     <w:name w:val="WW8Num20z3"/>
+    <w:rsid w:val="00B20422"/>
     <w:rPr>
       <w:rFonts w:ascii="Symbol" w:hAnsi="Symbol" w:cs="Symbol"/>
     </w:rPr>
   </w:style>
   <w:style w:type="character" w:customStyle="1" w:styleId="Fontepargpadro3">
     <w:name w:val="Fonte parág. padrão3"/>
+    <w:rsid w:val="00B20422"/>
   </w:style>
   <w:style w:type="character" w:styleId="Hyperlink">
     <w:name w:val="Hyperlink"/>
+    <w:rsid w:val="00B20422"/>
     <w:rPr>
       <w:color w:val="0000FF"/>
       <w:u w:val="single"/>
@@ -8146,6 +8609,7 @@
   </w:style>
   <w:style w:type="character" w:customStyle="1" w:styleId="CabealhoChar">
     <w:name w:val="Cabeçalho Char"/>
+    <w:rsid w:val="00B20422"/>
     <w:rPr>
       <w:sz w:val="24"/>
       <w:szCs w:val="24"/>
@@ -8154,9 +8618,11 @@
   <w:style w:type="character" w:styleId="Nmerodepgina">
     <w:name w:val="page number"/>
     <w:basedOn w:val="Fontepargpadro3"/>
+    <w:rsid w:val="00B20422"/>
   </w:style>
   <w:style w:type="character" w:customStyle="1" w:styleId="Ttulo7Char">
     <w:name w:val="Título 7 Char"/>
+    <w:rsid w:val="00B20422"/>
     <w:rPr>
       <w:rFonts w:ascii="Calibri" w:hAnsi="Calibri" w:cs="Calibri"/>
       <w:sz w:val="24"/>
@@ -8165,6 +8631,7 @@
   </w:style>
   <w:style w:type="character" w:customStyle="1" w:styleId="Ttulo8Char">
     <w:name w:val="Título 8 Char"/>
+    <w:rsid w:val="00B20422"/>
     <w:rPr>
       <w:rFonts w:ascii="Calibri" w:hAnsi="Calibri" w:cs="Calibri"/>
       <w:i/>
@@ -8175,6 +8642,7 @@
   </w:style>
   <w:style w:type="character" w:customStyle="1" w:styleId="Ttulo9Char">
     <w:name w:val="Título 9 Char"/>
+    <w:rsid w:val="00B20422"/>
     <w:rPr>
       <w:rFonts w:ascii="Cambria" w:hAnsi="Cambria" w:cs="Cambria"/>
       <w:sz w:val="22"/>
@@ -8183,6 +8651,7 @@
   </w:style>
   <w:style w:type="character" w:customStyle="1" w:styleId="WW8Num2z2">
     <w:name w:val="WW8Num2z2"/>
+    <w:rsid w:val="00B20422"/>
     <w:rPr>
       <w:sz w:val="26"/>
       <w:szCs w:val="26"/>
@@ -8190,210 +8659,254 @@
   </w:style>
   <w:style w:type="character" w:customStyle="1" w:styleId="WW8Num7z2">
     <w:name w:val="WW8Num7z2"/>
+    <w:rsid w:val="00B20422"/>
     <w:rPr>
       <w:rFonts w:ascii="Wingdings" w:hAnsi="Wingdings" w:cs="Wingdings"/>
     </w:rPr>
   </w:style>
   <w:style w:type="character" w:customStyle="1" w:styleId="WW8Num17z1">
     <w:name w:val="WW8Num17z1"/>
+    <w:rsid w:val="00B20422"/>
     <w:rPr>
       <w:rFonts w:ascii="OpenSymbol" w:hAnsi="OpenSymbol" w:cs="OpenSymbol"/>
     </w:rPr>
   </w:style>
   <w:style w:type="character" w:customStyle="1" w:styleId="WW8Num21z0">
     <w:name w:val="WW8Num21z0"/>
+    <w:rsid w:val="00B20422"/>
     <w:rPr>
       <w:rFonts w:ascii="Symbol" w:hAnsi="Symbol" w:cs="OpenSymbol"/>
     </w:rPr>
   </w:style>
   <w:style w:type="character" w:customStyle="1" w:styleId="WW8Num21z1">
     <w:name w:val="WW8Num21z1"/>
+    <w:rsid w:val="00B20422"/>
     <w:rPr>
       <w:rFonts w:ascii="OpenSymbol" w:hAnsi="OpenSymbol" w:cs="OpenSymbol"/>
     </w:rPr>
   </w:style>
   <w:style w:type="character" w:customStyle="1" w:styleId="WW8Num22z0">
     <w:name w:val="WW8Num22z0"/>
+    <w:rsid w:val="00B20422"/>
     <w:rPr>
       <w:rFonts w:ascii="Symbol" w:hAnsi="Symbol" w:cs="OpenSymbol"/>
     </w:rPr>
   </w:style>
   <w:style w:type="character" w:customStyle="1" w:styleId="WW8Num22z1">
     <w:name w:val="WW8Num22z1"/>
+    <w:rsid w:val="00B20422"/>
     <w:rPr>
       <w:rFonts w:ascii="OpenSymbol" w:hAnsi="OpenSymbol" w:cs="OpenSymbol"/>
     </w:rPr>
   </w:style>
   <w:style w:type="character" w:customStyle="1" w:styleId="WW8Num23z0">
     <w:name w:val="WW8Num23z0"/>
+    <w:rsid w:val="00B20422"/>
     <w:rPr>
       <w:rFonts w:ascii="Symbol" w:hAnsi="Symbol" w:cs="OpenSymbol"/>
     </w:rPr>
   </w:style>
   <w:style w:type="character" w:customStyle="1" w:styleId="WW8Num23z1">
     <w:name w:val="WW8Num23z1"/>
+    <w:rsid w:val="00B20422"/>
     <w:rPr>
       <w:rFonts w:ascii="OpenSymbol" w:hAnsi="OpenSymbol" w:cs="OpenSymbol"/>
     </w:rPr>
   </w:style>
   <w:style w:type="character" w:customStyle="1" w:styleId="WW8Num24z0">
     <w:name w:val="WW8Num24z0"/>
+    <w:rsid w:val="00B20422"/>
     <w:rPr>
       <w:rFonts w:ascii="Symbol" w:hAnsi="Symbol" w:cs="OpenSymbol"/>
     </w:rPr>
   </w:style>
   <w:style w:type="character" w:customStyle="1" w:styleId="WW8Num24z1">
     <w:name w:val="WW8Num24z1"/>
+    <w:rsid w:val="00B20422"/>
     <w:rPr>
       <w:rFonts w:ascii="OpenSymbol" w:hAnsi="OpenSymbol" w:cs="OpenSymbol"/>
     </w:rPr>
   </w:style>
   <w:style w:type="character" w:customStyle="1" w:styleId="WW8Num25z0">
     <w:name w:val="WW8Num25z0"/>
+    <w:rsid w:val="00B20422"/>
     <w:rPr>
       <w:rFonts w:ascii="Symbol" w:hAnsi="Symbol" w:cs="OpenSymbol"/>
     </w:rPr>
   </w:style>
   <w:style w:type="character" w:customStyle="1" w:styleId="WW8Num25z1">
     <w:name w:val="WW8Num25z1"/>
+    <w:rsid w:val="00B20422"/>
     <w:rPr>
       <w:rFonts w:ascii="OpenSymbol" w:hAnsi="OpenSymbol" w:cs="OpenSymbol"/>
     </w:rPr>
   </w:style>
   <w:style w:type="character" w:customStyle="1" w:styleId="WW8Num26z0">
     <w:name w:val="WW8Num26z0"/>
+    <w:rsid w:val="00B20422"/>
     <w:rPr>
       <w:rFonts w:ascii="Symbol" w:hAnsi="Symbol" w:cs="OpenSymbol"/>
     </w:rPr>
   </w:style>
   <w:style w:type="character" w:customStyle="1" w:styleId="WW8Num26z1">
     <w:name w:val="WW8Num26z1"/>
+    <w:rsid w:val="00B20422"/>
     <w:rPr>
       <w:rFonts w:ascii="OpenSymbol" w:hAnsi="OpenSymbol" w:cs="OpenSymbol"/>
     </w:rPr>
   </w:style>
   <w:style w:type="character" w:customStyle="1" w:styleId="WW-Absatz-Standardschriftart">
     <w:name w:val="WW-Absatz-Standardschriftart"/>
+    <w:rsid w:val="00B20422"/>
   </w:style>
   <w:style w:type="character" w:customStyle="1" w:styleId="WW-Absatz-Standardschriftart1">
     <w:name w:val="WW-Absatz-Standardschriftart1"/>
+    <w:rsid w:val="00B20422"/>
   </w:style>
   <w:style w:type="character" w:customStyle="1" w:styleId="WW-Absatz-Standardschriftart11">
     <w:name w:val="WW-Absatz-Standardschriftart11"/>
+    <w:rsid w:val="00B20422"/>
   </w:style>
   <w:style w:type="character" w:customStyle="1" w:styleId="WW-Absatz-Standardschriftart111">
     <w:name w:val="WW-Absatz-Standardschriftart111"/>
+    <w:rsid w:val="00B20422"/>
   </w:style>
   <w:style w:type="character" w:customStyle="1" w:styleId="WW8Num5z2">
     <w:name w:val="WW8Num5z2"/>
+    <w:rsid w:val="00B20422"/>
     <w:rPr>
       <w:rFonts w:ascii="Wingdings" w:hAnsi="Wingdings" w:cs="Wingdings"/>
     </w:rPr>
   </w:style>
   <w:style w:type="character" w:customStyle="1" w:styleId="WW8Num6z2">
     <w:name w:val="WW8Num6z2"/>
+    <w:rsid w:val="00B20422"/>
     <w:rPr>
       <w:rFonts w:ascii="Wingdings" w:hAnsi="Wingdings" w:cs="Wingdings"/>
     </w:rPr>
   </w:style>
   <w:style w:type="character" w:customStyle="1" w:styleId="WW8Num8z2">
     <w:name w:val="WW8Num8z2"/>
+    <w:rsid w:val="00B20422"/>
     <w:rPr>
       <w:rFonts w:ascii="Wingdings" w:hAnsi="Wingdings" w:cs="Wingdings"/>
     </w:rPr>
   </w:style>
   <w:style w:type="character" w:customStyle="1" w:styleId="WW8Num9z2">
     <w:name w:val="WW8Num9z2"/>
+    <w:rsid w:val="00B20422"/>
     <w:rPr>
       <w:rFonts w:ascii="Wingdings" w:hAnsi="Wingdings" w:cs="Wingdings"/>
     </w:rPr>
   </w:style>
   <w:style w:type="character" w:customStyle="1" w:styleId="WW8Num10z2">
     <w:name w:val="WW8Num10z2"/>
+    <w:rsid w:val="00B20422"/>
     <w:rPr>
       <w:rFonts w:ascii="Wingdings" w:hAnsi="Wingdings" w:cs="Wingdings"/>
     </w:rPr>
   </w:style>
   <w:style w:type="character" w:customStyle="1" w:styleId="WW8Num11z2">
     <w:name w:val="WW8Num11z2"/>
+    <w:rsid w:val="00B20422"/>
     <w:rPr>
       <w:rFonts w:ascii="Wingdings" w:hAnsi="Wingdings" w:cs="Wingdings"/>
     </w:rPr>
   </w:style>
   <w:style w:type="character" w:customStyle="1" w:styleId="Fontepargpadro2">
     <w:name w:val="Fonte parág. padrão2"/>
+    <w:rsid w:val="00B20422"/>
   </w:style>
   <w:style w:type="character" w:customStyle="1" w:styleId="WW-Absatz-Standardschriftart1111">
     <w:name w:val="WW-Absatz-Standardschriftart1111"/>
+    <w:rsid w:val="00B20422"/>
   </w:style>
   <w:style w:type="character" w:customStyle="1" w:styleId="WW-Absatz-Standardschriftart11111">
     <w:name w:val="WW-Absatz-Standardschriftart11111"/>
+    <w:rsid w:val="00B20422"/>
   </w:style>
   <w:style w:type="character" w:customStyle="1" w:styleId="WW-Absatz-Standardschriftart111111">
     <w:name w:val="WW-Absatz-Standardschriftart111111"/>
+    <w:rsid w:val="00B20422"/>
   </w:style>
   <w:style w:type="character" w:customStyle="1" w:styleId="WW-Absatz-Standardschriftart1111111">
     <w:name w:val="WW-Absatz-Standardschriftart1111111"/>
+    <w:rsid w:val="00B20422"/>
   </w:style>
   <w:style w:type="character" w:customStyle="1" w:styleId="WW-Absatz-Standardschriftart11111111">
     <w:name w:val="WW-Absatz-Standardschriftart11111111"/>
+    <w:rsid w:val="00B20422"/>
   </w:style>
   <w:style w:type="character" w:customStyle="1" w:styleId="WW-Absatz-Standardschriftart111111111">
     <w:name w:val="WW-Absatz-Standardschriftart111111111"/>
+    <w:rsid w:val="00B20422"/>
   </w:style>
   <w:style w:type="character" w:customStyle="1" w:styleId="WW-Absatz-Standardschriftart1111111111">
     <w:name w:val="WW-Absatz-Standardschriftart1111111111"/>
+    <w:rsid w:val="00B20422"/>
   </w:style>
   <w:style w:type="character" w:customStyle="1" w:styleId="WW-Absatz-Standardschriftart11111111111">
     <w:name w:val="WW-Absatz-Standardschriftart11111111111"/>
+    <w:rsid w:val="00B20422"/>
   </w:style>
   <w:style w:type="character" w:customStyle="1" w:styleId="WW8Num4z2">
     <w:name w:val="WW8Num4z2"/>
+    <w:rsid w:val="00B20422"/>
     <w:rPr>
       <w:rFonts w:ascii="Wingdings" w:hAnsi="Wingdings" w:cs="Wingdings"/>
     </w:rPr>
   </w:style>
   <w:style w:type="character" w:customStyle="1" w:styleId="WW-Absatz-Standardschriftart111111111111">
     <w:name w:val="WW-Absatz-Standardschriftart111111111111"/>
+    <w:rsid w:val="00B20422"/>
   </w:style>
   <w:style w:type="character" w:customStyle="1" w:styleId="WW-Absatz-Standardschriftart1111111111111">
     <w:name w:val="WW-Absatz-Standardschriftart1111111111111"/>
+    <w:rsid w:val="00B20422"/>
   </w:style>
   <w:style w:type="character" w:customStyle="1" w:styleId="WW-Absatz-Standardschriftart11111111111111">
     <w:name w:val="WW-Absatz-Standardschriftart11111111111111"/>
+    <w:rsid w:val="00B20422"/>
   </w:style>
   <w:style w:type="character" w:customStyle="1" w:styleId="WW-Absatz-Standardschriftart111111111111111">
     <w:name w:val="WW-Absatz-Standardschriftart111111111111111"/>
+    <w:rsid w:val="00B20422"/>
   </w:style>
   <w:style w:type="character" w:customStyle="1" w:styleId="WW8Num3z1">
     <w:name w:val="WW8Num3z1"/>
+    <w:rsid w:val="00B20422"/>
     <w:rPr>
       <w:rFonts w:ascii="Courier New" w:hAnsi="Courier New" w:cs="Courier New"/>
     </w:rPr>
   </w:style>
   <w:style w:type="character" w:customStyle="1" w:styleId="WW8Num3z2">
     <w:name w:val="WW8Num3z2"/>
+    <w:rsid w:val="00B20422"/>
     <w:rPr>
       <w:rFonts w:ascii="Wingdings" w:hAnsi="Wingdings" w:cs="Wingdings"/>
     </w:rPr>
   </w:style>
   <w:style w:type="character" w:customStyle="1" w:styleId="WW8Num4z1">
     <w:name w:val="WW8Num4z1"/>
+    <w:rsid w:val="00B20422"/>
     <w:rPr>
       <w:rFonts w:ascii="Courier New" w:hAnsi="Courier New" w:cs="Courier New"/>
     </w:rPr>
   </w:style>
   <w:style w:type="character" w:customStyle="1" w:styleId="WW8Num4z3">
     <w:name w:val="WW8Num4z3"/>
+    <w:rsid w:val="00B20422"/>
     <w:rPr>
       <w:rFonts w:ascii="Symbol" w:hAnsi="Symbol" w:cs="Symbol"/>
     </w:rPr>
   </w:style>
   <w:style w:type="character" w:customStyle="1" w:styleId="Fontepargpadro1">
     <w:name w:val="Fonte parág. padrão1"/>
+    <w:rsid w:val="00B20422"/>
   </w:style>
   <w:style w:type="character" w:customStyle="1" w:styleId="Ttulo4Char">
     <w:name w:val="Título 4 Char"/>
+    <w:rsid w:val="00B20422"/>
     <w:rPr>
       <w:rFonts w:ascii="Arial" w:eastAsia="Arial Unicode MS" w:hAnsi="Arial" w:cs="Arial"/>
       <w:b/>
@@ -8405,6 +8918,7 @@
   </w:style>
   <w:style w:type="character" w:customStyle="1" w:styleId="Marcadores">
     <w:name w:val="Marcadores"/>
+    <w:rsid w:val="00B20422"/>
     <w:rPr>
       <w:rFonts w:ascii="StarSymbol" w:eastAsia="StarSymbol" w:hAnsi="StarSymbol" w:cs="StarSymbol"/>
       <w:sz w:val="18"/>
@@ -8414,6 +8928,7 @@
   </w:style>
   <w:style w:type="character" w:styleId="HiperlinkVisitado">
     <w:name w:val="FollowedHyperlink"/>
+    <w:rsid w:val="00B20422"/>
     <w:rPr>
       <w:color w:val="800000"/>
       <w:u w:val="single"/>
@@ -8421,12 +8936,14 @@
   </w:style>
   <w:style w:type="character" w:customStyle="1" w:styleId="Marcas">
     <w:name w:val="Marcas"/>
+    <w:rsid w:val="00B20422"/>
     <w:rPr>
       <w:rFonts w:ascii="OpenSymbol" w:eastAsia="OpenSymbol" w:hAnsi="OpenSymbol" w:cs="OpenSymbol"/>
     </w:rPr>
   </w:style>
   <w:style w:type="character" w:customStyle="1" w:styleId="CorpodetextoChar">
     <w:name w:val="Corpo de texto Char"/>
+    <w:rsid w:val="00B20422"/>
     <w:rPr>
       <w:rFonts w:eastAsia="Arial Unicode MS" w:cs="Tahoma"/>
       <w:sz w:val="24"/>
@@ -8436,6 +8953,7 @@
   </w:style>
   <w:style w:type="character" w:customStyle="1" w:styleId="TtuloChar">
     <w:name w:val="Título Char"/>
+    <w:rsid w:val="00B20422"/>
     <w:rPr>
       <w:rFonts w:ascii="Arial" w:eastAsia="MS Mincho" w:hAnsi="Arial" w:cs="Arial"/>
       <w:b/>
@@ -8446,6 +8964,7 @@
   </w:style>
   <w:style w:type="character" w:customStyle="1" w:styleId="SubttuloChar">
     <w:name w:val="Subtítulo Char"/>
+    <w:rsid w:val="00B20422"/>
     <w:rPr>
       <w:rFonts w:ascii="Arial" w:eastAsia="DejaVu Sans" w:hAnsi="Arial" w:cs="DejaVu Sans"/>
       <w:i/>
@@ -8457,6 +8976,7 @@
   <w:style w:type="character" w:styleId="Forte">
     <w:name w:val="Strong"/>
     <w:qFormat/>
+    <w:rsid w:val="00B20422"/>
     <w:rPr>
       <w:b/>
       <w:bCs/>
@@ -8465,6 +8985,7 @@
   <w:style w:type="character" w:styleId="nfase">
     <w:name w:val="Emphasis"/>
     <w:qFormat/>
+    <w:rsid w:val="00B20422"/>
     <w:rPr>
       <w:i/>
       <w:iCs/>
@@ -8472,6 +8993,7 @@
   </w:style>
   <w:style w:type="character" w:customStyle="1" w:styleId="Smbolosdenumerao">
     <w:name w:val="Símbolos de numeração"/>
+    <w:rsid w:val="00B20422"/>
     <w:rPr>
       <w:b w:val="0"/>
       <w:bCs w:val="0"/>
@@ -8479,6 +9001,7 @@
   </w:style>
   <w:style w:type="character" w:customStyle="1" w:styleId="Citao1">
     <w:name w:val="Citação1"/>
+    <w:rsid w:val="00B20422"/>
     <w:rPr>
       <w:i/>
       <w:iCs/>
@@ -8486,6 +9009,7 @@
   </w:style>
   <w:style w:type="character" w:customStyle="1" w:styleId="TextodebaloChar">
     <w:name w:val="Texto de balão Char"/>
+    <w:rsid w:val="00B20422"/>
     <w:rPr>
       <w:rFonts w:ascii="Tahoma" w:hAnsi="Tahoma" w:cs="Tahoma"/>
       <w:sz w:val="16"/>
@@ -8495,9 +9019,11 @@
   <w:style w:type="character" w:customStyle="1" w:styleId="st">
     <w:name w:val="st"/>
     <w:basedOn w:val="Fontepargpadro6"/>
+    <w:rsid w:val="00B20422"/>
   </w:style>
   <w:style w:type="character" w:customStyle="1" w:styleId="Refdecomentrio1">
     <w:name w:val="Ref. de comentário1"/>
+    <w:rsid w:val="00B20422"/>
     <w:rPr>
       <w:sz w:val="16"/>
       <w:szCs w:val="16"/>
@@ -8506,9 +9032,11 @@
   <w:style w:type="character" w:customStyle="1" w:styleId="TextodecomentrioChar">
     <w:name w:val="Texto de comentário Char"/>
     <w:basedOn w:val="Fontepargpadro7"/>
+    <w:rsid w:val="00B20422"/>
   </w:style>
   <w:style w:type="character" w:customStyle="1" w:styleId="AssuntodocomentrioChar">
     <w:name w:val="Assunto do comentário Char"/>
+    <w:rsid w:val="00B20422"/>
     <w:rPr>
       <w:b/>
       <w:bCs/>
@@ -8517,6 +9045,7 @@
   <w:style w:type="character" w:customStyle="1" w:styleId="RodapChar">
     <w:name w:val="Rodapé Char"/>
     <w:uiPriority w:val="99"/>
+    <w:rsid w:val="00B20422"/>
     <w:rPr>
       <w:sz w:val="24"/>
       <w:szCs w:val="24"/>
@@ -8524,18 +9053,21 @@
   </w:style>
   <w:style w:type="character" w:customStyle="1" w:styleId="Caracteresdenotadefim">
     <w:name w:val="Caracteres de nota de fim"/>
+    <w:rsid w:val="00B20422"/>
     <w:rPr>
       <w:vertAlign w:val="superscript"/>
     </w:rPr>
   </w:style>
   <w:style w:type="character" w:customStyle="1" w:styleId="Textooriginal">
     <w:name w:val="Texto original"/>
+    <w:rsid w:val="00B20422"/>
     <w:rPr>
       <w:rFonts w:ascii="DejaVu Sans Mono" w:eastAsia="Arial Unicode MS" w:hAnsi="DejaVu Sans Mono" w:cs="DejaVu Sans Mono"/>
     </w:rPr>
   </w:style>
   <w:style w:type="character" w:customStyle="1" w:styleId="Refdecomentrio2">
     <w:name w:val="Ref. de comentário2"/>
+    <w:rsid w:val="00B20422"/>
     <w:rPr>
       <w:sz w:val="16"/>
       <w:szCs w:val="16"/>
@@ -8544,11 +9076,13 @@
   <w:style w:type="character" w:customStyle="1" w:styleId="TextodecomentrioChar1">
     <w:name w:val="Texto de comentário Char1"/>
     <w:basedOn w:val="Fontepargpadro8"/>
+    <w:rsid w:val="00B20422"/>
   </w:style>
   <w:style w:type="paragraph" w:customStyle="1" w:styleId="Ttulo80">
     <w:name w:val="Título8"/>
     <w:basedOn w:val="Ttulo70"/>
     <w:next w:val="Subttulo"/>
+    <w:rsid w:val="00B20422"/>
     <w:rPr>
       <w:rFonts w:ascii="Arial Narrow" w:eastAsia="Arial Unicode MS" w:hAnsi="Arial Narrow"/>
     </w:rPr>
@@ -8556,6 +9090,7 @@
   <w:style w:type="paragraph" w:styleId="Corpodetexto">
     <w:name w:val="Body Text"/>
     <w:basedOn w:val="Normal"/>
+    <w:rsid w:val="00B20422"/>
     <w:pPr>
       <w:widowControl w:val="0"/>
       <w:spacing w:after="120"/>
@@ -8570,12 +9105,14 @@
     <w:basedOn w:val="Ttulo80"/>
     <w:next w:val="Subttulo"/>
     <w:qFormat/>
+    <w:rsid w:val="00B20422"/>
   </w:style>
   <w:style w:type="paragraph" w:styleId="Subttulo">
     <w:name w:val="Subtitle"/>
     <w:basedOn w:val="Captulo"/>
     <w:next w:val="Corpodetexto"/>
     <w:qFormat/>
+    <w:rsid w:val="00B20422"/>
     <w:pPr>
       <w:jc w:val="center"/>
     </w:pPr>
@@ -8587,10 +9124,12 @@
   <w:style w:type="paragraph" w:styleId="Lista">
     <w:name w:val="List"/>
     <w:basedOn w:val="Corpodetexto"/>
+    <w:rsid w:val="00B20422"/>
   </w:style>
   <w:style w:type="paragraph" w:customStyle="1" w:styleId="Legenda8">
     <w:name w:val="Legenda8"/>
     <w:basedOn w:val="Normal"/>
+    <w:rsid w:val="00B20422"/>
     <w:pPr>
       <w:suppressLineNumbers/>
       <w:spacing w:before="120" w:after="120"/>
@@ -8604,6 +9143,7 @@
   <w:style w:type="paragraph" w:customStyle="1" w:styleId="ndice">
     <w:name w:val="Índice"/>
     <w:basedOn w:val="Normal"/>
+    <w:rsid w:val="00B20422"/>
     <w:pPr>
       <w:widowControl w:val="0"/>
       <w:suppressLineNumbers/>
@@ -8616,6 +9156,7 @@
     <w:name w:val="Título7"/>
     <w:basedOn w:val="Normal"/>
     <w:next w:val="Corpodetexto"/>
+    <w:rsid w:val="00B20422"/>
     <w:pPr>
       <w:keepNext/>
       <w:spacing w:before="240" w:after="120"/>
@@ -8630,6 +9171,7 @@
     <w:name w:val="Capítulo"/>
     <w:basedOn w:val="Normal"/>
     <w:next w:val="Corpodetexto"/>
+    <w:rsid w:val="00B20422"/>
     <w:pPr>
       <w:keepNext/>
       <w:widowControl w:val="0"/>
@@ -8644,6 +9186,7 @@
   <w:style w:type="paragraph" w:customStyle="1" w:styleId="Legenda7">
     <w:name w:val="Legenda7"/>
     <w:basedOn w:val="Normal"/>
+    <w:rsid w:val="00B20422"/>
     <w:pPr>
       <w:suppressLineNumbers/>
       <w:spacing w:before="120" w:after="120"/>
@@ -8658,6 +9201,7 @@
     <w:name w:val="Título5"/>
     <w:basedOn w:val="Normal"/>
     <w:next w:val="Corpodetexto"/>
+    <w:rsid w:val="00B20422"/>
     <w:pPr>
       <w:keepNext/>
       <w:spacing w:before="240" w:after="120"/>
@@ -8672,10 +9216,12 @@
     <w:name w:val="Título6"/>
     <w:basedOn w:val="Ttulo50"/>
     <w:next w:val="Subttulo"/>
+    <w:rsid w:val="00B20422"/>
   </w:style>
   <w:style w:type="paragraph" w:customStyle="1" w:styleId="Legenda6">
     <w:name w:val="Legenda6"/>
     <w:basedOn w:val="Normal"/>
+    <w:rsid w:val="00B20422"/>
     <w:pPr>
       <w:suppressLineNumbers/>
       <w:spacing w:before="120" w:after="120"/>
@@ -8689,6 +9235,7 @@
   <w:style w:type="paragraph" w:customStyle="1" w:styleId="Legenda5">
     <w:name w:val="Legenda5"/>
     <w:basedOn w:val="Normal"/>
+    <w:rsid w:val="00B20422"/>
     <w:pPr>
       <w:suppressLineNumbers/>
       <w:spacing w:before="120" w:after="120"/>
@@ -8703,6 +9250,7 @@
     <w:name w:val="Título3"/>
     <w:basedOn w:val="Normal"/>
     <w:next w:val="Subttulo"/>
+    <w:rsid w:val="00B20422"/>
     <w:pPr>
       <w:keepNext/>
       <w:spacing w:before="240" w:after="120"/>
@@ -8720,10 +9268,12 @@
     <w:name w:val="Título4"/>
     <w:basedOn w:val="Ttulo30"/>
     <w:next w:val="Subttulo"/>
+    <w:rsid w:val="00B20422"/>
   </w:style>
   <w:style w:type="paragraph" w:customStyle="1" w:styleId="Legenda4">
     <w:name w:val="Legenda4"/>
     <w:basedOn w:val="Normal"/>
+    <w:rsid w:val="00B20422"/>
     <w:pPr>
       <w:suppressLineNumbers/>
       <w:spacing w:before="120" w:after="120"/>
@@ -8738,6 +9288,7 @@
     <w:name w:val="Legenda3"/>
     <w:basedOn w:val="Normal"/>
     <w:next w:val="Normal"/>
+    <w:rsid w:val="00B20422"/>
     <w:rPr>
       <w:b/>
       <w:bCs/>
@@ -8749,6 +9300,7 @@
     <w:name w:val="Título do Trabalho"/>
     <w:basedOn w:val="Normal"/>
     <w:next w:val="SubttulodoTrabalho"/>
+    <w:rsid w:val="00B20422"/>
     <w:pPr>
       <w:widowControl w:val="0"/>
       <w:jc w:val="center"/>
@@ -8765,6 +9317,7 @@
     <w:name w:val="Subtítulo do Trabalho"/>
     <w:basedOn w:val="Normal"/>
     <w:next w:val="Normal"/>
+    <w:rsid w:val="00B20422"/>
     <w:pPr>
       <w:widowControl w:val="0"/>
       <w:jc w:val="center"/>
@@ -8779,6 +9332,7 @@
   <w:style w:type="paragraph" w:customStyle="1" w:styleId="Sumrio">
     <w:name w:val="Sumário"/>
     <w:basedOn w:val="Normal"/>
+    <w:rsid w:val="00B20422"/>
     <w:pPr>
       <w:widowControl w:val="0"/>
       <w:tabs>
@@ -8797,6 +9351,7 @@
     <w:basedOn w:val="Normal"/>
     <w:next w:val="Normal"/>
     <w:uiPriority w:val="39"/>
+    <w:rsid w:val="00B20422"/>
     <w:pPr>
       <w:widowControl w:val="0"/>
       <w:spacing w:line="360" w:lineRule="auto"/>
@@ -8809,6 +9364,7 @@
   <w:style w:type="paragraph" w:customStyle="1" w:styleId="Pargrafo">
     <w:name w:val="Parágrafo"/>
     <w:basedOn w:val="Normal"/>
+    <w:rsid w:val="00B20422"/>
     <w:pPr>
       <w:widowControl w:val="0"/>
       <w:tabs>
@@ -8827,6 +9383,7 @@
     <w:name w:val="Citação Longa"/>
     <w:basedOn w:val="Normal"/>
     <w:next w:val="Pargrafo"/>
+    <w:rsid w:val="00B20422"/>
     <w:pPr>
       <w:spacing w:before="360" w:after="360"/>
       <w:ind w:left="2268"/>
@@ -8841,6 +9398,7 @@
   <w:style w:type="paragraph" w:customStyle="1" w:styleId="Referncias">
     <w:name w:val="Referências"/>
     <w:basedOn w:val="Normal"/>
+    <w:rsid w:val="00B20422"/>
     <w:pPr>
       <w:spacing w:after="360"/>
       <w:jc w:val="both"/>
@@ -8853,6 +9411,7 @@
     <w:name w:val="Titulo Apêndice e Anexo"/>
     <w:basedOn w:val="Normal"/>
     <w:next w:val="Pargrafo"/>
+    <w:rsid w:val="00B20422"/>
     <w:pPr>
       <w:widowControl w:val="0"/>
       <w:spacing w:after="360" w:line="480" w:lineRule="auto"/>
@@ -8866,6 +9425,7 @@
   <w:style w:type="paragraph" w:customStyle="1" w:styleId="Textbody">
     <w:name w:val="Text body"/>
     <w:basedOn w:val="Normal"/>
+    <w:rsid w:val="00B20422"/>
     <w:pPr>
       <w:widowControl w:val="0"/>
       <w:spacing w:after="120"/>
@@ -8877,6 +9437,7 @@
   <w:style w:type="paragraph" w:styleId="Cabealho">
     <w:name w:val="header"/>
     <w:basedOn w:val="Normal"/>
+    <w:rsid w:val="00B20422"/>
     <w:pPr>
       <w:tabs>
         <w:tab w:val="center" w:pos="4252"/>
@@ -8888,6 +9449,7 @@
     <w:name w:val="footer"/>
     <w:basedOn w:val="Normal"/>
     <w:uiPriority w:val="99"/>
+    <w:rsid w:val="00B20422"/>
     <w:pPr>
       <w:tabs>
         <w:tab w:val="center" w:pos="4252"/>
@@ -8897,6 +9459,7 @@
   </w:style>
   <w:style w:type="paragraph" w:customStyle="1" w:styleId="Figura">
     <w:name w:val="Figura"/>
+    <w:rsid w:val="00B20422"/>
     <w:pPr>
       <w:suppressAutoHyphens/>
       <w:spacing w:before="120" w:after="120"/>
@@ -8910,10 +9473,12 @@
     <w:name w:val="Índice de ilustrações1"/>
     <w:basedOn w:val="Normal"/>
     <w:next w:val="Normal"/>
+    <w:rsid w:val="00B20422"/>
   </w:style>
   <w:style w:type="paragraph" w:customStyle="1" w:styleId="ASSINFPargrafoConteudo">
     <w:name w:val="ASSINFParágrafoConteudo"/>
     <w:basedOn w:val="Normal"/>
+    <w:rsid w:val="00B20422"/>
     <w:pPr>
       <w:spacing w:before="200"/>
       <w:ind w:left="567"/>
@@ -8929,6 +9494,7 @@
     <w:name w:val="toc 5"/>
     <w:basedOn w:val="Normal"/>
     <w:next w:val="Normal"/>
+    <w:rsid w:val="00B20422"/>
     <w:pPr>
       <w:ind w:left="960"/>
     </w:pPr>
@@ -8937,6 +9503,7 @@
     <w:name w:val="Título2"/>
     <w:basedOn w:val="Normal"/>
     <w:next w:val="Corpodetexto"/>
+    <w:rsid w:val="00B20422"/>
     <w:pPr>
       <w:keepNext/>
       <w:widowControl w:val="0"/>
@@ -8951,6 +9518,7 @@
   <w:style w:type="paragraph" w:customStyle="1" w:styleId="Legenda2">
     <w:name w:val="Legenda2"/>
     <w:basedOn w:val="Normal"/>
+    <w:rsid w:val="00B20422"/>
     <w:pPr>
       <w:widowControl w:val="0"/>
       <w:suppressLineNumbers/>
@@ -8966,6 +9534,7 @@
     <w:name w:val="Título1"/>
     <w:basedOn w:val="Normal"/>
     <w:next w:val="Corpodetexto"/>
+    <w:rsid w:val="00B20422"/>
     <w:pPr>
       <w:keepNext/>
       <w:widowControl w:val="0"/>
@@ -8980,6 +9549,7 @@
   <w:style w:type="paragraph" w:customStyle="1" w:styleId="Legenda1">
     <w:name w:val="Legenda1"/>
     <w:basedOn w:val="Normal"/>
+    <w:rsid w:val="00B20422"/>
     <w:pPr>
       <w:widowControl w:val="0"/>
       <w:suppressLineNumbers/>
@@ -8993,6 +9563,7 @@
   </w:style>
   <w:style w:type="paragraph" w:customStyle="1" w:styleId="Standard">
     <w:name w:val="Standard"/>
+    <w:rsid w:val="00B20422"/>
     <w:pPr>
       <w:widowControl w:val="0"/>
       <w:suppressAutoHyphens/>
@@ -9007,6 +9578,7 @@
   <w:style w:type="paragraph" w:customStyle="1" w:styleId="tabletext">
     <w:name w:val="tabletext"/>
     <w:basedOn w:val="Normal"/>
+    <w:rsid w:val="00B20422"/>
     <w:pPr>
       <w:spacing w:after="120" w:line="240" w:lineRule="atLeast"/>
     </w:pPr>
@@ -9021,6 +9593,7 @@
     <w:basedOn w:val="Normal"/>
     <w:next w:val="Normal"/>
     <w:uiPriority w:val="39"/>
+    <w:rsid w:val="00B20422"/>
     <w:pPr>
       <w:widowControl w:val="0"/>
       <w:ind w:left="240"/>
@@ -9033,6 +9606,7 @@
     <w:name w:val="toc 3"/>
     <w:basedOn w:val="Normal"/>
     <w:next w:val="Normal"/>
+    <w:rsid w:val="00B20422"/>
     <w:pPr>
       <w:widowControl w:val="0"/>
       <w:ind w:left="480"/>
@@ -9044,6 +9618,7 @@
   <w:style w:type="paragraph" w:customStyle="1" w:styleId="Contedodatabela">
     <w:name w:val="Conteúdo da tabela"/>
     <w:basedOn w:val="Normal"/>
+    <w:rsid w:val="00B20422"/>
     <w:pPr>
       <w:widowControl w:val="0"/>
       <w:suppressLineNumbers/>
@@ -9055,6 +9630,7 @@
   <w:style w:type="paragraph" w:customStyle="1" w:styleId="Ttulodatabela">
     <w:name w:val="Título da tabela"/>
     <w:basedOn w:val="Contedodatabela"/>
+    <w:rsid w:val="00B20422"/>
     <w:pPr>
       <w:jc w:val="center"/>
     </w:pPr>
@@ -9066,6 +9642,7 @@
   <w:style w:type="paragraph" w:styleId="Sumrio4">
     <w:name w:val="toc 4"/>
     <w:basedOn w:val="ndice"/>
+    <w:rsid w:val="00B20422"/>
     <w:pPr>
       <w:tabs>
         <w:tab w:val="right" w:leader="dot" w:pos="23221"/>
@@ -9076,6 +9653,7 @@
   <w:style w:type="paragraph" w:styleId="Sumrio6">
     <w:name w:val="toc 6"/>
     <w:basedOn w:val="ndice"/>
+    <w:rsid w:val="00B20422"/>
     <w:pPr>
       <w:tabs>
         <w:tab w:val="right" w:leader="dot" w:pos="31680"/>
@@ -9086,6 +9664,7 @@
   <w:style w:type="paragraph" w:styleId="Sumrio7">
     <w:name w:val="toc 7"/>
     <w:basedOn w:val="ndice"/>
+    <w:rsid w:val="00B20422"/>
     <w:pPr>
       <w:tabs>
         <w:tab w:val="right" w:leader="dot" w:pos="-28731"/>
@@ -9096,6 +9675,7 @@
   <w:style w:type="paragraph" w:styleId="Sumrio8">
     <w:name w:val="toc 8"/>
     <w:basedOn w:val="ndice"/>
+    <w:rsid w:val="00B20422"/>
     <w:pPr>
       <w:tabs>
         <w:tab w:val="right" w:leader="dot" w:pos="-24203"/>
@@ -9106,6 +9686,7 @@
   <w:style w:type="paragraph" w:styleId="Sumrio9">
     <w:name w:val="toc 9"/>
     <w:basedOn w:val="ndice"/>
+    <w:rsid w:val="00B20422"/>
     <w:pPr>
       <w:tabs>
         <w:tab w:val="right" w:leader="dot" w:pos="-19675"/>
@@ -9116,6 +9697,7 @@
   <w:style w:type="paragraph" w:customStyle="1" w:styleId="Contedo10">
     <w:name w:val="Conteúdo 10"/>
     <w:basedOn w:val="ndice"/>
+    <w:rsid w:val="00B20422"/>
     <w:pPr>
       <w:tabs>
         <w:tab w:val="right" w:leader="dot" w:pos="-15147"/>
@@ -9126,10 +9708,12 @@
   <w:style w:type="paragraph" w:customStyle="1" w:styleId="Contedodoquadro">
     <w:name w:val="Conteúdo do quadro"/>
     <w:basedOn w:val="Corpodetexto"/>
+    <w:rsid w:val="00B20422"/>
   </w:style>
   <w:style w:type="paragraph" w:customStyle="1" w:styleId="Contedodetabela">
     <w:name w:val="Conteúdo de tabela"/>
     <w:basedOn w:val="Corpodetexto"/>
+    <w:rsid w:val="00B20422"/>
     <w:rPr>
       <w:rFonts w:eastAsia="Times New Roman"/>
       <w:kern w:val="1"/>
@@ -9140,6 +9724,7 @@
   <w:style w:type="paragraph" w:customStyle="1" w:styleId="Ttulodetabela">
     <w:name w:val="Título de tabela"/>
     <w:basedOn w:val="Contedodetabela"/>
+    <w:rsid w:val="00B20422"/>
     <w:pPr>
       <w:jc w:val="center"/>
     </w:pPr>
@@ -9151,6 +9736,7 @@
   <w:style w:type="paragraph" w:customStyle="1" w:styleId="NomeRequisito">
     <w:name w:val="NomeRequisito"/>
     <w:basedOn w:val="Ttulodetabela"/>
+    <w:rsid w:val="00B20422"/>
     <w:pPr>
       <w:spacing w:after="0"/>
       <w:jc w:val="left"/>
@@ -9165,6 +9751,7 @@
     <w:name w:val="Título 10"/>
     <w:basedOn w:val="Captulo"/>
     <w:next w:val="Corpodetexto"/>
+    <w:rsid w:val="00B20422"/>
     <w:rPr>
       <w:b/>
       <w:bCs/>
@@ -9175,6 +9762,7 @@
   <w:style w:type="paragraph" w:customStyle="1" w:styleId="RequisitoDescricao">
     <w:name w:val="Requisito_Descricao"/>
     <w:basedOn w:val="Contedodetabela"/>
+    <w:rsid w:val="00B20422"/>
     <w:pPr>
       <w:spacing w:after="0"/>
       <w:jc w:val="both"/>
@@ -9187,6 +9775,7 @@
   <w:style w:type="paragraph" w:customStyle="1" w:styleId="Sumrio10">
     <w:name w:val="Sumário 10"/>
     <w:basedOn w:val="ndice"/>
+    <w:rsid w:val="00B20422"/>
     <w:pPr>
       <w:tabs>
         <w:tab w:val="right" w:leader="dot" w:pos="-27882"/>
@@ -9197,10 +9786,12 @@
   <w:style w:type="paragraph" w:customStyle="1" w:styleId="Contedodequadro">
     <w:name w:val="Conteúdo de quadro"/>
     <w:basedOn w:val="Corpodetexto"/>
+    <w:rsid w:val="00B20422"/>
   </w:style>
   <w:style w:type="paragraph" w:customStyle="1" w:styleId="ASSINFBullet">
     <w:name w:val="ASSINFBullet"/>
     <w:basedOn w:val="ASSINFPargrafoConteudo"/>
+    <w:rsid w:val="00B20422"/>
     <w:pPr>
       <w:numPr>
         <w:numId w:val="2"/>
@@ -9212,6 +9803,7 @@
     <w:name w:val="ASSINFTituloSubseção"/>
     <w:basedOn w:val="Normal"/>
     <w:next w:val="Normal"/>
+    <w:rsid w:val="00B20422"/>
     <w:pPr>
       <w:keepNext/>
       <w:keepLines/>
@@ -9233,6 +9825,7 @@
   <w:style w:type="paragraph" w:customStyle="1" w:styleId="ASSINFBulletTabela">
     <w:name w:val="ASSINFBulletTabela"/>
     <w:basedOn w:val="ASSINFBullet"/>
+    <w:rsid w:val="00B20422"/>
     <w:pPr>
       <w:tabs>
         <w:tab w:val="left" w:pos="252"/>
@@ -9247,6 +9840,7 @@
   </w:style>
   <w:style w:type="paragraph" w:customStyle="1" w:styleId="ASSINFNormal">
     <w:name w:val="ASSINFNormal"/>
+    <w:rsid w:val="00B20422"/>
     <w:pPr>
       <w:suppressAutoHyphens/>
       <w:jc w:val="both"/>
@@ -9260,6 +9854,7 @@
     <w:name w:val="ASSINFTituloSeção"/>
     <w:basedOn w:val="ASSINFNormal"/>
     <w:next w:val="ASSINFNormal"/>
+    <w:rsid w:val="00B20422"/>
     <w:pPr>
       <w:keepNext/>
       <w:numPr>
@@ -9280,6 +9875,7 @@
   <w:style w:type="paragraph" w:customStyle="1" w:styleId="PSDS-CorpodeTexto">
     <w:name w:val="PSDS - Corpo de Texto"/>
     <w:basedOn w:val="Normal"/>
+    <w:rsid w:val="00B20422"/>
     <w:rPr>
       <w:rFonts w:ascii="Arial" w:hAnsi="Arial" w:cs="Arial"/>
       <w:sz w:val="20"/>
@@ -9289,6 +9885,7 @@
   <w:style w:type="paragraph" w:customStyle="1" w:styleId="Textosimples">
     <w:name w:val="Texto simples"/>
     <w:basedOn w:val="Normal"/>
+    <w:rsid w:val="00B20422"/>
     <w:rPr>
       <w:rFonts w:ascii="Courier New" w:hAnsi="Courier New" w:cs="Courier New"/>
       <w:sz w:val="20"/>
@@ -9298,6 +9895,7 @@
   <w:style w:type="paragraph" w:customStyle="1" w:styleId="Ttulodosumrio">
     <w:name w:val="Título do sumário"/>
     <w:basedOn w:val="Ttulo30"/>
+    <w:rsid w:val="00B20422"/>
     <w:pPr>
       <w:suppressLineNumbers/>
     </w:pPr>
@@ -9309,6 +9907,7 @@
   <w:style w:type="paragraph" w:customStyle="1" w:styleId="Textoprformatado">
     <w:name w:val="Texto préformatado"/>
     <w:basedOn w:val="Normal"/>
+    <w:rsid w:val="00B20422"/>
     <w:rPr>
       <w:rFonts w:ascii="DejaVu Sans Mono" w:eastAsia="WenQuanYi Micro Hei" w:hAnsi="DejaVu Sans Mono" w:cs="DejaVu Sans Mono"/>
       <w:sz w:val="20"/>
@@ -9318,6 +9917,7 @@
   <w:style w:type="paragraph" w:styleId="Textodebalo">
     <w:name w:val="Balloon Text"/>
     <w:basedOn w:val="Normal"/>
+    <w:rsid w:val="00B20422"/>
     <w:rPr>
       <w:rFonts w:ascii="Tahoma" w:hAnsi="Tahoma" w:cs="Tahoma"/>
       <w:sz w:val="16"/>
@@ -9327,6 +9927,7 @@
   <w:style w:type="paragraph" w:customStyle="1" w:styleId="Textodecomentrio1">
     <w:name w:val="Texto de comentário1"/>
     <w:basedOn w:val="Normal"/>
+    <w:rsid w:val="00B20422"/>
     <w:rPr>
       <w:sz w:val="20"/>
       <w:szCs w:val="20"/>
@@ -9336,6 +9937,7 @@
     <w:name w:val="annotation subject"/>
     <w:basedOn w:val="Textodecomentrio1"/>
     <w:next w:val="Textodecomentrio1"/>
+    <w:rsid w:val="00B20422"/>
     <w:rPr>
       <w:b/>
       <w:bCs/>
@@ -9344,6 +9946,7 @@
   <w:style w:type="paragraph" w:customStyle="1" w:styleId="Primeirorecuodecorpodetexto1">
     <w:name w:val="Primeiro recuo de corpo de texto1"/>
     <w:basedOn w:val="Corpodetexto"/>
+    <w:rsid w:val="00B20422"/>
     <w:pPr>
       <w:ind w:firstLine="283"/>
     </w:pPr>
@@ -9351,6 +9954,7 @@
   <w:style w:type="paragraph" w:customStyle="1" w:styleId="Citaes">
     <w:name w:val="Citações"/>
     <w:basedOn w:val="Normal"/>
+    <w:rsid w:val="00B20422"/>
     <w:pPr>
       <w:spacing w:after="283"/>
       <w:ind w:left="567" w:right="567"/>
@@ -9358,6 +9962,7 @@
   </w:style>
   <w:style w:type="paragraph" w:customStyle="1" w:styleId="WW-Padro">
     <w:name w:val="WW-Padrão"/>
+    <w:rsid w:val="00B20422"/>
     <w:pPr>
       <w:suppressAutoHyphens/>
       <w:spacing w:line="100" w:lineRule="atLeast"/>
@@ -9373,6 +9978,7 @@
   <w:style w:type="paragraph" w:customStyle="1" w:styleId="Textodecomentrio2">
     <w:name w:val="Texto de comentário2"/>
     <w:basedOn w:val="Normal"/>
+    <w:rsid w:val="00B20422"/>
     <w:rPr>
       <w:sz w:val="20"/>
       <w:szCs w:val="20"/>
@@ -11690,7 +12296,7 @@
 </file>
 
 <file path=customXml/itemProps1.xml><?xml version="1.0" encoding="utf-8"?>
-<ds:datastoreItem xmlns:ds="http://schemas.openxmlformats.org/officeDocument/2006/customXml" ds:itemID="{E1DA2DE3-A3A2-426B-865B-674BC8417F87}">
+<ds:datastoreItem xmlns:ds="http://schemas.openxmlformats.org/officeDocument/2006/customXml" ds:itemID="{661B3291-B41B-4ED9-B872-1BE9BDCC53E2}">
   <ds:schemaRefs>
     <ds:schemaRef ds:uri="http://schemas.openxmlformats.org/officeDocument/2006/bibliography"/>
   </ds:schemaRefs>
